--- a/Practica Redes/Practica I.docx
+++ b/Practica Redes/Practica I.docx
@@ -230,8 +230,6 @@
           <w:lang w:val="es-ES"/>
         </w:rPr>
       </w:pPr>
-      <w:bookmarkStart w:id="0" w:name="_GoBack"/>
-      <w:bookmarkEnd w:id="0"/>
     </w:p>
     <w:p>
       <w:pPr>
@@ -837,27 +835,7 @@
                 <w:szCs w:val="28"/>
                 <w:lang w:val="es-ES"/>
               </w:rPr>
-              <w:t>El cliente ha explicado sus políticas de fabricantes, protocolos</w:t>
-            </w:r>
-            <w:r>
-              <w:rPr>
-                <w:rFonts w:ascii="TimesNewRomanPSMT" w:hAnsi="TimesNewRomanPSMT" w:cs="TimesNewRomanPSMT"/>
-                <w:color w:val="00000A"/>
-                <w:sz w:val="28"/>
-                <w:szCs w:val="28"/>
-                <w:lang w:val="es-ES"/>
-              </w:rPr>
-              <w:t xml:space="preserve"> o </w:t>
-            </w:r>
-            <w:r>
-              <w:rPr>
-                <w:rFonts w:ascii="TimesNewRomanPSMT" w:hAnsi="TimesNewRomanPSMT" w:cs="TimesNewRomanPSMT"/>
-                <w:color w:val="00000A"/>
-                <w:sz w:val="28"/>
-                <w:szCs w:val="28"/>
-                <w:lang w:val="es-ES"/>
-              </w:rPr>
-              <w:t>plataformas aceptadas.</w:t>
+              <w:t>El cliente ha explicado sus políticas de fabricantes, protocolos o plataformas aceptadas.</w:t>
             </w:r>
           </w:p>
         </w:tc>
@@ -913,27 +891,7 @@
                 <w:szCs w:val="28"/>
                 <w:lang w:val="es-ES"/>
               </w:rPr>
-              <w:t>El cliente ha explicado sus políticas sob</w:t>
-            </w:r>
-            <w:r>
-              <w:rPr>
-                <w:rFonts w:ascii="TimesNewRomanPSMT" w:hAnsi="TimesNewRomanPSMT" w:cs="TimesNewRomanPSMT"/>
-                <w:color w:val="00000A"/>
-                <w:sz w:val="28"/>
-                <w:szCs w:val="28"/>
-                <w:lang w:val="es-ES"/>
-              </w:rPr>
-              <w:t xml:space="preserve">re soluciones abiertas frente a </w:t>
-            </w:r>
-            <w:r>
-              <w:rPr>
-                <w:rFonts w:ascii="TimesNewRomanPSMT" w:hAnsi="TimesNewRomanPSMT" w:cs="TimesNewRomanPSMT"/>
-                <w:color w:val="00000A"/>
-                <w:sz w:val="28"/>
-                <w:szCs w:val="28"/>
-                <w:lang w:val="es-ES"/>
-              </w:rPr>
-              <w:t>soluciones propietarias.</w:t>
+              <w:t>El cliente ha explicado sus políticas sobre soluciones abiertas frente a soluciones propietarias.</w:t>
             </w:r>
           </w:p>
         </w:tc>
@@ -989,27 +947,7 @@
                 <w:szCs w:val="28"/>
                 <w:lang w:val="es-ES"/>
               </w:rPr>
-              <w:t>El cliente ha explicado sus políticas sobr</w:t>
-            </w:r>
-            <w:r>
-              <w:rPr>
-                <w:rFonts w:ascii="TimesNewRomanPSMT" w:hAnsi="TimesNewRomanPSMT" w:cs="TimesNewRomanPSMT"/>
-                <w:color w:val="00000A"/>
-                <w:sz w:val="28"/>
-                <w:szCs w:val="28"/>
-                <w:lang w:val="es-ES"/>
-              </w:rPr>
-              <w:t xml:space="preserve">e autoridad distribuida para el </w:t>
-            </w:r>
-            <w:r>
-              <w:rPr>
-                <w:rFonts w:ascii="TimesNewRomanPSMT" w:hAnsi="TimesNewRomanPSMT" w:cs="TimesNewRomanPSMT"/>
-                <w:color w:val="00000A"/>
-                <w:sz w:val="28"/>
-                <w:szCs w:val="28"/>
-                <w:lang w:val="es-ES"/>
-              </w:rPr>
-              <w:t>diseño de la red y la implementación.</w:t>
+              <w:t>El cliente ha explicado sus políticas sobre autoridad distribuida para el diseño de la red y la implementación.</w:t>
             </w:r>
           </w:p>
         </w:tc>
@@ -1192,27 +1130,7 @@
                 <w:szCs w:val="28"/>
                 <w:lang w:val="es-ES"/>
               </w:rPr>
-              <w:t>Sé qué conocimiento técnico ti</w:t>
-            </w:r>
-            <w:r>
-              <w:rPr>
-                <w:rFonts w:ascii="TimesNewRomanPSMT" w:hAnsi="TimesNewRomanPSMT" w:cs="TimesNewRomanPSMT"/>
-                <w:color w:val="00000A"/>
-                <w:sz w:val="28"/>
-                <w:szCs w:val="28"/>
-                <w:lang w:val="es-ES"/>
-              </w:rPr>
-              <w:t xml:space="preserve">enen mis clientes y el personal </w:t>
-            </w:r>
-            <w:r>
-              <w:rPr>
-                <w:rFonts w:ascii="TimesNewRomanPSMT" w:hAnsi="TimesNewRomanPSMT" w:cs="TimesNewRomanPSMT"/>
-                <w:color w:val="00000A"/>
-                <w:sz w:val="28"/>
-                <w:szCs w:val="28"/>
-                <w:lang w:val="es-ES"/>
-              </w:rPr>
-              <w:t>relacionado con el proyecto.</w:t>
+              <w:t>Sé qué conocimiento técnico tienen mis clientes y el personal relacionado con el proyecto.</w:t>
             </w:r>
           </w:p>
         </w:tc>
@@ -1268,37 +1186,7 @@
                 <w:szCs w:val="28"/>
                 <w:lang w:val="es-ES"/>
               </w:rPr>
-              <w:t>He discutido sobre el plan de formac</w:t>
-            </w:r>
-            <w:r>
-              <w:rPr>
-                <w:rFonts w:ascii="TimesNewRomanPSMT" w:hAnsi="TimesNewRomanPSMT" w:cs="TimesNewRomanPSMT"/>
-                <w:color w:val="00000A"/>
-                <w:sz w:val="28"/>
-                <w:szCs w:val="28"/>
-                <w:lang w:val="es-ES"/>
-              </w:rPr>
-              <w:t>ión del personal con el cliente de</w:t>
-            </w:r>
-            <w:r>
-              <w:rPr>
-                <w:rFonts w:ascii="TimesNewRomanPSMT" w:hAnsi="TimesNewRomanPSMT" w:cs="TimesNewRomanPSMT"/>
-                <w:color w:val="00000A"/>
-                <w:sz w:val="28"/>
-                <w:szCs w:val="28"/>
-                <w:lang w:val="es-ES"/>
-              </w:rPr>
-              <w:t xml:space="preserve"> la re</w:t>
-            </w:r>
-            <w:r>
-              <w:rPr>
-                <w:rFonts w:ascii="TimesNewRomanPSMT" w:hAnsi="TimesNewRomanPSMT" w:cs="TimesNewRomanPSMT"/>
-                <w:color w:val="00000A"/>
-                <w:sz w:val="28"/>
-                <w:szCs w:val="28"/>
-                <w:lang w:val="es-ES"/>
-              </w:rPr>
-              <w:t>d.</w:t>
+              <w:t>He discutido sobre el plan de formación del personal con el cliente de la red.</w:t>
             </w:r>
           </w:p>
         </w:tc>
@@ -1852,22 +1740,17 @@
     </w:p>
     <w:p>
       <w:pPr>
-        <w:ind w:left="360"/>
+        <w:pStyle w:val="Prrafodelista"/>
+        <w:numPr>
+          <w:ilvl w:val="0"/>
+          <w:numId w:val="1"/>
+        </w:numPr>
         <w:jc w:val="both"/>
         <w:rPr>
           <w:rFonts w:ascii="Georgia" w:hAnsi="Georgia" w:cs="Georgia"/>
           <w:color w:val="00000A"/>
         </w:rPr>
       </w:pPr>
-      <w:r>
-        <w:rPr>
-          <w:b/>
-          <w:sz w:val="28"/>
-          <w:szCs w:val="28"/>
-          <w:lang w:val="es-ES"/>
-        </w:rPr>
-        <w:t>3</w:t>
-      </w:r>
       <w:r>
         <w:rPr>
           <w:sz w:val="28"/>
@@ -2031,25 +1914,7 @@
                 <w:sz w:val="28"/>
                 <w:szCs w:val="28"/>
               </w:rPr>
-              <w:t>He documentado los planes del cl</w:t>
-            </w:r>
-            <w:r>
-              <w:rPr>
-                <w:rFonts w:ascii="LiberationSerif" w:hAnsi="LiberationSerif" w:cs="LiberationSerif"/>
-                <w:color w:val="00000A"/>
-                <w:sz w:val="28"/>
-                <w:szCs w:val="28"/>
-              </w:rPr>
-              <w:t xml:space="preserve">iente para expandir durante los </w:t>
-            </w:r>
-            <w:r>
-              <w:rPr>
-                <w:rFonts w:ascii="LiberationSerif" w:hAnsi="LiberationSerif" w:cs="LiberationSerif"/>
-                <w:color w:val="00000A"/>
-                <w:sz w:val="28"/>
-                <w:szCs w:val="28"/>
-              </w:rPr>
-              <w:t>próximos dos años el número de localizaciones, usuarios y servidores.</w:t>
+              <w:t>He documentado los planes del cliente para expandir durante los próximos dos años el número de localizaciones, usuarios y servidores.</w:t>
             </w:r>
           </w:p>
         </w:tc>
@@ -2262,25 +2127,7 @@
                 <w:sz w:val="28"/>
                 <w:szCs w:val="28"/>
               </w:rPr>
-              <w:t>para comunicarse con socios u otr</w:t>
-            </w:r>
-            <w:r>
-              <w:rPr>
-                <w:rFonts w:ascii="LiberationSerif" w:hAnsi="LiberationSerif" w:cs="LiberationSerif"/>
-                <w:color w:val="00000A"/>
-                <w:sz w:val="28"/>
-                <w:szCs w:val="28"/>
-              </w:rPr>
-              <w:t>o</w:t>
-            </w:r>
-            <w:r>
-              <w:rPr>
-                <w:rFonts w:ascii="LiberationSerif" w:hAnsi="LiberationSerif" w:cs="LiberationSerif"/>
-                <w:color w:val="00000A"/>
-                <w:sz w:val="28"/>
-                <w:szCs w:val="28"/>
-              </w:rPr>
-              <w:t>s compañías.</w:t>
+              <w:t>para comunicarse con socios u otros compañías.</w:t>
             </w:r>
           </w:p>
         </w:tc>
@@ -2873,25 +2720,7 @@
                 <w:sz w:val="28"/>
                 <w:szCs w:val="28"/>
               </w:rPr>
-              <w:t>He actualizado el diagrama de aplicaciones de red para incluir los</w:t>
-            </w:r>
-            <w:r>
-              <w:rPr>
-                <w:rFonts w:ascii="LiberationSerif" w:hAnsi="LiberationSerif" w:cs="LiberationSerif"/>
-                <w:color w:val="00000A"/>
-                <w:sz w:val="28"/>
-                <w:szCs w:val="28"/>
-              </w:rPr>
-              <w:t xml:space="preserve"> </w:t>
-            </w:r>
-            <w:r>
-              <w:rPr>
-                <w:rFonts w:ascii="LiberationSerif" w:hAnsi="LiberationSerif" w:cs="LiberationSerif"/>
-                <w:color w:val="00000A"/>
-                <w:sz w:val="28"/>
-                <w:szCs w:val="28"/>
-              </w:rPr>
-              <w:t>objetivos técnicos de las aplicaciones.</w:t>
+              <w:t>He actualizado el diagrama de aplicaciones de red para incluir los objetivos técnicos de las aplicaciones.</w:t>
             </w:r>
           </w:p>
         </w:tc>
@@ -2943,61 +2772,7 @@
                 <w:sz w:val="28"/>
                 <w:szCs w:val="28"/>
               </w:rPr>
-              <w:t>Junto al cliente, he desarrollado un</w:t>
-            </w:r>
-            <w:r>
-              <w:rPr>
-                <w:rFonts w:ascii="LiberationSerif" w:hAnsi="LiberationSerif" w:cs="LiberationSerif"/>
-                <w:color w:val="00000A"/>
-                <w:sz w:val="28"/>
-                <w:szCs w:val="28"/>
-              </w:rPr>
-              <w:t xml:space="preserve">a lista de objetivos de la red, </w:t>
-            </w:r>
-            <w:r>
-              <w:rPr>
-                <w:rFonts w:ascii="LiberationSerif" w:hAnsi="LiberationSerif" w:cs="LiberationSerif"/>
-                <w:color w:val="00000A"/>
-                <w:sz w:val="28"/>
-                <w:szCs w:val="28"/>
-              </w:rPr>
-              <w:t>incluyendo tanto objetivos técni</w:t>
-            </w:r>
-            <w:r>
-              <w:rPr>
-                <w:rFonts w:ascii="LiberationSerif" w:hAnsi="LiberationSerif" w:cs="LiberationSerif"/>
-                <w:color w:val="00000A"/>
-                <w:sz w:val="28"/>
-                <w:szCs w:val="28"/>
-              </w:rPr>
-              <w:t xml:space="preserve">cos como de negocio. La lista </w:t>
-            </w:r>
-            <w:r>
-              <w:rPr>
-                <w:rFonts w:ascii="LiberationSerif" w:hAnsi="LiberationSerif" w:cs="LiberationSerif"/>
-                <w:color w:val="00000A"/>
-                <w:sz w:val="28"/>
-                <w:szCs w:val="28"/>
-              </w:rPr>
-              <w:t>comienza con un objetivo ge</w:t>
-            </w:r>
-            <w:r>
-              <w:rPr>
-                <w:rFonts w:ascii="LiberationSerif" w:hAnsi="LiberationSerif" w:cs="LiberationSerif"/>
-                <w:color w:val="00000A"/>
-                <w:sz w:val="28"/>
-                <w:szCs w:val="28"/>
-              </w:rPr>
-              <w:t xml:space="preserve">neral e incluye el resto de las metas en </w:t>
-            </w:r>
-            <w:r>
-              <w:rPr>
-                <w:rFonts w:ascii="LiberationSerif" w:hAnsi="LiberationSerif" w:cs="LiberationSerif"/>
-                <w:color w:val="00000A"/>
-                <w:sz w:val="28"/>
-                <w:szCs w:val="28"/>
-              </w:rPr>
-              <w:t>orden de prioridad. Se han marcado las metas críticas.</w:t>
+              <w:t>Junto al cliente, he desarrollado una lista de objetivos de la red, incluyendo tanto objetivos técnicos como de negocio. La lista comienza con un objetivo general e incluye el resto de las metas en orden de prioridad. Se han marcado las metas críticas.</w:t>
             </w:r>
           </w:p>
         </w:tc>
@@ -3027,7 +2802,11 @@
     </w:p>
     <w:p>
       <w:pPr>
-        <w:ind w:left="360"/>
+        <w:pStyle w:val="Prrafodelista"/>
+        <w:numPr>
+          <w:ilvl w:val="0"/>
+          <w:numId w:val="1"/>
+        </w:numPr>
         <w:jc w:val="both"/>
         <w:rPr>
           <w:sz w:val="28"/>
@@ -3035,222 +2814,1266 @@
           <w:lang w:val="es-ES"/>
         </w:rPr>
       </w:pPr>
-    </w:p>
-    <w:p>
-      <w:pPr>
-        <w:ind w:left="360"/>
-        <w:jc w:val="both"/>
+      <w:r>
         <w:rPr>
           <w:sz w:val="28"/>
           <w:szCs w:val="28"/>
           <w:lang w:val="es-ES"/>
         </w:rPr>
-      </w:pPr>
-      <w:r>
+        <w:t xml:space="preserve"> Objetivos técnicos.</w:t>
+      </w:r>
+    </w:p>
+    <w:p>
+      <w:pPr>
+        <w:jc w:val="both"/>
         <w:rPr>
           <w:sz w:val="28"/>
           <w:szCs w:val="28"/>
           <w:lang w:val="es-ES"/>
         </w:rPr>
-        <w:t>Amp</w:t>
-      </w:r>
-      <w:r>
+      </w:pPr>
+    </w:p>
+    <w:tbl>
+      <w:tblPr>
+        <w:tblStyle w:val="Tablaconcuadrcula"/>
+        <w:tblW w:w="11766" w:type="dxa"/>
+        <w:tblInd w:w="-1565" w:type="dxa"/>
+        <w:tblLook w:val="04A0" w:firstRow="1" w:lastRow="0" w:firstColumn="1" w:lastColumn="0" w:noHBand="0" w:noVBand="1"/>
+      </w:tblPr>
+      <w:tblGrid>
+        <w:gridCol w:w="5955"/>
+        <w:gridCol w:w="2835"/>
+        <w:gridCol w:w="2976"/>
+      </w:tblGrid>
+      <w:tr>
+        <w:trPr>
+          <w:trHeight w:val="269"/>
+        </w:trPr>
+        <w:tc>
+          <w:tcPr>
+            <w:tcW w:w="5955" w:type="dxa"/>
+          </w:tcPr>
+          <w:p>
+            <w:pPr>
+              <w:jc w:val="center"/>
+              <w:rPr>
+                <w:b/>
+                <w:sz w:val="28"/>
+                <w:szCs w:val="28"/>
+                <w:lang w:val="es-ES"/>
+              </w:rPr>
+            </w:pPr>
+            <w:r>
+              <w:rPr>
+                <w:rFonts w:ascii="LiberationSerif" w:hAnsi="LiberationSerif" w:cs="LiberationSerif"/>
+                <w:b/>
+                <w:color w:val="00000A"/>
+                <w:sz w:val="28"/>
+                <w:szCs w:val="28"/>
+                <w:lang w:val="es-ES"/>
+              </w:rPr>
+              <w:t>Objetivo técnico</w:t>
+            </w:r>
+          </w:p>
+        </w:tc>
+        <w:tc>
+          <w:tcPr>
+            <w:tcW w:w="2835" w:type="dxa"/>
+          </w:tcPr>
+          <w:p>
+            <w:pPr>
+              <w:jc w:val="center"/>
+              <w:rPr>
+                <w:rFonts w:ascii="LiberationSerif" w:hAnsi="LiberationSerif" w:cs="LiberationSerif"/>
+                <w:b/>
+                <w:color w:val="00000A"/>
+                <w:sz w:val="28"/>
+                <w:szCs w:val="28"/>
+                <w:lang w:val="es-ES"/>
+              </w:rPr>
+            </w:pPr>
+            <w:r>
+              <w:rPr>
+                <w:rFonts w:ascii="Georgia-Bold" w:hAnsi="Georgia-Bold" w:cs="Georgia-Bold"/>
+                <w:b/>
+                <w:bCs/>
+                <w:color w:val="00000A"/>
+                <w:sz w:val="28"/>
+                <w:szCs w:val="28"/>
+                <w:lang w:val="es-ES"/>
+              </w:rPr>
+              <w:t>Importancia</w:t>
+            </w:r>
+          </w:p>
+        </w:tc>
+        <w:tc>
+          <w:tcPr>
+            <w:tcW w:w="2976" w:type="dxa"/>
+          </w:tcPr>
+          <w:p>
+            <w:pPr>
+              <w:jc w:val="center"/>
+              <w:rPr>
+                <w:rFonts w:ascii="LiberationSerif" w:hAnsi="LiberationSerif" w:cs="LiberationSerif"/>
+                <w:b/>
+                <w:color w:val="00000A"/>
+                <w:sz w:val="28"/>
+                <w:szCs w:val="28"/>
+                <w:lang w:val="es-ES"/>
+              </w:rPr>
+            </w:pPr>
+            <w:r>
+              <w:rPr>
+                <w:rFonts w:ascii="Georgia-Bold" w:hAnsi="Georgia-Bold" w:cs="Georgia-Bold"/>
+                <w:b/>
+                <w:bCs/>
+                <w:color w:val="00000A"/>
+                <w:sz w:val="28"/>
+                <w:szCs w:val="28"/>
+                <w:lang w:val="es-ES"/>
+              </w:rPr>
+              <w:t>Comentarios</w:t>
+            </w:r>
+          </w:p>
+        </w:tc>
+      </w:tr>
+      <w:tr>
+        <w:trPr>
+          <w:trHeight w:val="1805"/>
+        </w:trPr>
+        <w:tc>
+          <w:tcPr>
+            <w:tcW w:w="5955" w:type="dxa"/>
+          </w:tcPr>
+          <w:p>
+            <w:pPr>
+              <w:tabs>
+                <w:tab w:val="left" w:pos="679"/>
+                <w:tab w:val="left" w:pos="1250"/>
+              </w:tabs>
+              <w:jc w:val="both"/>
+              <w:rPr>
+                <w:sz w:val="28"/>
+                <w:szCs w:val="28"/>
+                <w:lang w:val="es-ES"/>
+              </w:rPr>
+            </w:pPr>
+            <w:r>
+              <w:rPr>
+                <w:sz w:val="28"/>
+                <w:szCs w:val="28"/>
+                <w:lang w:val="es-ES"/>
+              </w:rPr>
+              <w:t>Alcance:</w:t>
+            </w:r>
+          </w:p>
+          <w:p>
+            <w:pPr>
+              <w:tabs>
+                <w:tab w:val="left" w:pos="679"/>
+                <w:tab w:val="left" w:pos="1250"/>
+              </w:tabs>
+              <w:jc w:val="both"/>
+              <w:rPr>
+                <w:sz w:val="28"/>
+                <w:szCs w:val="28"/>
+                <w:lang w:val="es-ES"/>
+              </w:rPr>
+            </w:pPr>
+            <w:r>
+              <w:rPr>
+                <w:sz w:val="28"/>
+                <w:szCs w:val="28"/>
+                <w:lang w:val="es-ES"/>
+              </w:rPr>
+              <w:t xml:space="preserve">-Incrementar el número de usuarios para la red </w:t>
+            </w:r>
+            <w:r>
+              <w:rPr>
+                <w:sz w:val="28"/>
+                <w:szCs w:val="28"/>
+                <w:lang w:val="es-ES"/>
+              </w:rPr>
+              <w:t xml:space="preserve">las </w:t>
+            </w:r>
+            <w:r>
+              <w:rPr>
+                <w:sz w:val="28"/>
+                <w:szCs w:val="28"/>
+                <w:lang w:val="es-ES"/>
+              </w:rPr>
+              <w:t>plantas cuartas</w:t>
+            </w:r>
+            <w:r>
+              <w:rPr>
+                <w:sz w:val="28"/>
+                <w:szCs w:val="28"/>
+                <w:lang w:val="es-ES"/>
+              </w:rPr>
+              <w:t xml:space="preserve"> quinta y sexta del ala de consultas internas deberá tener capacidad para </w:t>
+            </w:r>
+            <w:r>
+              <w:rPr>
+                <w:sz w:val="28"/>
+                <w:szCs w:val="28"/>
+                <w:lang w:val="es-ES"/>
+              </w:rPr>
+              <w:t>60</w:t>
+            </w:r>
+            <w:r>
+              <w:rPr>
+                <w:sz w:val="28"/>
+                <w:szCs w:val="28"/>
+                <w:lang w:val="es-ES"/>
+              </w:rPr>
+              <w:t xml:space="preserve"> usuarios nuevos</w:t>
+            </w:r>
+            <w:r>
+              <w:rPr>
+                <w:sz w:val="28"/>
+                <w:szCs w:val="28"/>
+                <w:lang w:val="es-ES"/>
+              </w:rPr>
+              <w:t xml:space="preserve"> que se estén conectando concurrentemente</w:t>
+            </w:r>
+            <w:r>
+              <w:rPr>
+                <w:sz w:val="28"/>
+                <w:szCs w:val="28"/>
+                <w:lang w:val="es-ES"/>
+              </w:rPr>
+              <w:t>.</w:t>
+            </w:r>
+          </w:p>
+          <w:p>
+            <w:pPr>
+              <w:tabs>
+                <w:tab w:val="left" w:pos="679"/>
+                <w:tab w:val="left" w:pos="1250"/>
+              </w:tabs>
+              <w:jc w:val="both"/>
+              <w:rPr>
+                <w:sz w:val="28"/>
+                <w:szCs w:val="28"/>
+                <w:lang w:val="es-ES"/>
+              </w:rPr>
+            </w:pPr>
+          </w:p>
+          <w:p>
+            <w:pPr>
+              <w:tabs>
+                <w:tab w:val="left" w:pos="679"/>
+                <w:tab w:val="left" w:pos="1250"/>
+              </w:tabs>
+              <w:jc w:val="both"/>
+              <w:rPr>
+                <w:sz w:val="28"/>
+                <w:szCs w:val="28"/>
+                <w:lang w:val="es-ES"/>
+              </w:rPr>
+            </w:pPr>
+          </w:p>
+        </w:tc>
+        <w:tc>
+          <w:tcPr>
+            <w:tcW w:w="2835" w:type="dxa"/>
+          </w:tcPr>
+          <w:p>
+            <w:pPr>
+              <w:rPr>
+                <w:sz w:val="28"/>
+                <w:szCs w:val="28"/>
+                <w:lang w:val="es-ES"/>
+              </w:rPr>
+            </w:pPr>
+            <w:r>
+              <w:rPr>
+                <w:sz w:val="28"/>
+                <w:szCs w:val="28"/>
+                <w:lang w:val="es-ES"/>
+              </w:rPr>
+              <w:t>Media</w:t>
+            </w:r>
+          </w:p>
+        </w:tc>
+        <w:tc>
+          <w:tcPr>
+            <w:tcW w:w="2976" w:type="dxa"/>
+          </w:tcPr>
+          <w:p>
+            <w:pPr>
+              <w:jc w:val="both"/>
+              <w:rPr>
+                <w:sz w:val="28"/>
+                <w:szCs w:val="28"/>
+                <w:lang w:val="es-ES"/>
+              </w:rPr>
+            </w:pPr>
+            <w:r>
+              <w:rPr>
+                <w:sz w:val="28"/>
+                <w:szCs w:val="28"/>
+                <w:lang w:val="es-ES"/>
+              </w:rPr>
+              <w:t>El alcance de banda ancha de</w:t>
+            </w:r>
+            <w:r>
+              <w:rPr>
+                <w:sz w:val="28"/>
+                <w:szCs w:val="28"/>
+                <w:lang w:val="es-ES"/>
+              </w:rPr>
+              <w:t xml:space="preserve"> la red es fundamental para que los usuarios puedan acceder al servicio de localización e información multimedia en el hospital</w:t>
+            </w:r>
+          </w:p>
+        </w:tc>
+      </w:tr>
+      <w:tr>
+        <w:trPr>
+          <w:trHeight w:val="269"/>
+        </w:trPr>
+        <w:tc>
+          <w:tcPr>
+            <w:tcW w:w="5955" w:type="dxa"/>
+          </w:tcPr>
+          <w:p>
+            <w:pPr>
+              <w:jc w:val="both"/>
+              <w:rPr>
+                <w:sz w:val="28"/>
+                <w:szCs w:val="28"/>
+                <w:lang w:val="es-ES"/>
+              </w:rPr>
+            </w:pPr>
+            <w:r>
+              <w:rPr>
+                <w:sz w:val="28"/>
+                <w:szCs w:val="28"/>
+                <w:lang w:val="es-ES"/>
+              </w:rPr>
+              <w:t>Mejorar la disponibilidad de las redes del hospital, las plantas cuarta quinta y sexta, tendrá una disponibilidad de 99. % en el horario de 8am a 3pm y de 16:30 a 21. Pudiendo fallar el resto del día.</w:t>
+            </w:r>
+          </w:p>
+          <w:p>
+            <w:pPr>
+              <w:jc w:val="both"/>
+              <w:rPr>
+                <w:sz w:val="28"/>
+                <w:szCs w:val="28"/>
+                <w:lang w:val="es-ES"/>
+              </w:rPr>
+            </w:pPr>
+            <w:r>
+              <w:rPr>
+                <w:sz w:val="28"/>
+                <w:szCs w:val="28"/>
+                <w:lang w:val="es-ES"/>
+              </w:rPr>
+              <w:t>La red del Laboratorio y del servicio de informática de la facultad de medicina tendrá una disponibilidad del 90% en horas laborales pudiendo fallar el resto del día.</w:t>
+            </w:r>
+          </w:p>
+          <w:p>
+            <w:pPr>
+              <w:jc w:val="both"/>
+              <w:rPr>
+                <w:sz w:val="28"/>
+                <w:szCs w:val="28"/>
+                <w:lang w:val="es-ES"/>
+              </w:rPr>
+            </w:pPr>
+          </w:p>
+        </w:tc>
+        <w:tc>
+          <w:tcPr>
+            <w:tcW w:w="2835" w:type="dxa"/>
+          </w:tcPr>
+          <w:p>
+            <w:pPr>
+              <w:jc w:val="both"/>
+              <w:rPr>
+                <w:sz w:val="28"/>
+                <w:szCs w:val="28"/>
+                <w:lang w:val="es-ES"/>
+              </w:rPr>
+            </w:pPr>
+            <w:r>
+              <w:rPr>
+                <w:sz w:val="28"/>
+                <w:szCs w:val="28"/>
+                <w:lang w:val="es-ES"/>
+              </w:rPr>
+              <w:t>Alta</w:t>
+            </w:r>
+          </w:p>
+        </w:tc>
+        <w:tc>
+          <w:tcPr>
+            <w:tcW w:w="2976" w:type="dxa"/>
+          </w:tcPr>
+          <w:p>
+            <w:pPr>
+              <w:rPr>
+                <w:sz w:val="28"/>
+                <w:szCs w:val="28"/>
+                <w:lang w:val="es-ES"/>
+              </w:rPr>
+            </w:pPr>
+            <w:r>
+              <w:rPr>
+                <w:sz w:val="28"/>
+                <w:szCs w:val="28"/>
+                <w:lang w:val="es-ES"/>
+              </w:rPr>
+              <w:t>Los sistemas del hospital tienen que estar disponibles en horario laboral para poder atender a los pacientes que ingresan al hospital.</w:t>
+            </w:r>
+          </w:p>
+          <w:p>
+            <w:pPr>
+              <w:rPr>
+                <w:sz w:val="28"/>
+                <w:szCs w:val="28"/>
+                <w:lang w:val="es-ES"/>
+              </w:rPr>
+            </w:pPr>
+            <w:r>
+              <w:rPr>
+                <w:sz w:val="28"/>
+                <w:szCs w:val="28"/>
+                <w:lang w:val="es-ES"/>
+              </w:rPr>
+              <w:t>Para el equipo de apoyo de informática puede ser un poco más flexible la disponibilidad ya que</w:t>
+            </w:r>
+            <w:r>
+              <w:rPr>
+                <w:sz w:val="28"/>
+                <w:szCs w:val="28"/>
+                <w:lang w:val="es-ES"/>
+              </w:rPr>
+              <w:t xml:space="preserve"> los empleados de estos </w:t>
+            </w:r>
+            <w:r>
+              <w:rPr>
+                <w:sz w:val="28"/>
+                <w:szCs w:val="28"/>
+                <w:lang w:val="es-ES"/>
+              </w:rPr>
+              <w:lastRenderedPageBreak/>
+              <w:t>departamentos son un área de apoyo al hospital.</w:t>
+            </w:r>
+            <w:r>
+              <w:rPr>
+                <w:sz w:val="28"/>
+                <w:szCs w:val="28"/>
+                <w:lang w:val="es-ES"/>
+              </w:rPr>
+              <w:t xml:space="preserve"> </w:t>
+            </w:r>
+          </w:p>
+        </w:tc>
+      </w:tr>
+      <w:tr>
+        <w:trPr>
+          <w:trHeight w:val="269"/>
+        </w:trPr>
+        <w:tc>
+          <w:tcPr>
+            <w:tcW w:w="5955" w:type="dxa"/>
+          </w:tcPr>
+          <w:p>
+            <w:pPr>
+              <w:jc w:val="both"/>
+              <w:rPr>
+                <w:sz w:val="28"/>
+                <w:szCs w:val="28"/>
+                <w:lang w:val="es-ES"/>
+              </w:rPr>
+            </w:pPr>
+            <w:r>
+              <w:rPr>
+                <w:sz w:val="28"/>
+                <w:szCs w:val="28"/>
+                <w:lang w:val="es-ES"/>
+              </w:rPr>
+              <w:lastRenderedPageBreak/>
+              <w:t xml:space="preserve">Mejorar el rendimiento </w:t>
+            </w:r>
+            <w:r>
+              <w:rPr>
+                <w:sz w:val="28"/>
+                <w:szCs w:val="28"/>
+                <w:lang w:val="es-ES"/>
+              </w:rPr>
+              <w:t>de las redes del hospital.</w:t>
+            </w:r>
+          </w:p>
+          <w:p>
+            <w:pPr>
+              <w:jc w:val="both"/>
+              <w:rPr>
+                <w:sz w:val="28"/>
+                <w:szCs w:val="28"/>
+                <w:lang w:val="es-ES"/>
+              </w:rPr>
+            </w:pPr>
+            <w:r>
+              <w:rPr>
+                <w:sz w:val="28"/>
+                <w:szCs w:val="28"/>
+                <w:lang w:val="es-ES"/>
+              </w:rPr>
+              <w:t>Con respecto a la red de las plantas 4, 5 ,6</w:t>
+            </w:r>
+            <w:r>
+              <w:rPr>
+                <w:sz w:val="28"/>
+                <w:szCs w:val="28"/>
+                <w:lang w:val="es-ES"/>
+              </w:rPr>
+              <w:t xml:space="preserve"> </w:t>
+            </w:r>
+            <w:r>
+              <w:rPr>
+                <w:sz w:val="28"/>
+                <w:szCs w:val="28"/>
+                <w:lang w:val="es-ES"/>
+              </w:rPr>
+              <w:t>los pacientes que estén en estas salas</w:t>
+            </w:r>
+            <w:r>
+              <w:rPr>
+                <w:sz w:val="28"/>
+                <w:szCs w:val="28"/>
+                <w:lang w:val="es-ES"/>
+              </w:rPr>
+              <w:t xml:space="preserve"> puedan acceder a los servicios de localización y streaming de videos del hospital.</w:t>
+            </w:r>
+          </w:p>
+          <w:p>
+            <w:pPr>
+              <w:pStyle w:val="Prrafodelista"/>
+              <w:numPr>
+                <w:ilvl w:val="0"/>
+                <w:numId w:val="3"/>
+              </w:numPr>
+              <w:jc w:val="both"/>
+              <w:rPr>
+                <w:sz w:val="28"/>
+                <w:szCs w:val="28"/>
+                <w:lang w:val="es-ES"/>
+              </w:rPr>
+            </w:pPr>
+            <w:r>
+              <w:rPr>
+                <w:sz w:val="28"/>
+                <w:szCs w:val="28"/>
+                <w:lang w:val="es-ES"/>
+              </w:rPr>
+              <w:t xml:space="preserve">Capacidad ancha de banda: </w:t>
+            </w:r>
+            <w:r>
+              <w:rPr>
+                <w:sz w:val="28"/>
+                <w:szCs w:val="28"/>
+                <w:lang w:val="es-ES"/>
+              </w:rPr>
+              <w:t>50</w:t>
+            </w:r>
+            <w:r>
+              <w:rPr>
+                <w:sz w:val="28"/>
+                <w:szCs w:val="28"/>
+                <w:lang w:val="es-ES"/>
+              </w:rPr>
+              <w:t xml:space="preserve"> </w:t>
+            </w:r>
+            <w:proofErr w:type="spellStart"/>
+            <w:r>
+              <w:rPr>
+                <w:sz w:val="28"/>
+                <w:szCs w:val="28"/>
+                <w:lang w:val="es-ES"/>
+              </w:rPr>
+              <w:t>mbps</w:t>
+            </w:r>
+            <w:proofErr w:type="spellEnd"/>
+            <w:r>
+              <w:rPr>
+                <w:sz w:val="28"/>
+                <w:szCs w:val="28"/>
+                <w:lang w:val="es-ES"/>
+              </w:rPr>
+              <w:t>.</w:t>
+            </w:r>
+          </w:p>
+          <w:p>
+            <w:pPr>
+              <w:pStyle w:val="Prrafodelista"/>
+              <w:numPr>
+                <w:ilvl w:val="0"/>
+                <w:numId w:val="3"/>
+              </w:numPr>
+              <w:jc w:val="both"/>
+              <w:rPr>
+                <w:sz w:val="28"/>
+                <w:szCs w:val="28"/>
+                <w:lang w:val="es-ES"/>
+              </w:rPr>
+            </w:pPr>
+            <w:proofErr w:type="spellStart"/>
+            <w:r>
+              <w:rPr>
+                <w:sz w:val="28"/>
+                <w:szCs w:val="28"/>
+                <w:lang w:val="es-ES"/>
+              </w:rPr>
+              <w:t>Throughput</w:t>
+            </w:r>
+            <w:proofErr w:type="spellEnd"/>
+            <w:r>
+              <w:rPr>
+                <w:sz w:val="28"/>
+                <w:szCs w:val="28"/>
+                <w:lang w:val="es-ES"/>
+              </w:rPr>
+              <w:t>:  1 bps.</w:t>
+            </w:r>
+          </w:p>
+          <w:p>
+            <w:pPr>
+              <w:pStyle w:val="Prrafodelista"/>
+              <w:numPr>
+                <w:ilvl w:val="0"/>
+                <w:numId w:val="3"/>
+              </w:numPr>
+              <w:jc w:val="both"/>
+              <w:rPr>
+                <w:sz w:val="28"/>
+                <w:szCs w:val="28"/>
+                <w:lang w:val="es-ES"/>
+              </w:rPr>
+            </w:pPr>
+            <w:r>
+              <w:rPr>
+                <w:sz w:val="28"/>
+                <w:szCs w:val="28"/>
+                <w:lang w:val="es-ES"/>
+              </w:rPr>
+              <w:t>Tiempo de respuesta:</w:t>
+            </w:r>
+            <w:r>
+              <w:rPr>
+                <w:sz w:val="28"/>
+                <w:szCs w:val="28"/>
+                <w:lang w:val="es-ES"/>
+              </w:rPr>
+              <w:t xml:space="preserve">  0.1 </w:t>
+            </w:r>
+            <w:proofErr w:type="spellStart"/>
+            <w:r>
+              <w:rPr>
+                <w:sz w:val="28"/>
+                <w:szCs w:val="28"/>
+                <w:lang w:val="es-ES"/>
+              </w:rPr>
+              <w:t>sec</w:t>
+            </w:r>
+            <w:proofErr w:type="spellEnd"/>
+            <w:r>
+              <w:rPr>
+                <w:sz w:val="28"/>
+                <w:szCs w:val="28"/>
+                <w:lang w:val="es-ES"/>
+              </w:rPr>
+              <w:t xml:space="preserve"> por petición</w:t>
+            </w:r>
+          </w:p>
+          <w:p>
+            <w:pPr>
+              <w:jc w:val="both"/>
+              <w:rPr>
+                <w:sz w:val="28"/>
+                <w:szCs w:val="28"/>
+                <w:lang w:val="es-ES"/>
+              </w:rPr>
+            </w:pPr>
+            <w:r>
+              <w:rPr>
+                <w:sz w:val="28"/>
+                <w:szCs w:val="28"/>
+                <w:lang w:val="es-ES"/>
+              </w:rPr>
+              <w:t xml:space="preserve">Para la red del laboratorio y </w:t>
+            </w:r>
+            <w:r>
+              <w:rPr>
+                <w:sz w:val="28"/>
+                <w:szCs w:val="28"/>
+                <w:lang w:val="es-ES"/>
+              </w:rPr>
+              <w:t>servicios</w:t>
+            </w:r>
+            <w:r>
+              <w:rPr>
+                <w:sz w:val="28"/>
+                <w:szCs w:val="28"/>
+                <w:lang w:val="es-ES"/>
+              </w:rPr>
+              <w:t xml:space="preserve"> informáticos es necesario tener una red </w:t>
+            </w:r>
+            <w:r>
+              <w:rPr>
+                <w:sz w:val="28"/>
+                <w:szCs w:val="28"/>
+                <w:lang w:val="es-ES"/>
+              </w:rPr>
+              <w:t>física,</w:t>
+            </w:r>
+            <w:r>
+              <w:rPr>
+                <w:sz w:val="28"/>
+                <w:szCs w:val="28"/>
+                <w:lang w:val="es-ES"/>
+              </w:rPr>
+              <w:t xml:space="preserve"> la cual permita a los trabajadores e investigadores realizar videoconferencias con resolución XGA, HD, FHD y UHD </w:t>
+            </w:r>
+            <w:r>
+              <w:rPr>
+                <w:sz w:val="28"/>
+                <w:szCs w:val="28"/>
+                <w:lang w:val="es-ES"/>
+              </w:rPr>
+              <w:t>respectivamente.</w:t>
+            </w:r>
+            <w:r>
+              <w:rPr>
+                <w:sz w:val="28"/>
+                <w:szCs w:val="28"/>
+                <w:lang w:val="es-ES"/>
+              </w:rPr>
+              <w:t xml:space="preserve"> </w:t>
+            </w:r>
+            <w:r>
+              <w:rPr>
+                <w:sz w:val="28"/>
+                <w:szCs w:val="28"/>
+                <w:lang w:val="es-ES"/>
+              </w:rPr>
+              <w:t>Además</w:t>
+            </w:r>
+            <w:r>
+              <w:rPr>
+                <w:sz w:val="28"/>
+                <w:szCs w:val="28"/>
+                <w:lang w:val="es-ES"/>
+              </w:rPr>
+              <w:t xml:space="preserve"> de poder trabajar con archivos de 4 a 6 gigabytes.</w:t>
+            </w:r>
+          </w:p>
+          <w:p>
+            <w:pPr>
+              <w:pStyle w:val="Prrafodelista"/>
+              <w:numPr>
+                <w:ilvl w:val="0"/>
+                <w:numId w:val="3"/>
+              </w:numPr>
+              <w:jc w:val="both"/>
+              <w:rPr>
+                <w:sz w:val="28"/>
+                <w:szCs w:val="28"/>
+                <w:lang w:val="es-ES"/>
+              </w:rPr>
+            </w:pPr>
+            <w:r>
+              <w:rPr>
+                <w:sz w:val="28"/>
+                <w:szCs w:val="28"/>
+                <w:lang w:val="es-ES"/>
+              </w:rPr>
+              <w:t xml:space="preserve">Capacidad ancha de banda: </w:t>
+            </w:r>
+            <w:r>
+              <w:rPr>
+                <w:sz w:val="28"/>
+                <w:szCs w:val="28"/>
+                <w:lang w:val="es-ES"/>
+              </w:rPr>
+              <w:t>100</w:t>
+            </w:r>
+            <w:r>
+              <w:rPr>
+                <w:sz w:val="28"/>
+                <w:szCs w:val="28"/>
+                <w:lang w:val="es-ES"/>
+              </w:rPr>
+              <w:t xml:space="preserve"> </w:t>
+            </w:r>
+            <w:proofErr w:type="spellStart"/>
+            <w:r>
+              <w:rPr>
+                <w:sz w:val="28"/>
+                <w:szCs w:val="28"/>
+                <w:lang w:val="es-ES"/>
+              </w:rPr>
+              <w:t>mbps</w:t>
+            </w:r>
+            <w:proofErr w:type="spellEnd"/>
+            <w:r>
+              <w:rPr>
+                <w:sz w:val="28"/>
+                <w:szCs w:val="28"/>
+                <w:lang w:val="es-ES"/>
+              </w:rPr>
+              <w:t>.</w:t>
+            </w:r>
+          </w:p>
+          <w:p>
+            <w:pPr>
+              <w:pStyle w:val="Prrafodelista"/>
+              <w:numPr>
+                <w:ilvl w:val="0"/>
+                <w:numId w:val="3"/>
+              </w:numPr>
+              <w:jc w:val="both"/>
+              <w:rPr>
+                <w:sz w:val="28"/>
+                <w:szCs w:val="28"/>
+                <w:lang w:val="es-ES"/>
+              </w:rPr>
+            </w:pPr>
+            <w:proofErr w:type="spellStart"/>
+            <w:r>
+              <w:rPr>
+                <w:sz w:val="28"/>
+                <w:szCs w:val="28"/>
+                <w:lang w:val="es-ES"/>
+              </w:rPr>
+              <w:t>Throughput</w:t>
+            </w:r>
+            <w:proofErr w:type="spellEnd"/>
+            <w:r>
+              <w:rPr>
+                <w:sz w:val="28"/>
+                <w:szCs w:val="28"/>
+                <w:lang w:val="es-ES"/>
+              </w:rPr>
+              <w:t xml:space="preserve">:  </w:t>
+            </w:r>
+            <w:r>
+              <w:rPr>
+                <w:sz w:val="28"/>
+                <w:szCs w:val="28"/>
+                <w:lang w:val="es-ES"/>
+              </w:rPr>
+              <w:t>10</w:t>
+            </w:r>
+            <w:r>
+              <w:rPr>
+                <w:sz w:val="28"/>
+                <w:szCs w:val="28"/>
+                <w:lang w:val="es-ES"/>
+              </w:rPr>
+              <w:t xml:space="preserve"> bps.</w:t>
+            </w:r>
+          </w:p>
+          <w:p>
+            <w:pPr>
+              <w:pStyle w:val="Prrafodelista"/>
+              <w:numPr>
+                <w:ilvl w:val="0"/>
+                <w:numId w:val="3"/>
+              </w:numPr>
+              <w:jc w:val="both"/>
+              <w:rPr>
+                <w:sz w:val="28"/>
+                <w:szCs w:val="28"/>
+                <w:lang w:val="es-ES"/>
+              </w:rPr>
+            </w:pPr>
+            <w:r>
+              <w:rPr>
+                <w:sz w:val="28"/>
+                <w:szCs w:val="28"/>
+                <w:lang w:val="es-ES"/>
+              </w:rPr>
+              <w:t>Tiempo de respuesta:</w:t>
+            </w:r>
+            <w:r>
+              <w:rPr>
+                <w:sz w:val="28"/>
+                <w:szCs w:val="28"/>
+                <w:lang w:val="es-ES"/>
+              </w:rPr>
+              <w:t xml:space="preserve">  0.1 </w:t>
+            </w:r>
+            <w:proofErr w:type="spellStart"/>
+            <w:r>
+              <w:rPr>
+                <w:sz w:val="28"/>
+                <w:szCs w:val="28"/>
+                <w:lang w:val="es-ES"/>
+              </w:rPr>
+              <w:t>sec</w:t>
+            </w:r>
+            <w:proofErr w:type="spellEnd"/>
+            <w:r>
+              <w:rPr>
+                <w:sz w:val="28"/>
+                <w:szCs w:val="28"/>
+                <w:lang w:val="es-ES"/>
+              </w:rPr>
+              <w:t xml:space="preserve"> por petición</w:t>
+            </w:r>
+          </w:p>
+          <w:p>
+            <w:pPr>
+              <w:jc w:val="both"/>
+              <w:rPr>
+                <w:sz w:val="28"/>
+                <w:szCs w:val="28"/>
+                <w:lang w:val="es-ES"/>
+              </w:rPr>
+            </w:pPr>
+          </w:p>
+          <w:p>
+            <w:pPr>
+              <w:jc w:val="both"/>
+              <w:rPr>
+                <w:sz w:val="28"/>
+                <w:szCs w:val="28"/>
+                <w:lang w:val="es-ES"/>
+              </w:rPr>
+            </w:pPr>
+            <w:r>
+              <w:rPr>
+                <w:sz w:val="28"/>
+                <w:szCs w:val="28"/>
+                <w:lang w:val="es-ES"/>
+              </w:rPr>
+              <w:t xml:space="preserve">Para la red de informática es necesario que la red permita al personal informático realizar videoconferencias, acceder a correos de mensajería instantánea y uso de aplicaciones de control de versiones. Además, se necesita que la red soporte un proceso de copia de contenido móvil hacia los servidores. </w:t>
+            </w:r>
+          </w:p>
+          <w:p>
+            <w:pPr>
+              <w:pStyle w:val="Prrafodelista"/>
+              <w:numPr>
+                <w:ilvl w:val="0"/>
+                <w:numId w:val="3"/>
+              </w:numPr>
+              <w:jc w:val="both"/>
+              <w:rPr>
+                <w:sz w:val="28"/>
+                <w:szCs w:val="28"/>
+                <w:lang w:val="es-ES"/>
+              </w:rPr>
+            </w:pPr>
+            <w:r>
+              <w:rPr>
+                <w:sz w:val="28"/>
+                <w:szCs w:val="28"/>
+                <w:lang w:val="es-ES"/>
+              </w:rPr>
+              <w:t xml:space="preserve">Capacidad ancha de banda: </w:t>
+            </w:r>
+            <w:r>
+              <w:rPr>
+                <w:sz w:val="28"/>
+                <w:szCs w:val="28"/>
+                <w:lang w:val="es-ES"/>
+              </w:rPr>
+              <w:t>100</w:t>
+            </w:r>
+            <w:r>
+              <w:rPr>
+                <w:sz w:val="28"/>
+                <w:szCs w:val="28"/>
+                <w:lang w:val="es-ES"/>
+              </w:rPr>
+              <w:t xml:space="preserve"> </w:t>
+            </w:r>
+            <w:proofErr w:type="spellStart"/>
+            <w:r>
+              <w:rPr>
+                <w:sz w:val="28"/>
+                <w:szCs w:val="28"/>
+                <w:lang w:val="es-ES"/>
+              </w:rPr>
+              <w:t>mbps</w:t>
+            </w:r>
+            <w:proofErr w:type="spellEnd"/>
+            <w:r>
+              <w:rPr>
+                <w:sz w:val="28"/>
+                <w:szCs w:val="28"/>
+                <w:lang w:val="es-ES"/>
+              </w:rPr>
+              <w:t>.</w:t>
+            </w:r>
+          </w:p>
+          <w:p>
+            <w:pPr>
+              <w:pStyle w:val="Prrafodelista"/>
+              <w:numPr>
+                <w:ilvl w:val="0"/>
+                <w:numId w:val="3"/>
+              </w:numPr>
+              <w:jc w:val="both"/>
+              <w:rPr>
+                <w:sz w:val="28"/>
+                <w:szCs w:val="28"/>
+                <w:lang w:val="es-ES"/>
+              </w:rPr>
+            </w:pPr>
+            <w:proofErr w:type="spellStart"/>
+            <w:r>
+              <w:rPr>
+                <w:sz w:val="28"/>
+                <w:szCs w:val="28"/>
+                <w:lang w:val="es-ES"/>
+              </w:rPr>
+              <w:t>Throughput</w:t>
+            </w:r>
+            <w:proofErr w:type="spellEnd"/>
+            <w:r>
+              <w:rPr>
+                <w:sz w:val="28"/>
+                <w:szCs w:val="28"/>
+                <w:lang w:val="es-ES"/>
+              </w:rPr>
+              <w:t>:  10 bps.</w:t>
+            </w:r>
+          </w:p>
+          <w:p>
+            <w:pPr>
+              <w:pStyle w:val="Prrafodelista"/>
+              <w:numPr>
+                <w:ilvl w:val="0"/>
+                <w:numId w:val="3"/>
+              </w:numPr>
+              <w:jc w:val="both"/>
+              <w:rPr>
+                <w:sz w:val="28"/>
+                <w:szCs w:val="28"/>
+                <w:lang w:val="es-ES"/>
+              </w:rPr>
+            </w:pPr>
+            <w:r>
+              <w:rPr>
+                <w:sz w:val="28"/>
+                <w:szCs w:val="28"/>
+                <w:lang w:val="es-ES"/>
+              </w:rPr>
+              <w:t>Tiempo de respuesta:</w:t>
+            </w:r>
+            <w:r>
+              <w:rPr>
+                <w:sz w:val="28"/>
+                <w:szCs w:val="28"/>
+                <w:lang w:val="es-ES"/>
+              </w:rPr>
+              <w:t xml:space="preserve">  0.1 </w:t>
+            </w:r>
+            <w:proofErr w:type="spellStart"/>
+            <w:r>
+              <w:rPr>
+                <w:sz w:val="28"/>
+                <w:szCs w:val="28"/>
+                <w:lang w:val="es-ES"/>
+              </w:rPr>
+              <w:t>sec</w:t>
+            </w:r>
+            <w:proofErr w:type="spellEnd"/>
+            <w:r>
+              <w:rPr>
+                <w:sz w:val="28"/>
+                <w:szCs w:val="28"/>
+                <w:lang w:val="es-ES"/>
+              </w:rPr>
+              <w:t xml:space="preserve"> por petición</w:t>
+            </w:r>
+          </w:p>
+          <w:p>
+            <w:pPr>
+              <w:jc w:val="both"/>
+              <w:rPr>
+                <w:sz w:val="28"/>
+                <w:szCs w:val="28"/>
+                <w:lang w:val="es-ES"/>
+              </w:rPr>
+            </w:pPr>
+          </w:p>
+        </w:tc>
+        <w:tc>
+          <w:tcPr>
+            <w:tcW w:w="2835" w:type="dxa"/>
+          </w:tcPr>
+          <w:p>
+            <w:pPr>
+              <w:jc w:val="both"/>
+              <w:rPr>
+                <w:sz w:val="28"/>
+                <w:szCs w:val="28"/>
+                <w:lang w:val="es-ES"/>
+              </w:rPr>
+            </w:pPr>
+            <w:r>
+              <w:rPr>
+                <w:sz w:val="28"/>
+                <w:szCs w:val="28"/>
+                <w:lang w:val="es-ES"/>
+              </w:rPr>
+              <w:t xml:space="preserve"> </w:t>
+            </w:r>
+            <w:r>
+              <w:rPr>
+                <w:sz w:val="28"/>
+                <w:szCs w:val="28"/>
+                <w:lang w:val="es-ES"/>
+              </w:rPr>
+              <w:t>Media</w:t>
+            </w:r>
+          </w:p>
+        </w:tc>
+        <w:tc>
+          <w:tcPr>
+            <w:tcW w:w="2976" w:type="dxa"/>
+          </w:tcPr>
+          <w:p>
+            <w:pPr>
+              <w:rPr>
+                <w:sz w:val="28"/>
+                <w:szCs w:val="28"/>
+                <w:lang w:val="es-ES"/>
+              </w:rPr>
+            </w:pPr>
+          </w:p>
+        </w:tc>
+      </w:tr>
+      <w:tr>
+        <w:trPr>
+          <w:trHeight w:val="269"/>
+        </w:trPr>
+        <w:tc>
+          <w:tcPr>
+            <w:tcW w:w="5955" w:type="dxa"/>
+          </w:tcPr>
+          <w:p>
+            <w:pPr>
+              <w:jc w:val="both"/>
+              <w:rPr>
+                <w:sz w:val="28"/>
+                <w:szCs w:val="28"/>
+                <w:lang w:val="es-ES"/>
+              </w:rPr>
+            </w:pPr>
+            <w:r>
+              <w:rPr>
+                <w:sz w:val="28"/>
+                <w:szCs w:val="28"/>
+                <w:lang w:val="es-ES"/>
+              </w:rPr>
+              <w:t xml:space="preserve">Para el </w:t>
+            </w:r>
+            <w:r>
+              <w:rPr>
+                <w:sz w:val="28"/>
+                <w:szCs w:val="28"/>
+                <w:lang w:val="es-ES"/>
+              </w:rPr>
+              <w:t>servicio</w:t>
+            </w:r>
+            <w:r>
+              <w:rPr>
+                <w:sz w:val="28"/>
+                <w:szCs w:val="28"/>
+                <w:lang w:val="es-ES"/>
+              </w:rPr>
+              <w:t xml:space="preserve"> de patología se deberá aplicar los protocolos de seguridad para que los equipos de la nueva sede puedan acceder a los servidores del </w:t>
+            </w:r>
+            <w:r>
+              <w:rPr>
+                <w:sz w:val="28"/>
+                <w:szCs w:val="28"/>
+                <w:lang w:val="es-ES"/>
+              </w:rPr>
+              <w:t>hospital.</w:t>
+            </w:r>
+            <w:r>
+              <w:rPr>
+                <w:sz w:val="28"/>
+                <w:szCs w:val="28"/>
+                <w:lang w:val="es-ES"/>
+              </w:rPr>
+              <w:t xml:space="preserve"> Se necesita realizar la configuración e puertos , dar permisos a los equipos físicos para </w:t>
+            </w:r>
+            <w:r>
+              <w:rPr>
+                <w:sz w:val="28"/>
+                <w:szCs w:val="28"/>
+                <w:lang w:val="es-ES"/>
+              </w:rPr>
+              <w:lastRenderedPageBreak/>
+              <w:t>que se puedan c</w:t>
+            </w:r>
+            <w:r>
+              <w:rPr>
+                <w:sz w:val="28"/>
+                <w:szCs w:val="28"/>
+                <w:lang w:val="es-ES"/>
+              </w:rPr>
+              <w:t>onectar a la red del hospital e implementar una comunicación TLS para mayor seguridad .</w:t>
+            </w:r>
+          </w:p>
+        </w:tc>
+        <w:tc>
+          <w:tcPr>
+            <w:tcW w:w="2835" w:type="dxa"/>
+          </w:tcPr>
+          <w:p>
+            <w:pPr>
+              <w:jc w:val="both"/>
+              <w:rPr>
+                <w:sz w:val="28"/>
+                <w:szCs w:val="28"/>
+                <w:lang w:val="es-ES"/>
+              </w:rPr>
+            </w:pPr>
+            <w:r>
+              <w:rPr>
+                <w:sz w:val="28"/>
+                <w:szCs w:val="28"/>
+                <w:lang w:val="es-ES"/>
+              </w:rPr>
+              <w:lastRenderedPageBreak/>
+              <w:t xml:space="preserve">ALTA </w:t>
+            </w:r>
+          </w:p>
+        </w:tc>
+        <w:tc>
+          <w:tcPr>
+            <w:tcW w:w="2976" w:type="dxa"/>
+          </w:tcPr>
+          <w:p>
+            <w:pPr>
+              <w:rPr>
+                <w:sz w:val="28"/>
+                <w:szCs w:val="28"/>
+                <w:lang w:val="es-ES"/>
+              </w:rPr>
+            </w:pPr>
+          </w:p>
+        </w:tc>
+      </w:tr>
+    </w:tbl>
+    <w:p>
+      <w:pPr>
         <w:rPr>
           <w:sz w:val="28"/>
           <w:szCs w:val="28"/>
           <w:lang w:val="es-ES"/>
         </w:rPr>
-        <w:t>liar y rediseñar la infraestructura de red para l</w:t>
-      </w:r>
-      <w:r>
-        <w:rPr>
-          <w:sz w:val="28"/>
-          <w:szCs w:val="28"/>
-          <w:lang w:val="es-ES"/>
-        </w:rPr>
-        <w:t xml:space="preserve">as plantas de consulta </w:t>
-      </w:r>
-      <w:r>
-        <w:rPr>
-          <w:sz w:val="28"/>
-          <w:szCs w:val="28"/>
-          <w:lang w:val="es-ES"/>
-        </w:rPr>
-        <w:t>extensa</w:t>
-      </w:r>
-      <w:r>
-        <w:rPr>
-          <w:sz w:val="28"/>
-          <w:szCs w:val="28"/>
-          <w:lang w:val="es-ES"/>
-        </w:rPr>
-        <w:t xml:space="preserve"> de </w:t>
-      </w:r>
-      <w:r>
-        <w:rPr>
-          <w:sz w:val="28"/>
-          <w:szCs w:val="28"/>
-          <w:lang w:val="es-ES"/>
-        </w:rPr>
-        <w:t>Oftalmología,</w:t>
-      </w:r>
-      <w:r>
-        <w:rPr>
-          <w:sz w:val="28"/>
-          <w:szCs w:val="28"/>
-          <w:lang w:val="es-ES"/>
-        </w:rPr>
-        <w:t xml:space="preserve"> Me</w:t>
-      </w:r>
-      <w:r>
-        <w:rPr>
-          <w:sz w:val="28"/>
-          <w:szCs w:val="28"/>
-          <w:lang w:val="es-ES"/>
-        </w:rPr>
-        <w:t xml:space="preserve">dicina interna y </w:t>
-      </w:r>
-      <w:r>
-        <w:rPr>
-          <w:sz w:val="28"/>
-          <w:szCs w:val="28"/>
-          <w:lang w:val="es-ES"/>
-        </w:rPr>
-        <w:t>traumatología</w:t>
-      </w:r>
-      <w:r>
-        <w:rPr>
-          <w:sz w:val="28"/>
-          <w:szCs w:val="28"/>
-          <w:lang w:val="es-ES"/>
-        </w:rPr>
-        <w:t xml:space="preserve">, con el fin de mejorar los servicios de red para los usuarios de la </w:t>
-      </w:r>
-      <w:r>
-        <w:rPr>
-          <w:sz w:val="28"/>
-          <w:szCs w:val="28"/>
-          <w:lang w:val="es-ES"/>
-        </w:rPr>
-        <w:t>aplicación</w:t>
-      </w:r>
-      <w:r>
-        <w:rPr>
-          <w:sz w:val="28"/>
-          <w:szCs w:val="28"/>
-          <w:lang w:val="es-ES"/>
-        </w:rPr>
-        <w:t xml:space="preserve"> </w:t>
-      </w:r>
-      <w:r>
-        <w:rPr>
-          <w:sz w:val="28"/>
-          <w:szCs w:val="28"/>
-          <w:lang w:val="es-ES"/>
-        </w:rPr>
-        <w:t>móvil</w:t>
-      </w:r>
-      <w:r>
-        <w:rPr>
-          <w:sz w:val="28"/>
-          <w:szCs w:val="28"/>
-          <w:lang w:val="es-ES"/>
-        </w:rPr>
-        <w:t xml:space="preserve"> </w:t>
-      </w:r>
-      <w:r>
-        <w:rPr>
-          <w:sz w:val="28"/>
-          <w:szCs w:val="28"/>
-          <w:lang w:val="es-ES"/>
-        </w:rPr>
-        <w:t>y el</w:t>
-      </w:r>
-      <w:r>
-        <w:rPr>
-          <w:sz w:val="28"/>
-          <w:szCs w:val="28"/>
-          <w:lang w:val="es-ES"/>
-        </w:rPr>
-        <w:t xml:space="preserve"> personal del hospital y que tengan acceso a servicios de banda </w:t>
-      </w:r>
-      <w:r>
-        <w:rPr>
-          <w:sz w:val="28"/>
-          <w:szCs w:val="28"/>
-          <w:lang w:val="es-ES"/>
-        </w:rPr>
-        <w:t>ancha.</w:t>
-      </w:r>
-    </w:p>
-    <w:p>
-      <w:pPr>
-        <w:ind w:left="360"/>
-        <w:rPr>
-          <w:sz w:val="28"/>
-          <w:szCs w:val="28"/>
-          <w:lang w:val="es-ES"/>
-        </w:rPr>
-      </w:pPr>
-    </w:p>
-    <w:p>
-      <w:pPr>
-        <w:ind w:left="360"/>
-        <w:rPr>
-          <w:sz w:val="28"/>
-          <w:szCs w:val="28"/>
-          <w:lang w:val="es-ES"/>
-        </w:rPr>
-      </w:pPr>
-      <w:r>
-        <w:rPr>
-          <w:sz w:val="28"/>
-          <w:szCs w:val="28"/>
-          <w:lang w:val="es-ES"/>
-        </w:rPr>
-        <w:t xml:space="preserve">Extender la red en </w:t>
-      </w:r>
-      <w:r>
-        <w:rPr>
-          <w:sz w:val="28"/>
-          <w:szCs w:val="28"/>
-          <w:lang w:val="es-ES"/>
-        </w:rPr>
-        <w:t>el para</w:t>
-      </w:r>
-      <w:r>
-        <w:rPr>
-          <w:sz w:val="28"/>
-          <w:szCs w:val="28"/>
-          <w:lang w:val="es-ES"/>
-        </w:rPr>
-        <w:t xml:space="preserve"> soportar las aplicaciones de </w:t>
-      </w:r>
-      <w:r>
-        <w:rPr>
-          <w:sz w:val="28"/>
-          <w:szCs w:val="28"/>
-          <w:lang w:val="es-ES"/>
-        </w:rPr>
-        <w:t>tele patología</w:t>
-      </w:r>
-      <w:r>
-        <w:rPr>
-          <w:sz w:val="28"/>
-          <w:szCs w:val="28"/>
-          <w:lang w:val="es-ES"/>
-        </w:rPr>
-        <w:t xml:space="preserve"> digital en la nueva sede en la facultado de medicina.</w:t>
-      </w:r>
-    </w:p>
-    <w:p>
-      <w:pPr>
-        <w:rPr>
-          <w:sz w:val="28"/>
-          <w:szCs w:val="28"/>
-          <w:lang w:val="es-ES"/>
-        </w:rPr>
-      </w:pPr>
+      </w:pPr>
+      <w:bookmarkStart w:id="0" w:name="_GoBack"/>
+      <w:bookmarkEnd w:id="0"/>
     </w:p>
     <w:p>
       <w:pPr>
@@ -3309,7 +4132,6 @@
         <w:docPartUnique/>
       </w:docPartObj>
     </w:sdtPr>
-    <w:sdtEndPr/>
     <w:sdtContent>
       <w:p>
         <w:pPr>
@@ -3330,7 +4152,7 @@
             <w:noProof/>
             <w:lang w:val="pt-PT"/>
           </w:rPr>
-          <w:t>4</w:t>
+          <w:t>6</w:t>
         </w:r>
         <w:r>
           <w:fldChar w:fldCharType="end"/>
@@ -3374,6 +4196,119 @@
 <file path=word/numbering.xml><?xml version="1.0" encoding="utf-8"?>
 <w:numbering xmlns:wpc="http://schemas.microsoft.com/office/word/2010/wordprocessingCanvas" xmlns:cx="http://schemas.microsoft.com/office/drawing/2014/chartex" xmlns:mc="http://schemas.openxmlformats.org/markup-compatibility/2006" xmlns:o="urn:schemas-microsoft-com:office:office" xmlns:r="http://schemas.openxmlformats.org/officeDocument/2006/relationships" xmlns:m="http://schemas.openxmlformats.org/officeDocument/2006/math" xmlns:v="urn:schemas-microsoft-com:vml" xmlns:wp14="http://schemas.microsoft.com/office/word/2010/wordprocessingDrawing" xmlns:wp="http://schemas.openxmlformats.org/drawingml/2006/wordprocessingDrawing" xmlns:w10="urn:schemas-microsoft-com:office:word" xmlns:w="http://schemas.openxmlformats.org/wordprocessingml/2006/main" xmlns:w14="http://schemas.microsoft.com/office/word/2010/wordml" xmlns:w15="http://schemas.microsoft.com/office/word/2012/wordml" xmlns:w16se="http://schemas.microsoft.com/office/word/2015/wordml/symex" xmlns:wpg="http://schemas.microsoft.com/office/word/2010/wordprocessingGroup" xmlns:wpi="http://schemas.microsoft.com/office/word/2010/wordprocessingInk" xmlns:wne="http://schemas.microsoft.com/office/word/2006/wordml" xmlns:wps="http://schemas.microsoft.com/office/word/2010/wordprocessingShape" mc:Ignorable="w14 w15 w16se wp14">
   <w:abstractNum w:abstractNumId="0" w15:restartNumberingAfterBreak="0">
+    <w:nsid w:val="06A050E9"/>
+    <w:multiLevelType w:val="hybridMultilevel"/>
+    <w:tmpl w:val="808A9218"/>
+    <w:lvl w:ilvl="0" w:tplc="C21AD542">
+      <w:start w:val="3"/>
+      <w:numFmt w:val="bullet"/>
+      <w:lvlText w:val="-"/>
+      <w:lvlJc w:val="left"/>
+      <w:pPr>
+        <w:ind w:left="720" w:hanging="360"/>
+      </w:pPr>
+      <w:rPr>
+        <w:rFonts w:ascii="Calibri" w:eastAsiaTheme="minorHAnsi" w:hAnsi="Calibri" w:cs="Calibri" w:hint="default"/>
+      </w:rPr>
+    </w:lvl>
+    <w:lvl w:ilvl="1" w:tplc="240A0003" w:tentative="1">
+      <w:start w:val="1"/>
+      <w:numFmt w:val="bullet"/>
+      <w:lvlText w:val="o"/>
+      <w:lvlJc w:val="left"/>
+      <w:pPr>
+        <w:ind w:left="1440" w:hanging="360"/>
+      </w:pPr>
+      <w:rPr>
+        <w:rFonts w:ascii="Courier New" w:hAnsi="Courier New" w:cs="Courier New" w:hint="default"/>
+      </w:rPr>
+    </w:lvl>
+    <w:lvl w:ilvl="2" w:tplc="240A0005" w:tentative="1">
+      <w:start w:val="1"/>
+      <w:numFmt w:val="bullet"/>
+      <w:lvlText w:val=""/>
+      <w:lvlJc w:val="left"/>
+      <w:pPr>
+        <w:ind w:left="2160" w:hanging="360"/>
+      </w:pPr>
+      <w:rPr>
+        <w:rFonts w:ascii="Wingdings" w:hAnsi="Wingdings" w:hint="default"/>
+      </w:rPr>
+    </w:lvl>
+    <w:lvl w:ilvl="3" w:tplc="240A0001" w:tentative="1">
+      <w:start w:val="1"/>
+      <w:numFmt w:val="bullet"/>
+      <w:lvlText w:val=""/>
+      <w:lvlJc w:val="left"/>
+      <w:pPr>
+        <w:ind w:left="2880" w:hanging="360"/>
+      </w:pPr>
+      <w:rPr>
+        <w:rFonts w:ascii="Symbol" w:hAnsi="Symbol" w:hint="default"/>
+      </w:rPr>
+    </w:lvl>
+    <w:lvl w:ilvl="4" w:tplc="240A0003" w:tentative="1">
+      <w:start w:val="1"/>
+      <w:numFmt w:val="bullet"/>
+      <w:lvlText w:val="o"/>
+      <w:lvlJc w:val="left"/>
+      <w:pPr>
+        <w:ind w:left="3600" w:hanging="360"/>
+      </w:pPr>
+      <w:rPr>
+        <w:rFonts w:ascii="Courier New" w:hAnsi="Courier New" w:cs="Courier New" w:hint="default"/>
+      </w:rPr>
+    </w:lvl>
+    <w:lvl w:ilvl="5" w:tplc="240A0005" w:tentative="1">
+      <w:start w:val="1"/>
+      <w:numFmt w:val="bullet"/>
+      <w:lvlText w:val=""/>
+      <w:lvlJc w:val="left"/>
+      <w:pPr>
+        <w:ind w:left="4320" w:hanging="360"/>
+      </w:pPr>
+      <w:rPr>
+        <w:rFonts w:ascii="Wingdings" w:hAnsi="Wingdings" w:hint="default"/>
+      </w:rPr>
+    </w:lvl>
+    <w:lvl w:ilvl="6" w:tplc="240A0001" w:tentative="1">
+      <w:start w:val="1"/>
+      <w:numFmt w:val="bullet"/>
+      <w:lvlText w:val=""/>
+      <w:lvlJc w:val="left"/>
+      <w:pPr>
+        <w:ind w:left="5040" w:hanging="360"/>
+      </w:pPr>
+      <w:rPr>
+        <w:rFonts w:ascii="Symbol" w:hAnsi="Symbol" w:hint="default"/>
+      </w:rPr>
+    </w:lvl>
+    <w:lvl w:ilvl="7" w:tplc="240A0003" w:tentative="1">
+      <w:start w:val="1"/>
+      <w:numFmt w:val="bullet"/>
+      <w:lvlText w:val="o"/>
+      <w:lvlJc w:val="left"/>
+      <w:pPr>
+        <w:ind w:left="5760" w:hanging="360"/>
+      </w:pPr>
+      <w:rPr>
+        <w:rFonts w:ascii="Courier New" w:hAnsi="Courier New" w:cs="Courier New" w:hint="default"/>
+      </w:rPr>
+    </w:lvl>
+    <w:lvl w:ilvl="8" w:tplc="240A0005" w:tentative="1">
+      <w:start w:val="1"/>
+      <w:numFmt w:val="bullet"/>
+      <w:lvlText w:val=""/>
+      <w:lvlJc w:val="left"/>
+      <w:pPr>
+        <w:ind w:left="6480" w:hanging="360"/>
+      </w:pPr>
+      <w:rPr>
+        <w:rFonts w:ascii="Wingdings" w:hAnsi="Wingdings" w:hint="default"/>
+      </w:rPr>
+    </w:lvl>
+  </w:abstractNum>
+  <w:abstractNum w:abstractNumId="1" w15:restartNumberingAfterBreak="0">
     <w:nsid w:val="3FCB14FC"/>
     <w:multiLevelType w:val="hybridMultilevel"/>
     <w:tmpl w:val="94F4FAB8"/>
@@ -3463,7 +4398,126 @@
       </w:pPr>
     </w:lvl>
   </w:abstractNum>
+  <w:abstractNum w:abstractNumId="2" w15:restartNumberingAfterBreak="0">
+    <w:nsid w:val="7E320D3A"/>
+    <w:multiLevelType w:val="hybridMultilevel"/>
+    <w:tmpl w:val="D56E8354"/>
+    <w:lvl w:ilvl="0" w:tplc="C21AD542">
+      <w:start w:val="3"/>
+      <w:numFmt w:val="bullet"/>
+      <w:lvlText w:val="-"/>
+      <w:lvlJc w:val="left"/>
+      <w:pPr>
+        <w:ind w:left="720" w:hanging="360"/>
+      </w:pPr>
+      <w:rPr>
+        <w:rFonts w:ascii="Calibri" w:eastAsiaTheme="minorHAnsi" w:hAnsi="Calibri" w:cs="Calibri" w:hint="default"/>
+      </w:rPr>
+    </w:lvl>
+    <w:lvl w:ilvl="1" w:tplc="240A0003" w:tentative="1">
+      <w:start w:val="1"/>
+      <w:numFmt w:val="bullet"/>
+      <w:lvlText w:val="o"/>
+      <w:lvlJc w:val="left"/>
+      <w:pPr>
+        <w:ind w:left="1440" w:hanging="360"/>
+      </w:pPr>
+      <w:rPr>
+        <w:rFonts w:ascii="Courier New" w:hAnsi="Courier New" w:cs="Courier New" w:hint="default"/>
+      </w:rPr>
+    </w:lvl>
+    <w:lvl w:ilvl="2" w:tplc="240A0005" w:tentative="1">
+      <w:start w:val="1"/>
+      <w:numFmt w:val="bullet"/>
+      <w:lvlText w:val=""/>
+      <w:lvlJc w:val="left"/>
+      <w:pPr>
+        <w:ind w:left="2160" w:hanging="360"/>
+      </w:pPr>
+      <w:rPr>
+        <w:rFonts w:ascii="Wingdings" w:hAnsi="Wingdings" w:hint="default"/>
+      </w:rPr>
+    </w:lvl>
+    <w:lvl w:ilvl="3" w:tplc="240A0001" w:tentative="1">
+      <w:start w:val="1"/>
+      <w:numFmt w:val="bullet"/>
+      <w:lvlText w:val=""/>
+      <w:lvlJc w:val="left"/>
+      <w:pPr>
+        <w:ind w:left="2880" w:hanging="360"/>
+      </w:pPr>
+      <w:rPr>
+        <w:rFonts w:ascii="Symbol" w:hAnsi="Symbol" w:hint="default"/>
+      </w:rPr>
+    </w:lvl>
+    <w:lvl w:ilvl="4" w:tplc="240A0003" w:tentative="1">
+      <w:start w:val="1"/>
+      <w:numFmt w:val="bullet"/>
+      <w:lvlText w:val="o"/>
+      <w:lvlJc w:val="left"/>
+      <w:pPr>
+        <w:ind w:left="3600" w:hanging="360"/>
+      </w:pPr>
+      <w:rPr>
+        <w:rFonts w:ascii="Courier New" w:hAnsi="Courier New" w:cs="Courier New" w:hint="default"/>
+      </w:rPr>
+    </w:lvl>
+    <w:lvl w:ilvl="5" w:tplc="240A0005" w:tentative="1">
+      <w:start w:val="1"/>
+      <w:numFmt w:val="bullet"/>
+      <w:lvlText w:val=""/>
+      <w:lvlJc w:val="left"/>
+      <w:pPr>
+        <w:ind w:left="4320" w:hanging="360"/>
+      </w:pPr>
+      <w:rPr>
+        <w:rFonts w:ascii="Wingdings" w:hAnsi="Wingdings" w:hint="default"/>
+      </w:rPr>
+    </w:lvl>
+    <w:lvl w:ilvl="6" w:tplc="240A0001" w:tentative="1">
+      <w:start w:val="1"/>
+      <w:numFmt w:val="bullet"/>
+      <w:lvlText w:val=""/>
+      <w:lvlJc w:val="left"/>
+      <w:pPr>
+        <w:ind w:left="5040" w:hanging="360"/>
+      </w:pPr>
+      <w:rPr>
+        <w:rFonts w:ascii="Symbol" w:hAnsi="Symbol" w:hint="default"/>
+      </w:rPr>
+    </w:lvl>
+    <w:lvl w:ilvl="7" w:tplc="240A0003" w:tentative="1">
+      <w:start w:val="1"/>
+      <w:numFmt w:val="bullet"/>
+      <w:lvlText w:val="o"/>
+      <w:lvlJc w:val="left"/>
+      <w:pPr>
+        <w:ind w:left="5760" w:hanging="360"/>
+      </w:pPr>
+      <w:rPr>
+        <w:rFonts w:ascii="Courier New" w:hAnsi="Courier New" w:cs="Courier New" w:hint="default"/>
+      </w:rPr>
+    </w:lvl>
+    <w:lvl w:ilvl="8" w:tplc="240A0005" w:tentative="1">
+      <w:start w:val="1"/>
+      <w:numFmt w:val="bullet"/>
+      <w:lvlText w:val=""/>
+      <w:lvlJc w:val="left"/>
+      <w:pPr>
+        <w:ind w:left="6480" w:hanging="360"/>
+      </w:pPr>
+      <w:rPr>
+        <w:rFonts w:ascii="Wingdings" w:hAnsi="Wingdings" w:hint="default"/>
+      </w:rPr>
+    </w:lvl>
+  </w:abstractNum>
   <w:num w:numId="1">
+    <w:abstractNumId w:val="1"/>
+  </w:num>
+  <w:num w:numId="2">
+    <w:abstractNumId w:val="2"/>
+  </w:num>
+  <w:num w:numId="3">
     <w:abstractNumId w:val="0"/>
   </w:num>
 </w:numbering>

--- a/Practica Redes/Practica I.docx
+++ b/Practica Redes/Practica I.docx
@@ -1,6 +1,6 @@
 
 <file path=word/document.xml><?xml version="1.0" encoding="utf-8"?>
-<w:document xmlns:wpc="http://schemas.microsoft.com/office/word/2010/wordprocessingCanvas" xmlns:cx="http://schemas.microsoft.com/office/drawing/2014/chartex" xmlns:mc="http://schemas.openxmlformats.org/markup-compatibility/2006" xmlns:o="urn:schemas-microsoft-com:office:office" xmlns:r="http://schemas.openxmlformats.org/officeDocument/2006/relationships" xmlns:m="http://schemas.openxmlformats.org/officeDocument/2006/math" xmlns:v="urn:schemas-microsoft-com:vml" xmlns:wp14="http://schemas.microsoft.com/office/word/2010/wordprocessingDrawing" xmlns:wp="http://schemas.openxmlformats.org/drawingml/2006/wordprocessingDrawing" xmlns:w10="urn:schemas-microsoft-com:office:word" xmlns:w="http://schemas.openxmlformats.org/wordprocessingml/2006/main" xmlns:w14="http://schemas.microsoft.com/office/word/2010/wordml" xmlns:w15="http://schemas.microsoft.com/office/word/2012/wordml" xmlns:w16se="http://schemas.microsoft.com/office/word/2015/wordml/symex" xmlns:wpg="http://schemas.microsoft.com/office/word/2010/wordprocessingGroup" xmlns:wpi="http://schemas.microsoft.com/office/word/2010/wordprocessingInk" xmlns:wne="http://schemas.microsoft.com/office/word/2006/wordml" xmlns:wps="http://schemas.microsoft.com/office/word/2010/wordprocessingShape" mc:Ignorable="w14 w15 w16se wp14">
+<w:document xmlns:wpc="http://schemas.microsoft.com/office/word/2010/wordprocessingCanvas" xmlns:mc="http://schemas.openxmlformats.org/markup-compatibility/2006" xmlns:o="urn:schemas-microsoft-com:office:office" xmlns:r="http://schemas.openxmlformats.org/officeDocument/2006/relationships" xmlns:m="http://schemas.openxmlformats.org/officeDocument/2006/math" xmlns:v="urn:schemas-microsoft-com:vml" xmlns:wp14="http://schemas.microsoft.com/office/word/2010/wordprocessingDrawing" xmlns:wp="http://schemas.openxmlformats.org/drawingml/2006/wordprocessingDrawing" xmlns:w10="urn:schemas-microsoft-com:office:word" xmlns:w="http://schemas.openxmlformats.org/wordprocessingml/2006/main" xmlns:w14="http://schemas.microsoft.com/office/word/2010/wordml" xmlns:w15="http://schemas.microsoft.com/office/word/2012/wordml" xmlns:wpg="http://schemas.microsoft.com/office/word/2010/wordprocessingGroup" xmlns:wpi="http://schemas.microsoft.com/office/word/2010/wordprocessingInk" xmlns:wne="http://schemas.microsoft.com/office/word/2006/wordml" xmlns:wps="http://schemas.microsoft.com/office/word/2010/wordprocessingShape" mc:Ignorable="w14 w15 wp14">
   <w:body>
     <w:p>
       <w:pPr>
@@ -173,12 +173,24 @@
     </w:p>
     <w:p>
       <w:pPr>
+        <w:jc w:val="right"/>
+        <w:rPr>
+          <w:b/>
+          <w:sz w:val="36"/>
+          <w:szCs w:val="36"/>
+          <w:lang w:val="es-ES"/>
+        </w:rPr>
+      </w:pPr>
+    </w:p>
+    <w:p>
+      <w:pPr>
         <w:ind w:left="4248" w:firstLine="708"/>
+        <w:jc w:val="right"/>
         <w:rPr>
           <w:b/>
           <w:sz w:val="32"/>
           <w:szCs w:val="36"/>
-          <w:lang w:val="es-ES"/>
+          <w:lang w:val="pt-PT"/>
         </w:rPr>
       </w:pPr>
       <w:r>
@@ -186,7 +198,7 @@
           <w:b/>
           <w:sz w:val="32"/>
           <w:szCs w:val="36"/>
-          <w:lang w:val="es-ES"/>
+          <w:lang w:val="pt-PT"/>
         </w:rPr>
         <w:t>Jairo Daniel Bautista Castro</w:t>
       </w:r>
@@ -206,7 +218,7 @@
           <w:b/>
           <w:sz w:val="32"/>
           <w:szCs w:val="36"/>
-          <w:lang w:val="es-ES"/>
+          <w:lang w:val="pt-PT"/>
         </w:rPr>
         <w:tab/>
       </w:r>
@@ -222,29 +234,6 @@
     </w:p>
     <w:p>
       <w:pPr>
-        <w:jc w:val="right"/>
-        <w:rPr>
-          <w:b/>
-          <w:sz w:val="32"/>
-          <w:szCs w:val="36"/>
-          <w:lang w:val="es-ES"/>
-        </w:rPr>
-      </w:pPr>
-    </w:p>
-    <w:p>
-      <w:pPr>
-        <w:jc w:val="center"/>
-        <w:rPr>
-          <w:b/>
-          <w:sz w:val="32"/>
-          <w:szCs w:val="36"/>
-          <w:lang w:val="es-ES"/>
-        </w:rPr>
-      </w:pPr>
-    </w:p>
-    <w:p>
-      <w:pPr>
-        <w:jc w:val="center"/>
         <w:rPr>
           <w:b/>
           <w:sz w:val="32"/>
@@ -259,54 +248,49 @@
           <w:szCs w:val="36"/>
           <w:lang w:val="es-ES"/>
         </w:rPr>
-        <w:t>PRACTICA A I</w:t>
+        <w:lastRenderedPageBreak/>
+        <w:t>Comprobación del an</w:t>
       </w:r>
-    </w:p>
-    <w:p>
-      <w:pPr>
+      <w:r>
         <w:rPr>
           <w:b/>
           <w:sz w:val="32"/>
           <w:szCs w:val="36"/>
           <w:lang w:val="es-ES"/>
         </w:rPr>
-      </w:pPr>
-    </w:p>
-    <w:p>
-      <w:pPr>
+        <w:t>álisis de</w:t>
+      </w:r>
+      <w:r>
         <w:rPr>
           <w:b/>
           <w:sz w:val="32"/>
           <w:szCs w:val="36"/>
           <w:lang w:val="es-ES"/>
         </w:rPr>
-      </w:pPr>
-    </w:p>
-    <w:p>
-      <w:pPr>
-        <w:pStyle w:val="Prrafodelista"/>
-        <w:numPr>
-          <w:ilvl w:val="0"/>
-          <w:numId w:val="1"/>
-        </w:numPr>
+        <w:t xml:space="preserve"> objetivos de </w:t>
+      </w:r>
+      <w:r>
         <w:rPr>
-          <w:sz w:val="28"/>
-          <w:szCs w:val="28"/>
+          <w:b/>
+          <w:sz w:val="32"/>
+          <w:szCs w:val="36"/>
           <w:lang w:val="es-ES"/>
         </w:rPr>
-      </w:pPr>
+        <w:t xml:space="preserve">negocio de la </w:t>
+      </w:r>
       <w:r>
         <w:rPr>
-          <w:sz w:val="28"/>
-          <w:szCs w:val="28"/>
+          <w:b/>
+          <w:sz w:val="32"/>
+          <w:szCs w:val="36"/>
           <w:lang w:val="es-ES"/>
         </w:rPr>
-        <w:t>Lista comprobación Objetivos de negocio:</w:t>
+        <w:t>red</w:t>
       </w:r>
     </w:p>
     <w:tbl>
       <w:tblPr>
-        <w:tblStyle w:val="Tabladecuadrcula1clara-nfasis1"/>
+        <w:tblStyle w:val="TabeladeGrelha1Clara-Destaque1"/>
         <w:tblW w:w="0" w:type="auto"/>
         <w:tblLook w:val="04A0" w:firstRow="1" w:lastRow="0" w:firstColumn="1" w:lastColumn="0" w:noHBand="0" w:noVBand="1"/>
       </w:tblPr>
@@ -325,9 +309,11 @@
           </w:tcPr>
           <w:p>
             <w:pPr>
-              <w:rPr>
-                <w:sz w:val="32"/>
-                <w:szCs w:val="32"/>
+              <w:jc w:val="both"/>
+              <w:rPr>
+                <w:rFonts w:cstheme="minorHAnsi"/>
+                <w:sz w:val="28"/>
+                <w:szCs w:val="28"/>
                 <w:lang w:val="es-ES"/>
               </w:rPr>
             </w:pPr>
@@ -339,20 +325,23 @@
           </w:tcPr>
           <w:p>
             <w:pPr>
+              <w:jc w:val="center"/>
               <w:cnfStyle w:val="100000000000" w:firstRow="1" w:lastRow="0" w:firstColumn="0" w:lastColumn="0" w:oddVBand="0" w:evenVBand="0" w:oddHBand="0" w:evenHBand="0" w:firstRowFirstColumn="0" w:firstRowLastColumn="0" w:lastRowFirstColumn="0" w:lastRowLastColumn="0"/>
               <w:rPr>
-                <w:sz w:val="32"/>
-                <w:szCs w:val="32"/>
-                <w:lang w:val="es-ES"/>
-              </w:rPr>
-            </w:pPr>
-            <w:r>
-              <w:rPr>
-                <w:sz w:val="32"/>
-                <w:szCs w:val="32"/>
-                <w:lang w:val="es-ES"/>
-              </w:rPr>
-              <w:t xml:space="preserve">TAREAS </w:t>
+                <w:rFonts w:cstheme="minorHAnsi"/>
+                <w:sz w:val="28"/>
+                <w:szCs w:val="28"/>
+                <w:lang w:val="es-ES"/>
+              </w:rPr>
+            </w:pPr>
+            <w:r>
+              <w:rPr>
+                <w:rFonts w:cstheme="minorHAnsi"/>
+                <w:sz w:val="28"/>
+                <w:szCs w:val="28"/>
+                <w:lang w:val="es-ES"/>
+              </w:rPr>
+              <w:t>TAREAS</w:t>
             </w:r>
           </w:p>
         </w:tc>
@@ -367,13 +356,15 @@
             <w:pPr>
               <w:jc w:val="center"/>
               <w:rPr>
-                <w:sz w:val="28"/>
-                <w:szCs w:val="28"/>
-                <w:lang w:val="es-ES"/>
-              </w:rPr>
-            </w:pPr>
-            <w:r>
-              <w:rPr>
+                <w:rFonts w:cstheme="minorHAnsi"/>
+                <w:sz w:val="28"/>
+                <w:szCs w:val="28"/>
+                <w:lang w:val="es-ES"/>
+              </w:rPr>
+            </w:pPr>
+            <w:r>
+              <w:rPr>
+                <w:rFonts w:cstheme="minorHAnsi"/>
                 <w:sz w:val="28"/>
                 <w:szCs w:val="28"/>
                 <w:lang w:val="es-ES"/>
@@ -388,16 +379,18 @@
           </w:tcPr>
           <w:p>
             <w:pPr>
+              <w:jc w:val="both"/>
               <w:cnfStyle w:val="000000000000" w:firstRow="0" w:lastRow="0" w:firstColumn="0" w:lastColumn="0" w:oddVBand="0" w:evenVBand="0" w:oddHBand="0" w:evenHBand="0" w:firstRowFirstColumn="0" w:firstRowLastColumn="0" w:lastRowFirstColumn="0" w:lastRowLastColumn="0"/>
               <w:rPr>
-                <w:sz w:val="28"/>
-                <w:szCs w:val="28"/>
-                <w:lang w:val="es-ES"/>
-              </w:rPr>
-            </w:pPr>
-            <w:r>
-              <w:rPr>
-                <w:rFonts w:ascii="TimesNewRomanPSMT" w:hAnsi="TimesNewRomanPSMT" w:cs="TimesNewRomanPSMT"/>
+                <w:rFonts w:cstheme="minorHAnsi"/>
+                <w:sz w:val="28"/>
+                <w:szCs w:val="28"/>
+                <w:lang w:val="es-ES"/>
+              </w:rPr>
+            </w:pPr>
+            <w:r>
+              <w:rPr>
+                <w:rFonts w:cstheme="minorHAnsi"/>
                 <w:color w:val="00000A"/>
                 <w:sz w:val="28"/>
                 <w:szCs w:val="28"/>
@@ -418,13 +411,15 @@
             <w:pPr>
               <w:jc w:val="center"/>
               <w:rPr>
-                <w:sz w:val="28"/>
-                <w:szCs w:val="28"/>
-                <w:lang w:val="es-ES"/>
-              </w:rPr>
-            </w:pPr>
-            <w:r>
-              <w:rPr>
+                <w:rFonts w:cstheme="minorHAnsi"/>
+                <w:sz w:val="28"/>
+                <w:szCs w:val="28"/>
+                <w:lang w:val="es-ES"/>
+              </w:rPr>
+            </w:pPr>
+            <w:r>
+              <w:rPr>
+                <w:rFonts w:cstheme="minorHAnsi"/>
                 <w:sz w:val="28"/>
                 <w:szCs w:val="28"/>
                 <w:lang w:val="es-ES"/>
@@ -439,16 +434,18 @@
           </w:tcPr>
           <w:p>
             <w:pPr>
+              <w:jc w:val="both"/>
               <w:cnfStyle w:val="000000000000" w:firstRow="0" w:lastRow="0" w:firstColumn="0" w:lastColumn="0" w:oddVBand="0" w:evenVBand="0" w:oddHBand="0" w:evenHBand="0" w:firstRowFirstColumn="0" w:firstRowLastColumn="0" w:lastRowFirstColumn="0" w:lastRowLastColumn="0"/>
               <w:rPr>
-                <w:sz w:val="28"/>
-                <w:szCs w:val="28"/>
-                <w:lang w:val="es-ES"/>
-              </w:rPr>
-            </w:pPr>
-            <w:r>
-              <w:rPr>
-                <w:rFonts w:ascii="TimesNewRomanPSMT" w:hAnsi="TimesNewRomanPSMT" w:cs="TimesNewRomanPSMT"/>
+                <w:rFonts w:cstheme="minorHAnsi"/>
+                <w:sz w:val="28"/>
+                <w:szCs w:val="28"/>
+                <w:lang w:val="es-ES"/>
+              </w:rPr>
+            </w:pPr>
+            <w:r>
+              <w:rPr>
+                <w:rFonts w:cstheme="minorHAnsi"/>
                 <w:color w:val="00000A"/>
                 <w:sz w:val="28"/>
                 <w:szCs w:val="28"/>
@@ -469,13 +466,15 @@
             <w:pPr>
               <w:jc w:val="center"/>
               <w:rPr>
-                <w:sz w:val="28"/>
-                <w:szCs w:val="28"/>
-                <w:lang w:val="es-ES"/>
-              </w:rPr>
-            </w:pPr>
-            <w:r>
-              <w:rPr>
+                <w:rFonts w:cstheme="minorHAnsi"/>
+                <w:sz w:val="28"/>
+                <w:szCs w:val="28"/>
+                <w:lang w:val="es-ES"/>
+              </w:rPr>
+            </w:pPr>
+            <w:r>
+              <w:rPr>
+                <w:rFonts w:cstheme="minorHAnsi"/>
                 <w:sz w:val="28"/>
                 <w:szCs w:val="28"/>
                 <w:lang w:val="es-ES"/>
@@ -493,18 +492,19 @@
               <w:autoSpaceDE w:val="0"/>
               <w:autoSpaceDN w:val="0"/>
               <w:adjustRightInd w:val="0"/>
+              <w:jc w:val="both"/>
               <w:cnfStyle w:val="000000000000" w:firstRow="0" w:lastRow="0" w:firstColumn="0" w:lastColumn="0" w:oddVBand="0" w:evenVBand="0" w:oddHBand="0" w:evenHBand="0" w:firstRowFirstColumn="0" w:firstRowLastColumn="0" w:lastRowFirstColumn="0" w:lastRowLastColumn="0"/>
               <w:rPr>
-                <w:rFonts w:ascii="TimesNewRomanPSMT" w:hAnsi="TimesNewRomanPSMT" w:cs="TimesNewRomanPSMT"/>
-                <w:color w:val="00000A"/>
-                <w:sz w:val="28"/>
-                <w:szCs w:val="28"/>
-                <w:lang w:val="es-ES"/>
-              </w:rPr>
-            </w:pPr>
-            <w:r>
-              <w:rPr>
-                <w:rFonts w:ascii="TimesNewRomanPSMT" w:hAnsi="TimesNewRomanPSMT" w:cs="TimesNewRomanPSMT"/>
+                <w:rFonts w:cstheme="minorHAnsi"/>
+                <w:color w:val="00000A"/>
+                <w:sz w:val="28"/>
+                <w:szCs w:val="28"/>
+                <w:lang w:val="es-ES"/>
+              </w:rPr>
+            </w:pPr>
+            <w:r>
+              <w:rPr>
+                <w:rFonts w:cstheme="minorHAnsi"/>
                 <w:color w:val="00000A"/>
                 <w:sz w:val="28"/>
                 <w:szCs w:val="28"/>
@@ -514,7 +514,7 @@
             </w:r>
             <w:r>
               <w:rPr>
-                <w:rFonts w:ascii="TimesNewRomanPSMT" w:hAnsi="TimesNewRomanPSMT" w:cs="TimesNewRomanPSMT"/>
+                <w:rFonts w:cstheme="minorHAnsi"/>
                 <w:color w:val="00000A"/>
                 <w:sz w:val="28"/>
                 <w:szCs w:val="28"/>
@@ -524,7 +524,7 @@
             </w:r>
             <w:r>
               <w:rPr>
-                <w:rFonts w:ascii="TimesNewRomanPSMT" w:hAnsi="TimesNewRomanPSMT" w:cs="TimesNewRomanPSMT"/>
+                <w:rFonts w:cstheme="minorHAnsi"/>
                 <w:color w:val="00000A"/>
                 <w:sz w:val="28"/>
                 <w:szCs w:val="28"/>
@@ -534,7 +534,7 @@
             </w:r>
             <w:r>
               <w:rPr>
-                <w:rFonts w:ascii="TimesNewRomanPSMT" w:hAnsi="TimesNewRomanPSMT" w:cs="TimesNewRomanPSMT"/>
+                <w:rFonts w:cstheme="minorHAnsi"/>
                 <w:color w:val="00000A"/>
                 <w:sz w:val="28"/>
                 <w:szCs w:val="28"/>
@@ -544,7 +544,7 @@
             </w:r>
             <w:r>
               <w:rPr>
-                <w:rFonts w:ascii="TimesNewRomanPSMT" w:hAnsi="TimesNewRomanPSMT" w:cs="TimesNewRomanPSMT"/>
+                <w:rFonts w:cstheme="minorHAnsi"/>
                 <w:color w:val="00000A"/>
                 <w:sz w:val="28"/>
                 <w:szCs w:val="28"/>
@@ -565,13 +565,15 @@
             <w:pPr>
               <w:jc w:val="center"/>
               <w:rPr>
-                <w:sz w:val="28"/>
-                <w:szCs w:val="28"/>
-                <w:lang w:val="es-ES"/>
-              </w:rPr>
-            </w:pPr>
-            <w:r>
-              <w:rPr>
+                <w:rFonts w:cstheme="minorHAnsi"/>
+                <w:sz w:val="28"/>
+                <w:szCs w:val="28"/>
+                <w:lang w:val="es-ES"/>
+              </w:rPr>
+            </w:pPr>
+            <w:r>
+              <w:rPr>
+                <w:rFonts w:cstheme="minorHAnsi"/>
                 <w:sz w:val="28"/>
                 <w:szCs w:val="28"/>
                 <w:lang w:val="es-ES"/>
@@ -586,16 +588,18 @@
           </w:tcPr>
           <w:p>
             <w:pPr>
+              <w:jc w:val="both"/>
               <w:cnfStyle w:val="000000000000" w:firstRow="0" w:lastRow="0" w:firstColumn="0" w:lastColumn="0" w:oddVBand="0" w:evenVBand="0" w:oddHBand="0" w:evenHBand="0" w:firstRowFirstColumn="0" w:firstRowLastColumn="0" w:lastRowFirstColumn="0" w:lastRowLastColumn="0"/>
               <w:rPr>
-                <w:sz w:val="28"/>
-                <w:szCs w:val="28"/>
-                <w:lang w:val="es-ES"/>
-              </w:rPr>
-            </w:pPr>
-            <w:r>
-              <w:rPr>
-                <w:rFonts w:ascii="TimesNewRomanPSMT" w:hAnsi="TimesNewRomanPSMT" w:cs="TimesNewRomanPSMT"/>
+                <w:rFonts w:cstheme="minorHAnsi"/>
+                <w:sz w:val="28"/>
+                <w:szCs w:val="28"/>
+                <w:lang w:val="es-ES"/>
+              </w:rPr>
+            </w:pPr>
+            <w:r>
+              <w:rPr>
+                <w:rFonts w:cstheme="minorHAnsi"/>
                 <w:color w:val="00000A"/>
                 <w:sz w:val="28"/>
                 <w:szCs w:val="28"/>
@@ -616,13 +620,15 @@
             <w:pPr>
               <w:jc w:val="center"/>
               <w:rPr>
-                <w:sz w:val="28"/>
-                <w:szCs w:val="28"/>
-                <w:lang w:val="es-ES"/>
-              </w:rPr>
-            </w:pPr>
-            <w:r>
-              <w:rPr>
+                <w:rFonts w:cstheme="minorHAnsi"/>
+                <w:sz w:val="28"/>
+                <w:szCs w:val="28"/>
+                <w:lang w:val="es-ES"/>
+              </w:rPr>
+            </w:pPr>
+            <w:r>
+              <w:rPr>
+                <w:rFonts w:cstheme="minorHAnsi"/>
                 <w:sz w:val="28"/>
                 <w:szCs w:val="28"/>
                 <w:lang w:val="es-ES"/>
@@ -640,18 +646,19 @@
               <w:autoSpaceDE w:val="0"/>
               <w:autoSpaceDN w:val="0"/>
               <w:adjustRightInd w:val="0"/>
+              <w:jc w:val="both"/>
               <w:cnfStyle w:val="000000000000" w:firstRow="0" w:lastRow="0" w:firstColumn="0" w:lastColumn="0" w:oddVBand="0" w:evenVBand="0" w:oddHBand="0" w:evenHBand="0" w:firstRowFirstColumn="0" w:firstRowLastColumn="0" w:lastRowFirstColumn="0" w:lastRowLastColumn="0"/>
               <w:rPr>
-                <w:rFonts w:ascii="TimesNewRomanPSMT" w:hAnsi="TimesNewRomanPSMT" w:cs="TimesNewRomanPSMT"/>
-                <w:color w:val="00000A"/>
-                <w:sz w:val="28"/>
-                <w:szCs w:val="28"/>
-                <w:lang w:val="es-ES"/>
-              </w:rPr>
-            </w:pPr>
-            <w:r>
-              <w:rPr>
-                <w:rFonts w:ascii="TimesNewRomanPSMT" w:hAnsi="TimesNewRomanPSMT" w:cs="TimesNewRomanPSMT"/>
+                <w:rFonts w:cstheme="minorHAnsi"/>
+                <w:color w:val="00000A"/>
+                <w:sz w:val="28"/>
+                <w:szCs w:val="28"/>
+                <w:lang w:val="es-ES"/>
+              </w:rPr>
+            </w:pPr>
+            <w:r>
+              <w:rPr>
+                <w:rFonts w:cstheme="minorHAnsi"/>
                 <w:color w:val="00000A"/>
                 <w:sz w:val="28"/>
                 <w:szCs w:val="28"/>
@@ -661,7 +668,7 @@
             </w:r>
             <w:r>
               <w:rPr>
-                <w:rFonts w:ascii="TimesNewRomanPSMT" w:hAnsi="TimesNewRomanPSMT" w:cs="TimesNewRomanPSMT"/>
+                <w:rFonts w:cstheme="minorHAnsi"/>
                 <w:color w:val="00000A"/>
                 <w:sz w:val="28"/>
                 <w:szCs w:val="28"/>
@@ -671,7 +678,7 @@
             </w:r>
             <w:r>
               <w:rPr>
-                <w:rFonts w:ascii="TimesNewRomanPSMT" w:hAnsi="TimesNewRomanPSMT" w:cs="TimesNewRomanPSMT"/>
+                <w:rFonts w:cstheme="minorHAnsi"/>
                 <w:color w:val="00000A"/>
                 <w:sz w:val="28"/>
                 <w:szCs w:val="28"/>
@@ -692,13 +699,15 @@
             <w:pPr>
               <w:jc w:val="center"/>
               <w:rPr>
-                <w:sz w:val="28"/>
-                <w:szCs w:val="28"/>
-                <w:lang w:val="es-ES"/>
-              </w:rPr>
-            </w:pPr>
-            <w:r>
-              <w:rPr>
+                <w:rFonts w:cstheme="minorHAnsi"/>
+                <w:sz w:val="28"/>
+                <w:szCs w:val="28"/>
+                <w:lang w:val="es-ES"/>
+              </w:rPr>
+            </w:pPr>
+            <w:r>
+              <w:rPr>
+                <w:rFonts w:cstheme="minorHAnsi"/>
                 <w:sz w:val="28"/>
                 <w:szCs w:val="28"/>
                 <w:lang w:val="es-ES"/>
@@ -713,16 +722,18 @@
           </w:tcPr>
           <w:p>
             <w:pPr>
+              <w:jc w:val="both"/>
               <w:cnfStyle w:val="000000000000" w:firstRow="0" w:lastRow="0" w:firstColumn="0" w:lastColumn="0" w:oddVBand="0" w:evenVBand="0" w:oddHBand="0" w:evenHBand="0" w:firstRowFirstColumn="0" w:firstRowLastColumn="0" w:lastRowFirstColumn="0" w:lastRowLastColumn="0"/>
               <w:rPr>
-                <w:sz w:val="28"/>
-                <w:szCs w:val="28"/>
-                <w:lang w:val="es-ES"/>
-              </w:rPr>
-            </w:pPr>
-            <w:r>
-              <w:rPr>
-                <w:rFonts w:ascii="TimesNewRomanPSMT" w:hAnsi="TimesNewRomanPSMT" w:cs="TimesNewRomanPSMT"/>
+                <w:rFonts w:cstheme="minorHAnsi"/>
+                <w:sz w:val="28"/>
+                <w:szCs w:val="28"/>
+                <w:lang w:val="es-ES"/>
+              </w:rPr>
+            </w:pPr>
+            <w:r>
+              <w:rPr>
+                <w:rFonts w:cstheme="minorHAnsi"/>
                 <w:color w:val="00000A"/>
                 <w:sz w:val="28"/>
                 <w:szCs w:val="28"/>
@@ -743,13 +754,15 @@
             <w:pPr>
               <w:jc w:val="center"/>
               <w:rPr>
-                <w:sz w:val="28"/>
-                <w:szCs w:val="28"/>
-                <w:lang w:val="es-ES"/>
-              </w:rPr>
-            </w:pPr>
-            <w:r>
-              <w:rPr>
+                <w:rFonts w:cstheme="minorHAnsi"/>
+                <w:sz w:val="28"/>
+                <w:szCs w:val="28"/>
+                <w:lang w:val="es-ES"/>
+              </w:rPr>
+            </w:pPr>
+            <w:r>
+              <w:rPr>
+                <w:rFonts w:cstheme="minorHAnsi"/>
                 <w:sz w:val="28"/>
                 <w:szCs w:val="28"/>
                 <w:lang w:val="es-ES"/>
@@ -764,16 +777,18 @@
           </w:tcPr>
           <w:p>
             <w:pPr>
+              <w:jc w:val="both"/>
               <w:cnfStyle w:val="000000000000" w:firstRow="0" w:lastRow="0" w:firstColumn="0" w:lastColumn="0" w:oddVBand="0" w:evenVBand="0" w:oddHBand="0" w:evenHBand="0" w:firstRowFirstColumn="0" w:firstRowLastColumn="0" w:lastRowFirstColumn="0" w:lastRowLastColumn="0"/>
               <w:rPr>
-                <w:sz w:val="28"/>
-                <w:szCs w:val="28"/>
-                <w:lang w:val="es-ES"/>
-              </w:rPr>
-            </w:pPr>
-            <w:r>
-              <w:rPr>
-                <w:rFonts w:ascii="TimesNewRomanPSMT" w:hAnsi="TimesNewRomanPSMT" w:cs="TimesNewRomanPSMT"/>
+                <w:rFonts w:cstheme="minorHAnsi"/>
+                <w:sz w:val="28"/>
+                <w:szCs w:val="28"/>
+                <w:lang w:val="es-ES"/>
+              </w:rPr>
+            </w:pPr>
+            <w:r>
+              <w:rPr>
+                <w:rFonts w:cstheme="minorHAnsi"/>
                 <w:color w:val="00000A"/>
                 <w:sz w:val="28"/>
                 <w:szCs w:val="28"/>
@@ -794,13 +809,15 @@
             <w:pPr>
               <w:jc w:val="center"/>
               <w:rPr>
-                <w:sz w:val="28"/>
-                <w:szCs w:val="28"/>
-                <w:lang w:val="es-ES"/>
-              </w:rPr>
-            </w:pPr>
-            <w:r>
-              <w:rPr>
+                <w:rFonts w:cstheme="minorHAnsi"/>
+                <w:sz w:val="28"/>
+                <w:szCs w:val="28"/>
+                <w:lang w:val="es-ES"/>
+              </w:rPr>
+            </w:pPr>
+            <w:r>
+              <w:rPr>
+                <w:rFonts w:cstheme="minorHAnsi"/>
                 <w:sz w:val="28"/>
                 <w:szCs w:val="28"/>
                 <w:lang w:val="es-ES"/>
@@ -818,18 +835,19 @@
               <w:autoSpaceDE w:val="0"/>
               <w:autoSpaceDN w:val="0"/>
               <w:adjustRightInd w:val="0"/>
+              <w:jc w:val="both"/>
               <w:cnfStyle w:val="000000000000" w:firstRow="0" w:lastRow="0" w:firstColumn="0" w:lastColumn="0" w:oddVBand="0" w:evenVBand="0" w:oddHBand="0" w:evenHBand="0" w:firstRowFirstColumn="0" w:firstRowLastColumn="0" w:lastRowFirstColumn="0" w:lastRowLastColumn="0"/>
               <w:rPr>
-                <w:rFonts w:ascii="TimesNewRomanPSMT" w:hAnsi="TimesNewRomanPSMT" w:cs="TimesNewRomanPSMT"/>
-                <w:color w:val="00000A"/>
-                <w:sz w:val="28"/>
-                <w:szCs w:val="28"/>
-                <w:lang w:val="es-ES"/>
-              </w:rPr>
-            </w:pPr>
-            <w:r>
-              <w:rPr>
-                <w:rFonts w:ascii="TimesNewRomanPSMT" w:hAnsi="TimesNewRomanPSMT" w:cs="TimesNewRomanPSMT"/>
+                <w:rFonts w:cstheme="minorHAnsi"/>
+                <w:color w:val="00000A"/>
+                <w:sz w:val="28"/>
+                <w:szCs w:val="28"/>
+                <w:lang w:val="es-ES"/>
+              </w:rPr>
+            </w:pPr>
+            <w:r>
+              <w:rPr>
+                <w:rFonts w:cstheme="minorHAnsi"/>
                 <w:color w:val="00000A"/>
                 <w:sz w:val="28"/>
                 <w:szCs w:val="28"/>
@@ -850,13 +868,15 @@
             <w:pPr>
               <w:jc w:val="center"/>
               <w:rPr>
-                <w:sz w:val="28"/>
-                <w:szCs w:val="28"/>
-                <w:lang w:val="es-ES"/>
-              </w:rPr>
-            </w:pPr>
-            <w:r>
-              <w:rPr>
+                <w:rFonts w:cstheme="minorHAnsi"/>
+                <w:sz w:val="28"/>
+                <w:szCs w:val="28"/>
+                <w:lang w:val="es-ES"/>
+              </w:rPr>
+            </w:pPr>
+            <w:r>
+              <w:rPr>
+                <w:rFonts w:cstheme="minorHAnsi"/>
                 <w:sz w:val="28"/>
                 <w:szCs w:val="28"/>
                 <w:lang w:val="es-ES"/>
@@ -874,18 +894,19 @@
               <w:autoSpaceDE w:val="0"/>
               <w:autoSpaceDN w:val="0"/>
               <w:adjustRightInd w:val="0"/>
+              <w:jc w:val="both"/>
               <w:cnfStyle w:val="000000000000" w:firstRow="0" w:lastRow="0" w:firstColumn="0" w:lastColumn="0" w:oddVBand="0" w:evenVBand="0" w:oddHBand="0" w:evenHBand="0" w:firstRowFirstColumn="0" w:firstRowLastColumn="0" w:lastRowFirstColumn="0" w:lastRowLastColumn="0"/>
               <w:rPr>
-                <w:rFonts w:ascii="TimesNewRomanPSMT" w:hAnsi="TimesNewRomanPSMT" w:cs="TimesNewRomanPSMT"/>
-                <w:color w:val="00000A"/>
-                <w:sz w:val="28"/>
-                <w:szCs w:val="28"/>
-                <w:lang w:val="es-ES"/>
-              </w:rPr>
-            </w:pPr>
-            <w:r>
-              <w:rPr>
-                <w:rFonts w:ascii="TimesNewRomanPSMT" w:hAnsi="TimesNewRomanPSMT" w:cs="TimesNewRomanPSMT"/>
+                <w:rFonts w:cstheme="minorHAnsi"/>
+                <w:color w:val="00000A"/>
+                <w:sz w:val="28"/>
+                <w:szCs w:val="28"/>
+                <w:lang w:val="es-ES"/>
+              </w:rPr>
+            </w:pPr>
+            <w:r>
+              <w:rPr>
+                <w:rFonts w:cstheme="minorHAnsi"/>
                 <w:color w:val="00000A"/>
                 <w:sz w:val="28"/>
                 <w:szCs w:val="28"/>
@@ -906,13 +927,15 @@
             <w:pPr>
               <w:jc w:val="center"/>
               <w:rPr>
-                <w:sz w:val="28"/>
-                <w:szCs w:val="28"/>
-                <w:lang w:val="es-ES"/>
-              </w:rPr>
-            </w:pPr>
-            <w:r>
-              <w:rPr>
+                <w:rFonts w:cstheme="minorHAnsi"/>
+                <w:sz w:val="28"/>
+                <w:szCs w:val="28"/>
+                <w:lang w:val="es-ES"/>
+              </w:rPr>
+            </w:pPr>
+            <w:r>
+              <w:rPr>
+                <w:rFonts w:cstheme="minorHAnsi"/>
                 <w:sz w:val="28"/>
                 <w:szCs w:val="28"/>
                 <w:lang w:val="es-ES"/>
@@ -930,18 +953,19 @@
               <w:autoSpaceDE w:val="0"/>
               <w:autoSpaceDN w:val="0"/>
               <w:adjustRightInd w:val="0"/>
+              <w:jc w:val="both"/>
               <w:cnfStyle w:val="000000000000" w:firstRow="0" w:lastRow="0" w:firstColumn="0" w:lastColumn="0" w:oddVBand="0" w:evenVBand="0" w:oddHBand="0" w:evenHBand="0" w:firstRowFirstColumn="0" w:firstRowLastColumn="0" w:lastRowFirstColumn="0" w:lastRowLastColumn="0"/>
               <w:rPr>
-                <w:rFonts w:ascii="TimesNewRomanPSMT" w:hAnsi="TimesNewRomanPSMT" w:cs="TimesNewRomanPSMT"/>
-                <w:color w:val="00000A"/>
-                <w:sz w:val="28"/>
-                <w:szCs w:val="28"/>
-                <w:lang w:val="es-ES"/>
-              </w:rPr>
-            </w:pPr>
-            <w:r>
-              <w:rPr>
-                <w:rFonts w:ascii="TimesNewRomanPSMT" w:hAnsi="TimesNewRomanPSMT" w:cs="TimesNewRomanPSMT"/>
+                <w:rFonts w:cstheme="minorHAnsi"/>
+                <w:color w:val="00000A"/>
+                <w:sz w:val="28"/>
+                <w:szCs w:val="28"/>
+                <w:lang w:val="es-ES"/>
+              </w:rPr>
+            </w:pPr>
+            <w:r>
+              <w:rPr>
+                <w:rFonts w:cstheme="minorHAnsi"/>
                 <w:color w:val="00000A"/>
                 <w:sz w:val="28"/>
                 <w:szCs w:val="28"/>
@@ -962,13 +986,15 @@
             <w:pPr>
               <w:jc w:val="center"/>
               <w:rPr>
-                <w:sz w:val="28"/>
-                <w:szCs w:val="28"/>
-                <w:lang w:val="es-ES"/>
-              </w:rPr>
-            </w:pPr>
-            <w:r>
-              <w:rPr>
+                <w:rFonts w:cstheme="minorHAnsi"/>
+                <w:sz w:val="28"/>
+                <w:szCs w:val="28"/>
+                <w:lang w:val="es-ES"/>
+              </w:rPr>
+            </w:pPr>
+            <w:r>
+              <w:rPr>
+                <w:rFonts w:cstheme="minorHAnsi"/>
                 <w:sz w:val="28"/>
                 <w:szCs w:val="28"/>
                 <w:lang w:val="es-ES"/>
@@ -983,16 +1009,18 @@
           </w:tcPr>
           <w:p>
             <w:pPr>
+              <w:jc w:val="both"/>
               <w:cnfStyle w:val="000000000000" w:firstRow="0" w:lastRow="0" w:firstColumn="0" w:lastColumn="0" w:oddVBand="0" w:evenVBand="0" w:oddHBand="0" w:evenHBand="0" w:firstRowFirstColumn="0" w:firstRowLastColumn="0" w:lastRowFirstColumn="0" w:lastRowLastColumn="0"/>
               <w:rPr>
-                <w:sz w:val="28"/>
-                <w:szCs w:val="28"/>
-                <w:lang w:val="es-ES"/>
-              </w:rPr>
-            </w:pPr>
-            <w:r>
-              <w:rPr>
-                <w:rFonts w:ascii="TimesNewRomanPSMT" w:hAnsi="TimesNewRomanPSMT" w:cs="TimesNewRomanPSMT"/>
+                <w:rFonts w:cstheme="minorHAnsi"/>
+                <w:sz w:val="28"/>
+                <w:szCs w:val="28"/>
+                <w:lang w:val="es-ES"/>
+              </w:rPr>
+            </w:pPr>
+            <w:r>
+              <w:rPr>
+                <w:rFonts w:cstheme="minorHAnsi"/>
                 <w:color w:val="00000A"/>
                 <w:sz w:val="28"/>
                 <w:szCs w:val="28"/>
@@ -1013,13 +1041,15 @@
             <w:pPr>
               <w:jc w:val="center"/>
               <w:rPr>
-                <w:sz w:val="28"/>
-                <w:szCs w:val="28"/>
-                <w:lang w:val="es-ES"/>
-              </w:rPr>
-            </w:pPr>
-            <w:r>
-              <w:rPr>
+                <w:rFonts w:cstheme="minorHAnsi"/>
+                <w:sz w:val="28"/>
+                <w:szCs w:val="28"/>
+                <w:lang w:val="es-ES"/>
+              </w:rPr>
+            </w:pPr>
+            <w:r>
+              <w:rPr>
+                <w:rFonts w:cstheme="minorHAnsi"/>
                 <w:sz w:val="28"/>
                 <w:szCs w:val="28"/>
                 <w:lang w:val="es-ES"/>
@@ -1037,18 +1067,19 @@
               <w:autoSpaceDE w:val="0"/>
               <w:autoSpaceDN w:val="0"/>
               <w:adjustRightInd w:val="0"/>
+              <w:jc w:val="both"/>
               <w:cnfStyle w:val="000000000000" w:firstRow="0" w:lastRow="0" w:firstColumn="0" w:lastColumn="0" w:oddVBand="0" w:evenVBand="0" w:oddHBand="0" w:evenHBand="0" w:firstRowFirstColumn="0" w:firstRowLastColumn="0" w:lastRowFirstColumn="0" w:lastRowLastColumn="0"/>
               <w:rPr>
-                <w:rFonts w:ascii="TimesNewRomanPSMT" w:hAnsi="TimesNewRomanPSMT" w:cs="TimesNewRomanPSMT"/>
-                <w:color w:val="00000A"/>
-                <w:sz w:val="28"/>
-                <w:szCs w:val="28"/>
-                <w:lang w:val="es-ES"/>
-              </w:rPr>
-            </w:pPr>
-            <w:r>
-              <w:rPr>
-                <w:rFonts w:ascii="TimesNewRomanPSMT" w:hAnsi="TimesNewRomanPSMT" w:cs="TimesNewRomanPSMT"/>
+                <w:rFonts w:cstheme="minorHAnsi"/>
+                <w:color w:val="00000A"/>
+                <w:sz w:val="28"/>
+                <w:szCs w:val="28"/>
+                <w:lang w:val="es-ES"/>
+              </w:rPr>
+            </w:pPr>
+            <w:r>
+              <w:rPr>
+                <w:rFonts w:cstheme="minorHAnsi"/>
                 <w:color w:val="00000A"/>
                 <w:sz w:val="28"/>
                 <w:szCs w:val="28"/>
@@ -1058,7 +1089,7 @@
             </w:r>
             <w:r>
               <w:rPr>
-                <w:rFonts w:ascii="TimesNewRomanPSMT" w:hAnsi="TimesNewRomanPSMT" w:cs="TimesNewRomanPSMT"/>
+                <w:rFonts w:cstheme="minorHAnsi"/>
                 <w:color w:val="00000A"/>
                 <w:sz w:val="28"/>
                 <w:szCs w:val="28"/>
@@ -1068,7 +1099,7 @@
             </w:r>
             <w:r>
               <w:rPr>
-                <w:rFonts w:ascii="TimesNewRomanPSMT" w:hAnsi="TimesNewRomanPSMT" w:cs="TimesNewRomanPSMT"/>
+                <w:rFonts w:cstheme="minorHAnsi"/>
                 <w:color w:val="00000A"/>
                 <w:sz w:val="28"/>
                 <w:szCs w:val="28"/>
@@ -1089,13 +1120,15 @@
             <w:pPr>
               <w:jc w:val="center"/>
               <w:rPr>
-                <w:sz w:val="28"/>
-                <w:szCs w:val="28"/>
-                <w:lang w:val="es-ES"/>
-              </w:rPr>
-            </w:pPr>
-            <w:r>
-              <w:rPr>
+                <w:rFonts w:cstheme="minorHAnsi"/>
+                <w:sz w:val="28"/>
+                <w:szCs w:val="28"/>
+                <w:lang w:val="es-ES"/>
+              </w:rPr>
+            </w:pPr>
+            <w:r>
+              <w:rPr>
+                <w:rFonts w:cstheme="minorHAnsi"/>
                 <w:sz w:val="28"/>
                 <w:szCs w:val="28"/>
                 <w:lang w:val="es-ES"/>
@@ -1113,18 +1146,19 @@
               <w:autoSpaceDE w:val="0"/>
               <w:autoSpaceDN w:val="0"/>
               <w:adjustRightInd w:val="0"/>
+              <w:jc w:val="both"/>
               <w:cnfStyle w:val="000000000000" w:firstRow="0" w:lastRow="0" w:firstColumn="0" w:lastColumn="0" w:oddVBand="0" w:evenVBand="0" w:oddHBand="0" w:evenHBand="0" w:firstRowFirstColumn="0" w:firstRowLastColumn="0" w:lastRowFirstColumn="0" w:lastRowLastColumn="0"/>
               <w:rPr>
-                <w:rFonts w:ascii="TimesNewRomanPSMT" w:hAnsi="TimesNewRomanPSMT" w:cs="TimesNewRomanPSMT"/>
-                <w:color w:val="00000A"/>
-                <w:sz w:val="28"/>
-                <w:szCs w:val="28"/>
-                <w:lang w:val="es-ES"/>
-              </w:rPr>
-            </w:pPr>
-            <w:r>
-              <w:rPr>
-                <w:rFonts w:ascii="TimesNewRomanPSMT" w:hAnsi="TimesNewRomanPSMT" w:cs="TimesNewRomanPSMT"/>
+                <w:rFonts w:cstheme="minorHAnsi"/>
+                <w:color w:val="00000A"/>
+                <w:sz w:val="28"/>
+                <w:szCs w:val="28"/>
+                <w:lang w:val="es-ES"/>
+              </w:rPr>
+            </w:pPr>
+            <w:r>
+              <w:rPr>
+                <w:rFonts w:cstheme="minorHAnsi"/>
                 <w:color w:val="00000A"/>
                 <w:sz w:val="28"/>
                 <w:szCs w:val="28"/>
@@ -1145,19 +1179,12 @@
             <w:pPr>
               <w:jc w:val="center"/>
               <w:rPr>
-                <w:sz w:val="28"/>
-                <w:szCs w:val="28"/>
-                <w:lang w:val="es-ES"/>
-              </w:rPr>
-            </w:pPr>
-            <w:r>
-              <w:rPr>
-                <w:sz w:val="28"/>
-                <w:szCs w:val="28"/>
-                <w:lang w:val="es-ES"/>
-              </w:rPr>
-              <w:t>X</w:t>
-            </w:r>
+                <w:rFonts w:cstheme="minorHAnsi"/>
+                <w:sz w:val="28"/>
+                <w:szCs w:val="28"/>
+                <w:lang w:val="es-ES"/>
+              </w:rPr>
+            </w:pPr>
           </w:p>
         </w:tc>
         <w:tc>
@@ -1169,18 +1196,19 @@
               <w:autoSpaceDE w:val="0"/>
               <w:autoSpaceDN w:val="0"/>
               <w:adjustRightInd w:val="0"/>
+              <w:jc w:val="both"/>
               <w:cnfStyle w:val="000000000000" w:firstRow="0" w:lastRow="0" w:firstColumn="0" w:lastColumn="0" w:oddVBand="0" w:evenVBand="0" w:oddHBand="0" w:evenHBand="0" w:firstRowFirstColumn="0" w:firstRowLastColumn="0" w:lastRowFirstColumn="0" w:lastRowLastColumn="0"/>
               <w:rPr>
-                <w:rFonts w:ascii="TimesNewRomanPSMT" w:hAnsi="TimesNewRomanPSMT" w:cs="TimesNewRomanPSMT"/>
-                <w:color w:val="00000A"/>
-                <w:sz w:val="28"/>
-                <w:szCs w:val="28"/>
-                <w:lang w:val="es-ES"/>
-              </w:rPr>
-            </w:pPr>
-            <w:r>
-              <w:rPr>
-                <w:rFonts w:ascii="TimesNewRomanPSMT" w:hAnsi="TimesNewRomanPSMT" w:cs="TimesNewRomanPSMT"/>
+                <w:rFonts w:cstheme="minorHAnsi"/>
+                <w:color w:val="00000A"/>
+                <w:sz w:val="28"/>
+                <w:szCs w:val="28"/>
+                <w:lang w:val="es-ES"/>
+              </w:rPr>
+            </w:pPr>
+            <w:r>
+              <w:rPr>
+                <w:rFonts w:cstheme="minorHAnsi"/>
                 <w:color w:val="00000A"/>
                 <w:sz w:val="28"/>
                 <w:szCs w:val="28"/>
@@ -1201,18 +1229,20 @@
             <w:pPr>
               <w:jc w:val="center"/>
               <w:rPr>
-                <w:sz w:val="28"/>
-                <w:szCs w:val="28"/>
-                <w:lang w:val="es-ES"/>
-              </w:rPr>
-            </w:pPr>
-            <w:r>
-              <w:rPr>
-                <w:sz w:val="28"/>
-                <w:szCs w:val="28"/>
-                <w:lang w:val="es-ES"/>
-              </w:rPr>
-              <w:t>X</w:t>
+                <w:rFonts w:cstheme="minorHAnsi"/>
+                <w:sz w:val="28"/>
+                <w:szCs w:val="28"/>
+                <w:lang w:val="es-ES"/>
+              </w:rPr>
+            </w:pPr>
+            <w:r>
+              <w:rPr>
+                <w:rFonts w:cstheme="minorHAnsi"/>
+                <w:sz w:val="28"/>
+                <w:szCs w:val="28"/>
+                <w:lang w:val="es-ES"/>
+              </w:rPr>
+              <w:t>x</w:t>
             </w:r>
           </w:p>
         </w:tc>
@@ -1225,18 +1255,19 @@
               <w:autoSpaceDE w:val="0"/>
               <w:autoSpaceDN w:val="0"/>
               <w:adjustRightInd w:val="0"/>
+              <w:jc w:val="both"/>
               <w:cnfStyle w:val="000000000000" w:firstRow="0" w:lastRow="0" w:firstColumn="0" w:lastColumn="0" w:oddVBand="0" w:evenVBand="0" w:oddHBand="0" w:evenHBand="0" w:firstRowFirstColumn="0" w:firstRowLastColumn="0" w:lastRowFirstColumn="0" w:lastRowLastColumn="0"/>
               <w:rPr>
-                <w:rFonts w:ascii="TimesNewRomanPSMT" w:hAnsi="TimesNewRomanPSMT" w:cs="TimesNewRomanPSMT"/>
-                <w:color w:val="00000A"/>
-                <w:sz w:val="28"/>
-                <w:szCs w:val="28"/>
-                <w:lang w:val="es-ES"/>
-              </w:rPr>
-            </w:pPr>
-            <w:r>
-              <w:rPr>
-                <w:rFonts w:ascii="TimesNewRomanPSMT" w:hAnsi="TimesNewRomanPSMT" w:cs="TimesNewRomanPSMT"/>
+                <w:rFonts w:cstheme="minorHAnsi"/>
+                <w:color w:val="00000A"/>
+                <w:sz w:val="28"/>
+                <w:szCs w:val="28"/>
+                <w:lang w:val="es-ES"/>
+              </w:rPr>
+            </w:pPr>
+            <w:r>
+              <w:rPr>
+                <w:rFonts w:cstheme="minorHAnsi"/>
                 <w:color w:val="00000A"/>
                 <w:sz w:val="28"/>
                 <w:szCs w:val="28"/>
@@ -1244,25 +1275,16 @@
               </w:rPr>
               <w:t>Soy consciente de las políticas de oficina que puedan afectar al diseño</w:t>
             </w:r>
-          </w:p>
-          <w:p>
-            <w:pPr>
-              <w:cnfStyle w:val="000000000000" w:firstRow="0" w:lastRow="0" w:firstColumn="0" w:lastColumn="0" w:oddVBand="0" w:evenVBand="0" w:oddHBand="0" w:evenHBand="0" w:firstRowFirstColumn="0" w:firstRowLastColumn="0" w:lastRowFirstColumn="0" w:lastRowLastColumn="0"/>
-              <w:rPr>
-                <w:sz w:val="28"/>
-                <w:szCs w:val="28"/>
-                <w:lang w:val="es-ES"/>
-              </w:rPr>
-            </w:pPr>
           </w:p>
         </w:tc>
       </w:tr>
     </w:tbl>
     <w:p>
       <w:pPr>
-        <w:ind w:left="360"/>
+        <w:spacing w:after="0"/>
+        <w:ind w:left="357"/>
         <w:rPr>
-          <w:sz w:val="28"/>
+          <w:sz w:val="16"/>
           <w:szCs w:val="28"/>
           <w:lang w:val="es-ES"/>
         </w:rPr>
@@ -1271,7 +1293,470 @@
     <w:p>
       <w:pPr>
         <w:rPr>
-          <w:sz w:val="28"/>
+          <w:b/>
+          <w:sz w:val="32"/>
+          <w:szCs w:val="28"/>
+          <w:lang w:val="es-ES"/>
+        </w:rPr>
+      </w:pPr>
+      <w:r>
+        <w:rPr>
+          <w:b/>
+          <w:sz w:val="32"/>
+          <w:szCs w:val="28"/>
+          <w:lang w:val="es-ES"/>
+        </w:rPr>
+        <w:t>Objetivos de negocio de la red</w:t>
+      </w:r>
+    </w:p>
+    <w:tbl>
+      <w:tblPr>
+        <w:tblStyle w:val="Tabelacomgrelha"/>
+        <w:tblW w:w="11766" w:type="dxa"/>
+        <w:tblInd w:w="-1565" w:type="dxa"/>
+        <w:tblLook w:val="04A0" w:firstRow="1" w:lastRow="0" w:firstColumn="1" w:lastColumn="0" w:noHBand="0" w:noVBand="1"/>
+      </w:tblPr>
+      <w:tblGrid>
+        <w:gridCol w:w="4395"/>
+        <w:gridCol w:w="4253"/>
+        <w:gridCol w:w="3118"/>
+      </w:tblGrid>
+      <w:tr>
+        <w:trPr>
+          <w:trHeight w:val="269"/>
+        </w:trPr>
+        <w:tc>
+          <w:tcPr>
+            <w:tcW w:w="4395" w:type="dxa"/>
+          </w:tcPr>
+          <w:p>
+            <w:pPr>
+              <w:jc w:val="center"/>
+              <w:rPr>
+                <w:rFonts w:cstheme="minorHAnsi"/>
+                <w:b/>
+                <w:sz w:val="28"/>
+                <w:szCs w:val="28"/>
+                <w:lang w:val="es-ES"/>
+              </w:rPr>
+            </w:pPr>
+            <w:r>
+              <w:rPr>
+                <w:rFonts w:cstheme="minorHAnsi"/>
+                <w:b/>
+                <w:color w:val="00000A"/>
+                <w:sz w:val="28"/>
+                <w:szCs w:val="28"/>
+                <w:lang w:val="es-ES"/>
+              </w:rPr>
+              <w:t>Objetivo de negocio</w:t>
+            </w:r>
+          </w:p>
+        </w:tc>
+        <w:tc>
+          <w:tcPr>
+            <w:tcW w:w="4253" w:type="dxa"/>
+          </w:tcPr>
+          <w:p>
+            <w:pPr>
+              <w:jc w:val="center"/>
+              <w:rPr>
+                <w:rFonts w:cstheme="minorHAnsi"/>
+                <w:b/>
+                <w:color w:val="00000A"/>
+                <w:sz w:val="28"/>
+                <w:szCs w:val="28"/>
+                <w:lang w:val="es-ES"/>
+              </w:rPr>
+            </w:pPr>
+            <w:r>
+              <w:rPr>
+                <w:rFonts w:cstheme="minorHAnsi"/>
+                <w:b/>
+                <w:bCs/>
+                <w:color w:val="00000A"/>
+                <w:sz w:val="28"/>
+                <w:szCs w:val="28"/>
+                <w:lang w:val="es-ES"/>
+              </w:rPr>
+              <w:t>Situación actual</w:t>
+            </w:r>
+          </w:p>
+        </w:tc>
+        <w:tc>
+          <w:tcPr>
+            <w:tcW w:w="3118" w:type="dxa"/>
+          </w:tcPr>
+          <w:p>
+            <w:pPr>
+              <w:jc w:val="center"/>
+              <w:rPr>
+                <w:rFonts w:cstheme="minorHAnsi"/>
+                <w:b/>
+                <w:color w:val="00000A"/>
+                <w:sz w:val="28"/>
+                <w:szCs w:val="28"/>
+                <w:lang w:val="es-ES"/>
+              </w:rPr>
+            </w:pPr>
+            <w:r>
+              <w:rPr>
+                <w:rFonts w:cstheme="minorHAnsi"/>
+                <w:b/>
+                <w:bCs/>
+                <w:color w:val="00000A"/>
+                <w:sz w:val="28"/>
+                <w:szCs w:val="28"/>
+                <w:lang w:val="es-ES"/>
+              </w:rPr>
+              <w:t>Comentarios</w:t>
+            </w:r>
+          </w:p>
+        </w:tc>
+      </w:tr>
+      <w:tr>
+        <w:trPr>
+          <w:trHeight w:val="269"/>
+        </w:trPr>
+        <w:tc>
+          <w:tcPr>
+            <w:tcW w:w="4395" w:type="dxa"/>
+          </w:tcPr>
+          <w:p>
+            <w:pPr>
+              <w:jc w:val="center"/>
+              <w:rPr>
+                <w:rFonts w:cstheme="minorHAnsi"/>
+                <w:color w:val="00000A"/>
+                <w:sz w:val="28"/>
+                <w:szCs w:val="28"/>
+                <w:lang w:val="es-ES"/>
+              </w:rPr>
+            </w:pPr>
+            <w:r>
+              <w:rPr>
+                <w:rFonts w:cstheme="minorHAnsi"/>
+                <w:color w:val="00000A"/>
+                <w:sz w:val="28"/>
+                <w:szCs w:val="28"/>
+                <w:lang w:val="es-ES"/>
+              </w:rPr>
+              <w:t xml:space="preserve">Mejorar </w:t>
+            </w:r>
+            <w:r>
+              <w:rPr>
+                <w:rFonts w:cstheme="minorHAnsi"/>
+                <w:color w:val="00000A"/>
+                <w:sz w:val="28"/>
+                <w:szCs w:val="28"/>
+                <w:lang w:val="es-ES"/>
+              </w:rPr>
+              <w:t>el servicio al cliente</w:t>
+            </w:r>
+          </w:p>
+        </w:tc>
+        <w:tc>
+          <w:tcPr>
+            <w:tcW w:w="4253" w:type="dxa"/>
+          </w:tcPr>
+          <w:p>
+            <w:pPr>
+              <w:jc w:val="center"/>
+              <w:rPr>
+                <w:rFonts w:cstheme="minorHAnsi"/>
+                <w:bCs/>
+                <w:color w:val="00000A"/>
+                <w:sz w:val="28"/>
+                <w:szCs w:val="28"/>
+                <w:lang w:val="es-ES"/>
+              </w:rPr>
+            </w:pPr>
+            <w:r>
+              <w:rPr>
+                <w:rFonts w:cstheme="minorHAnsi"/>
+                <w:bCs/>
+                <w:color w:val="00000A"/>
+                <w:sz w:val="28"/>
+                <w:szCs w:val="28"/>
+                <w:lang w:val="es-ES"/>
+              </w:rPr>
+              <w:t>Existe una cobertura insuficiente de</w:t>
+            </w:r>
+            <w:r>
+              <w:rPr>
+                <w:rFonts w:cstheme="minorHAnsi"/>
+                <w:bCs/>
+                <w:color w:val="00000A"/>
+                <w:sz w:val="28"/>
+                <w:szCs w:val="28"/>
+                <w:lang w:val="es-ES"/>
+              </w:rPr>
+              <w:t xml:space="preserve"> </w:t>
+            </w:r>
+            <w:proofErr w:type="spellStart"/>
+            <w:r>
+              <w:rPr>
+                <w:rFonts w:cstheme="minorHAnsi"/>
+                <w:bCs/>
+                <w:color w:val="00000A"/>
+                <w:sz w:val="28"/>
+                <w:szCs w:val="28"/>
+                <w:lang w:val="es-ES"/>
+              </w:rPr>
+              <w:t>Wi</w:t>
+            </w:r>
+            <w:proofErr w:type="spellEnd"/>
+            <w:r>
+              <w:rPr>
+                <w:rFonts w:cstheme="minorHAnsi"/>
+                <w:bCs/>
+                <w:color w:val="00000A"/>
+                <w:sz w:val="28"/>
+                <w:szCs w:val="28"/>
+                <w:lang w:val="es-ES"/>
+              </w:rPr>
+              <w:t>-Fi en las áreas de consultas externas de Oftalmología, Medicina Interna y Traumatología</w:t>
+            </w:r>
+          </w:p>
+        </w:tc>
+        <w:tc>
+          <w:tcPr>
+            <w:tcW w:w="3118" w:type="dxa"/>
+          </w:tcPr>
+          <w:p>
+            <w:pPr>
+              <w:jc w:val="center"/>
+              <w:rPr>
+                <w:rFonts w:cstheme="minorHAnsi"/>
+                <w:bCs/>
+                <w:color w:val="00000A"/>
+                <w:sz w:val="28"/>
+                <w:szCs w:val="28"/>
+                <w:lang w:val="es-ES"/>
+              </w:rPr>
+            </w:pPr>
+            <w:r>
+              <w:rPr>
+                <w:rFonts w:cstheme="minorHAnsi"/>
+                <w:bCs/>
+                <w:color w:val="00000A"/>
+                <w:sz w:val="28"/>
+                <w:szCs w:val="28"/>
+                <w:lang w:val="es-ES"/>
+              </w:rPr>
+              <w:t>Hay que no solo mejorar la cobertura del servicio de localización</w:t>
+            </w:r>
+            <w:r>
+              <w:rPr>
+                <w:rFonts w:cstheme="minorHAnsi"/>
+                <w:bCs/>
+                <w:color w:val="00000A"/>
+                <w:sz w:val="28"/>
+                <w:szCs w:val="28"/>
+                <w:lang w:val="es-ES"/>
+              </w:rPr>
+              <w:t xml:space="preserve"> y visitas guiadas</w:t>
+            </w:r>
+            <w:r>
+              <w:rPr>
+                <w:rFonts w:cstheme="minorHAnsi"/>
+                <w:bCs/>
+                <w:color w:val="00000A"/>
+                <w:sz w:val="28"/>
+                <w:szCs w:val="28"/>
+                <w:lang w:val="es-ES"/>
+              </w:rPr>
+              <w:t>, sino añadir servicios de banda ancha</w:t>
+            </w:r>
+          </w:p>
+        </w:tc>
+      </w:tr>
+      <w:tr>
+        <w:trPr>
+          <w:trHeight w:val="269"/>
+        </w:trPr>
+        <w:tc>
+          <w:tcPr>
+            <w:tcW w:w="4395" w:type="dxa"/>
+          </w:tcPr>
+          <w:p>
+            <w:pPr>
+              <w:jc w:val="center"/>
+              <w:rPr>
+                <w:rFonts w:cstheme="minorHAnsi"/>
+                <w:color w:val="00000A"/>
+                <w:sz w:val="28"/>
+                <w:szCs w:val="28"/>
+                <w:lang w:val="es-ES"/>
+              </w:rPr>
+            </w:pPr>
+            <w:r>
+              <w:rPr>
+                <w:rFonts w:cstheme="minorHAnsi"/>
+                <w:color w:val="00000A"/>
+                <w:sz w:val="28"/>
+                <w:szCs w:val="28"/>
+                <w:lang w:val="es-ES"/>
+              </w:rPr>
+              <w:lastRenderedPageBreak/>
+              <w:t>Mejorar el servicio al personal del hospital</w:t>
+            </w:r>
+          </w:p>
+        </w:tc>
+        <w:tc>
+          <w:tcPr>
+            <w:tcW w:w="4253" w:type="dxa"/>
+          </w:tcPr>
+          <w:p>
+            <w:pPr>
+              <w:jc w:val="center"/>
+              <w:rPr>
+                <w:rFonts w:cstheme="minorHAnsi"/>
+                <w:bCs/>
+                <w:color w:val="00000A"/>
+                <w:sz w:val="28"/>
+                <w:szCs w:val="28"/>
+                <w:lang w:val="es-ES"/>
+              </w:rPr>
+            </w:pPr>
+            <w:r>
+              <w:rPr>
+                <w:rFonts w:cstheme="minorHAnsi"/>
+                <w:bCs/>
+                <w:color w:val="00000A"/>
+                <w:sz w:val="28"/>
+                <w:szCs w:val="28"/>
+                <w:lang w:val="es-ES"/>
+              </w:rPr>
+              <w:t>La infraestructura de red existente en las plantas de consultas externas experimenta problemas</w:t>
+            </w:r>
+          </w:p>
+        </w:tc>
+        <w:tc>
+          <w:tcPr>
+            <w:tcW w:w="3118" w:type="dxa"/>
+          </w:tcPr>
+          <w:p>
+            <w:pPr>
+              <w:jc w:val="center"/>
+              <w:rPr>
+                <w:rFonts w:cstheme="minorHAnsi"/>
+                <w:bCs/>
+                <w:color w:val="00000A"/>
+                <w:sz w:val="28"/>
+                <w:szCs w:val="28"/>
+                <w:lang w:val="es-ES"/>
+              </w:rPr>
+            </w:pPr>
+            <w:r>
+              <w:rPr>
+                <w:rFonts w:cstheme="minorHAnsi"/>
+                <w:bCs/>
+                <w:color w:val="00000A"/>
+                <w:sz w:val="28"/>
+                <w:szCs w:val="28"/>
+                <w:lang w:val="es-ES"/>
+              </w:rPr>
+              <w:t>Hay que rediseñar la red de las plantas de consultas externas de Oftalmología, Medicina Interna y Traumatología</w:t>
+            </w:r>
+          </w:p>
+        </w:tc>
+      </w:tr>
+      <w:tr>
+        <w:trPr>
+          <w:trHeight w:val="269"/>
+        </w:trPr>
+        <w:tc>
+          <w:tcPr>
+            <w:tcW w:w="4395" w:type="dxa"/>
+          </w:tcPr>
+          <w:p>
+            <w:pPr>
+              <w:jc w:val="center"/>
+              <w:rPr>
+                <w:rFonts w:cstheme="minorHAnsi"/>
+                <w:color w:val="00000A"/>
+                <w:sz w:val="28"/>
+                <w:szCs w:val="28"/>
+                <w:lang w:val="es-ES"/>
+              </w:rPr>
+            </w:pPr>
+            <w:r>
+              <w:rPr>
+                <w:rFonts w:cstheme="minorHAnsi"/>
+                <w:color w:val="00000A"/>
+                <w:sz w:val="28"/>
+                <w:szCs w:val="28"/>
+                <w:lang w:val="es-ES"/>
+              </w:rPr>
+              <w:t>Conectar el laboratorio de anatomía patológica digital y telepatología con el nuevo laboratorio de la Facultad de Medicina</w:t>
+            </w:r>
+          </w:p>
+        </w:tc>
+        <w:tc>
+          <w:tcPr>
+            <w:tcW w:w="4253" w:type="dxa"/>
+          </w:tcPr>
+          <w:p>
+            <w:pPr>
+              <w:jc w:val="center"/>
+              <w:rPr>
+                <w:rFonts w:cstheme="minorHAnsi"/>
+                <w:bCs/>
+                <w:color w:val="00000A"/>
+                <w:sz w:val="28"/>
+                <w:szCs w:val="28"/>
+                <w:lang w:val="es-ES"/>
+              </w:rPr>
+            </w:pPr>
+            <w:r>
+              <w:rPr>
+                <w:rFonts w:cstheme="minorHAnsi"/>
+                <w:color w:val="000000"/>
+                <w:sz w:val="28"/>
+                <w:szCs w:val="28"/>
+                <w:shd w:val="clear" w:color="auto" w:fill="FFFFFF"/>
+              </w:rPr>
+              <w:t>Un nuevo laboratorio de patología digital se está creando en la Facultad de Medicina, en frente al hospital</w:t>
+            </w:r>
+          </w:p>
+        </w:tc>
+        <w:tc>
+          <w:tcPr>
+            <w:tcW w:w="3118" w:type="dxa"/>
+          </w:tcPr>
+          <w:p>
+            <w:pPr>
+              <w:jc w:val="center"/>
+              <w:rPr>
+                <w:rFonts w:cstheme="minorHAnsi"/>
+                <w:bCs/>
+                <w:color w:val="00000A"/>
+                <w:sz w:val="28"/>
+                <w:szCs w:val="28"/>
+                <w:lang w:val="es-ES"/>
+              </w:rPr>
+            </w:pPr>
+            <w:r>
+              <w:rPr>
+                <w:rFonts w:cstheme="minorHAnsi"/>
+                <w:color w:val="000000"/>
+                <w:sz w:val="28"/>
+                <w:szCs w:val="28"/>
+                <w:shd w:val="clear" w:color="auto" w:fill="FFFFFF"/>
+              </w:rPr>
+              <w:t>Hay que conectar los dos laboratorios para que funcionen en paralelo</w:t>
+            </w:r>
+          </w:p>
+        </w:tc>
+      </w:tr>
+    </w:tbl>
+    <w:p>
+      <w:pPr>
+        <w:spacing w:after="0"/>
+        <w:ind w:left="357"/>
+        <w:rPr>
+          <w:sz w:val="16"/>
           <w:szCs w:val="28"/>
           <w:lang w:val="es-ES"/>
         </w:rPr>
@@ -1279,544 +1764,30 @@
     </w:p>
     <w:p>
       <w:pPr>
+        <w:ind w:left="708" w:hanging="348"/>
+        <w:jc w:val="both"/>
         <w:rPr>
-          <w:sz w:val="28"/>
-          <w:szCs w:val="28"/>
-          <w:lang w:val="es-ES"/>
-        </w:rPr>
-      </w:pPr>
-    </w:p>
-    <w:p>
-      <w:pPr>
-        <w:rPr>
-          <w:sz w:val="28"/>
-          <w:szCs w:val="28"/>
-          <w:lang w:val="es-ES"/>
-        </w:rPr>
-      </w:pPr>
-    </w:p>
-    <w:p>
-      <w:pPr>
-        <w:rPr>
-          <w:sz w:val="28"/>
-          <w:szCs w:val="28"/>
-          <w:lang w:val="es-ES"/>
-        </w:rPr>
-      </w:pPr>
-    </w:p>
-    <w:p>
-      <w:pPr>
-        <w:pStyle w:val="Prrafodelista"/>
-        <w:numPr>
-          <w:ilvl w:val="0"/>
-          <w:numId w:val="1"/>
-        </w:numPr>
-        <w:rPr>
-          <w:sz w:val="28"/>
+          <w:b/>
+          <w:sz w:val="32"/>
           <w:szCs w:val="28"/>
           <w:lang w:val="es-ES"/>
         </w:rPr>
       </w:pPr>
       <w:r>
         <w:rPr>
-          <w:sz w:val="28"/>
+          <w:b/>
+          <w:sz w:val="32"/>
           <w:szCs w:val="28"/>
           <w:lang w:val="es-ES"/>
         </w:rPr>
-        <w:t>Objetivos de negocio de la Red</w:t>
+        <w:t>Comprobación del análisis de objetivos técnicos de la red</w:t>
       </w:r>
+      <w:bookmarkStart w:id="0" w:name="_GoBack"/>
+      <w:bookmarkEnd w:id="0"/>
     </w:p>
     <w:tbl>
       <w:tblPr>
-        <w:tblStyle w:val="Tablaconcuadrcula"/>
-        <w:tblW w:w="11766" w:type="dxa"/>
-        <w:tblInd w:w="-1565" w:type="dxa"/>
-        <w:tblLook w:val="04A0" w:firstRow="1" w:lastRow="0" w:firstColumn="1" w:lastColumn="0" w:noHBand="0" w:noVBand="1"/>
-      </w:tblPr>
-      <w:tblGrid>
-        <w:gridCol w:w="4962"/>
-        <w:gridCol w:w="3828"/>
-        <w:gridCol w:w="2976"/>
-      </w:tblGrid>
-      <w:tr>
-        <w:trPr>
-          <w:trHeight w:val="269"/>
-        </w:trPr>
-        <w:tc>
-          <w:tcPr>
-            <w:tcW w:w="4962" w:type="dxa"/>
-          </w:tcPr>
-          <w:p>
-            <w:pPr>
-              <w:jc w:val="center"/>
-              <w:rPr>
-                <w:b/>
-                <w:sz w:val="28"/>
-                <w:szCs w:val="28"/>
-                <w:lang w:val="es-ES"/>
-              </w:rPr>
-            </w:pPr>
-            <w:r>
-              <w:rPr>
-                <w:rFonts w:ascii="LiberationSerif" w:hAnsi="LiberationSerif" w:cs="LiberationSerif"/>
-                <w:b/>
-                <w:color w:val="00000A"/>
-                <w:sz w:val="28"/>
-                <w:szCs w:val="28"/>
-                <w:lang w:val="es-ES"/>
-              </w:rPr>
-              <w:t>Objetivo de negocio</w:t>
-            </w:r>
-          </w:p>
-        </w:tc>
-        <w:tc>
-          <w:tcPr>
-            <w:tcW w:w="3828" w:type="dxa"/>
-          </w:tcPr>
-          <w:p>
-            <w:pPr>
-              <w:jc w:val="center"/>
-              <w:rPr>
-                <w:rFonts w:ascii="LiberationSerif" w:hAnsi="LiberationSerif" w:cs="LiberationSerif"/>
-                <w:b/>
-                <w:color w:val="00000A"/>
-                <w:sz w:val="28"/>
-                <w:szCs w:val="28"/>
-                <w:lang w:val="es-ES"/>
-              </w:rPr>
-            </w:pPr>
-            <w:r>
-              <w:rPr>
-                <w:rFonts w:ascii="Georgia-Bold" w:hAnsi="Georgia-Bold" w:cs="Georgia-Bold"/>
-                <w:b/>
-                <w:bCs/>
-                <w:color w:val="00000A"/>
-                <w:sz w:val="28"/>
-                <w:szCs w:val="28"/>
-                <w:lang w:val="es-ES"/>
-              </w:rPr>
-              <w:t>Situación actual</w:t>
-            </w:r>
-          </w:p>
-        </w:tc>
-        <w:tc>
-          <w:tcPr>
-            <w:tcW w:w="2976" w:type="dxa"/>
-          </w:tcPr>
-          <w:p>
-            <w:pPr>
-              <w:jc w:val="center"/>
-              <w:rPr>
-                <w:rFonts w:ascii="LiberationSerif" w:hAnsi="LiberationSerif" w:cs="LiberationSerif"/>
-                <w:b/>
-                <w:color w:val="00000A"/>
-                <w:sz w:val="28"/>
-                <w:szCs w:val="28"/>
-                <w:lang w:val="es-ES"/>
-              </w:rPr>
-            </w:pPr>
-            <w:r>
-              <w:rPr>
-                <w:rFonts w:ascii="Georgia-Bold" w:hAnsi="Georgia-Bold" w:cs="Georgia-Bold"/>
-                <w:b/>
-                <w:bCs/>
-                <w:color w:val="00000A"/>
-                <w:sz w:val="28"/>
-                <w:szCs w:val="28"/>
-                <w:lang w:val="es-ES"/>
-              </w:rPr>
-              <w:t>Comentarios</w:t>
-            </w:r>
-          </w:p>
-        </w:tc>
-      </w:tr>
-      <w:tr>
-        <w:trPr>
-          <w:trHeight w:val="1805"/>
-        </w:trPr>
-        <w:tc>
-          <w:tcPr>
-            <w:tcW w:w="4962" w:type="dxa"/>
-          </w:tcPr>
-          <w:p>
-            <w:pPr>
-              <w:tabs>
-                <w:tab w:val="left" w:pos="679"/>
-                <w:tab w:val="left" w:pos="1250"/>
-              </w:tabs>
-              <w:jc w:val="both"/>
-              <w:rPr>
-                <w:sz w:val="28"/>
-                <w:szCs w:val="28"/>
-                <w:u w:val="single"/>
-                <w:lang w:val="es-ES"/>
-              </w:rPr>
-            </w:pPr>
-            <w:r>
-              <w:rPr>
-                <w:sz w:val="28"/>
-                <w:szCs w:val="28"/>
-                <w:lang w:val="es-ES"/>
-              </w:rPr>
-              <w:t xml:space="preserve">Ampliar la </w:t>
-            </w:r>
-            <w:r>
-              <w:rPr>
-                <w:sz w:val="28"/>
-                <w:szCs w:val="28"/>
-                <w:lang w:val="es-ES"/>
-              </w:rPr>
-              <w:t>infraestructura</w:t>
-            </w:r>
-            <w:r>
-              <w:rPr>
-                <w:sz w:val="28"/>
-                <w:szCs w:val="28"/>
-                <w:lang w:val="es-ES"/>
-              </w:rPr>
-              <w:t xml:space="preserve"> de red para las plantas externas de </w:t>
-            </w:r>
-            <w:r>
-              <w:rPr>
-                <w:sz w:val="28"/>
-                <w:szCs w:val="28"/>
-                <w:lang w:val="es-ES"/>
-              </w:rPr>
-              <w:t>oftalmología, Medicina Interna y Traumatología</w:t>
-            </w:r>
-            <w:r>
-              <w:rPr>
-                <w:sz w:val="28"/>
-                <w:szCs w:val="28"/>
-                <w:lang w:val="es-ES"/>
-              </w:rPr>
-              <w:t xml:space="preserve"> debido a la incorporación de nuevas plantas en el hospital. </w:t>
-            </w:r>
-          </w:p>
-          <w:p>
-            <w:pPr>
-              <w:tabs>
-                <w:tab w:val="left" w:pos="679"/>
-                <w:tab w:val="left" w:pos="1250"/>
-              </w:tabs>
-              <w:jc w:val="both"/>
-              <w:rPr>
-                <w:sz w:val="28"/>
-                <w:szCs w:val="28"/>
-                <w:lang w:val="es-ES"/>
-              </w:rPr>
-            </w:pPr>
-          </w:p>
-        </w:tc>
-        <w:tc>
-          <w:tcPr>
-            <w:tcW w:w="3828" w:type="dxa"/>
-          </w:tcPr>
-          <w:p>
-            <w:pPr>
-              <w:jc w:val="both"/>
-              <w:rPr>
-                <w:sz w:val="28"/>
-                <w:szCs w:val="28"/>
-                <w:lang w:val="es-ES"/>
-              </w:rPr>
-            </w:pPr>
-            <w:r>
-              <w:rPr>
-                <w:sz w:val="28"/>
-                <w:szCs w:val="28"/>
-                <w:lang w:val="es-ES"/>
-              </w:rPr>
-              <w:t>La infraestructura de red existente en las plantas de consultas externas , han venido presentando problemas  como descargas lentas,  lentitud a la hora de  reproducir contenido multimedia y acceso a las aplicación por parte del personal sanitario y administración.</w:t>
-            </w:r>
-          </w:p>
-        </w:tc>
-        <w:tc>
-          <w:tcPr>
-            <w:tcW w:w="2976" w:type="dxa"/>
-          </w:tcPr>
-          <w:p>
-            <w:pPr>
-              <w:rPr>
-                <w:sz w:val="28"/>
-                <w:szCs w:val="28"/>
-                <w:lang w:val="es-ES"/>
-              </w:rPr>
-            </w:pPr>
-          </w:p>
-        </w:tc>
-      </w:tr>
-      <w:tr>
-        <w:trPr>
-          <w:trHeight w:val="269"/>
-        </w:trPr>
-        <w:tc>
-          <w:tcPr>
-            <w:tcW w:w="4962" w:type="dxa"/>
-          </w:tcPr>
-          <w:p>
-            <w:pPr>
-              <w:jc w:val="both"/>
-              <w:rPr>
-                <w:sz w:val="28"/>
-                <w:szCs w:val="28"/>
-                <w:lang w:val="es-ES"/>
-              </w:rPr>
-            </w:pPr>
-            <w:r>
-              <w:rPr>
-                <w:sz w:val="28"/>
-                <w:szCs w:val="28"/>
-                <w:lang w:val="es-ES"/>
-              </w:rPr>
-              <w:t xml:space="preserve">Rediseño de red de las plantas externas de oftalmología, Medicina Interna y traumatología para resolver los problemas de lentitud y acceso al </w:t>
-            </w:r>
-            <w:proofErr w:type="spellStart"/>
-            <w:r>
-              <w:rPr>
-                <w:sz w:val="28"/>
-                <w:szCs w:val="28"/>
-                <w:lang w:val="es-ES"/>
-              </w:rPr>
-              <w:t>wi</w:t>
-            </w:r>
-            <w:proofErr w:type="spellEnd"/>
-            <w:r>
-              <w:rPr>
-                <w:sz w:val="28"/>
-                <w:szCs w:val="28"/>
-                <w:lang w:val="es-ES"/>
-              </w:rPr>
-              <w:t>-fi de estas plantas.</w:t>
-            </w:r>
-          </w:p>
-        </w:tc>
-        <w:tc>
-          <w:tcPr>
-            <w:tcW w:w="3828" w:type="dxa"/>
-          </w:tcPr>
-          <w:p>
-            <w:pPr>
-              <w:jc w:val="both"/>
-              <w:rPr>
-                <w:sz w:val="28"/>
-                <w:szCs w:val="28"/>
-                <w:lang w:val="es-ES"/>
-              </w:rPr>
-            </w:pPr>
-            <w:r>
-              <w:rPr>
-                <w:sz w:val="28"/>
-                <w:szCs w:val="28"/>
-                <w:lang w:val="es-ES"/>
-              </w:rPr>
-              <w:t>La infraestructura de red existente en las plantas de consultas externas , han venido presentando problemas , como descargas lentas,  lentitud a reproducir contenido multimedia y acceso a las aplicación por parte del personal sanitario y administración.</w:t>
-            </w:r>
-          </w:p>
-        </w:tc>
-        <w:tc>
-          <w:tcPr>
-            <w:tcW w:w="2976" w:type="dxa"/>
-          </w:tcPr>
-          <w:p>
-            <w:pPr>
-              <w:rPr>
-                <w:sz w:val="28"/>
-                <w:szCs w:val="28"/>
-                <w:lang w:val="es-ES"/>
-              </w:rPr>
-            </w:pPr>
-          </w:p>
-        </w:tc>
-      </w:tr>
-      <w:tr>
-        <w:trPr>
-          <w:trHeight w:val="269"/>
-        </w:trPr>
-        <w:tc>
-          <w:tcPr>
-            <w:tcW w:w="4962" w:type="dxa"/>
-          </w:tcPr>
-          <w:p>
-            <w:pPr>
-              <w:jc w:val="both"/>
-              <w:rPr>
-                <w:sz w:val="28"/>
-                <w:szCs w:val="28"/>
-                <w:lang w:val="es-ES"/>
-              </w:rPr>
-            </w:pPr>
-            <w:r>
-              <w:rPr>
-                <w:sz w:val="28"/>
-                <w:szCs w:val="28"/>
-                <w:lang w:val="es-ES"/>
-              </w:rPr>
-              <w:t>Extender la red existente para soportar las aplicaciones del nuevo laboratorio tele patología para la nueva sede en la facultad de medicina y poder trabajar en paralelo entre el laboratorio existente y el nuevo.</w:t>
-            </w:r>
-          </w:p>
-        </w:tc>
-        <w:tc>
-          <w:tcPr>
-            <w:tcW w:w="3828" w:type="dxa"/>
-          </w:tcPr>
-          <w:p>
-            <w:pPr>
-              <w:jc w:val="both"/>
-              <w:rPr>
-                <w:sz w:val="28"/>
-                <w:szCs w:val="28"/>
-                <w:lang w:val="es-ES"/>
-              </w:rPr>
-            </w:pPr>
-            <w:r>
-              <w:rPr>
-                <w:sz w:val="28"/>
-                <w:szCs w:val="28"/>
-                <w:lang w:val="es-ES"/>
-              </w:rPr>
-              <w:t>No existe una red capaz de soportar las nuevas aplicaciones entre la nueva sede de patología y el hospital.</w:t>
-            </w:r>
-          </w:p>
-        </w:tc>
-        <w:tc>
-          <w:tcPr>
-            <w:tcW w:w="2976" w:type="dxa"/>
-          </w:tcPr>
-          <w:p>
-            <w:pPr>
-              <w:rPr>
-                <w:sz w:val="28"/>
-                <w:szCs w:val="28"/>
-                <w:lang w:val="es-ES"/>
-              </w:rPr>
-            </w:pPr>
-          </w:p>
-        </w:tc>
-      </w:tr>
-    </w:tbl>
-    <w:p>
-      <w:pPr>
-        <w:ind w:left="360"/>
-        <w:rPr>
-          <w:sz w:val="28"/>
-          <w:szCs w:val="28"/>
-          <w:lang w:val="es-ES"/>
-        </w:rPr>
-      </w:pPr>
-    </w:p>
-    <w:p>
-      <w:pPr>
-        <w:ind w:left="360"/>
-        <w:jc w:val="both"/>
-        <w:rPr>
-          <w:sz w:val="28"/>
-          <w:szCs w:val="28"/>
-          <w:lang w:val="es-ES"/>
-        </w:rPr>
-      </w:pPr>
-    </w:p>
-    <w:p>
-      <w:pPr>
-        <w:ind w:left="360"/>
-        <w:jc w:val="both"/>
-        <w:rPr>
-          <w:sz w:val="28"/>
-          <w:szCs w:val="28"/>
-          <w:lang w:val="es-ES"/>
-        </w:rPr>
-      </w:pPr>
-    </w:p>
-    <w:p>
-      <w:pPr>
-        <w:ind w:left="360"/>
-        <w:jc w:val="both"/>
-        <w:rPr>
-          <w:sz w:val="28"/>
-          <w:szCs w:val="28"/>
-          <w:lang w:val="es-ES"/>
-        </w:rPr>
-      </w:pPr>
-    </w:p>
-    <w:p>
-      <w:pPr>
-        <w:pStyle w:val="Prrafodelista"/>
-        <w:numPr>
-          <w:ilvl w:val="0"/>
-          <w:numId w:val="1"/>
-        </w:numPr>
-        <w:jc w:val="both"/>
-        <w:rPr>
-          <w:rFonts w:ascii="Georgia" w:hAnsi="Georgia" w:cs="Georgia"/>
-          <w:color w:val="00000A"/>
-        </w:rPr>
-      </w:pPr>
-      <w:r>
-        <w:rPr>
-          <w:sz w:val="28"/>
-          <w:szCs w:val="28"/>
-          <w:lang w:val="es-ES"/>
-        </w:rPr>
-        <w:t xml:space="preserve"> </w:t>
-      </w:r>
-      <w:r>
-        <w:rPr>
-          <w:rFonts w:ascii="Georgia" w:hAnsi="Georgia" w:cs="Georgia"/>
-          <w:color w:val="00000A"/>
-        </w:rPr>
-        <w:t>Lista de comprobación (</w:t>
-      </w:r>
-      <w:proofErr w:type="spellStart"/>
-      <w:r>
-        <w:rPr>
-          <w:rFonts w:ascii="Georgia-Italic" w:hAnsi="Georgia-Italic" w:cs="Georgia-Italic"/>
-          <w:i/>
-          <w:iCs/>
-          <w:color w:val="00000A"/>
-        </w:rPr>
-        <w:t>check</w:t>
-      </w:r>
-      <w:r>
-        <w:rPr>
-          <w:rFonts w:ascii="Georgia-Italic" w:hAnsi="Georgia-Italic" w:cs="Georgia-Italic"/>
-          <w:i/>
-          <w:iCs/>
-          <w:color w:val="00000A"/>
-        </w:rPr>
-        <w:t>-</w:t>
-      </w:r>
-      <w:r>
-        <w:rPr>
-          <w:rFonts w:ascii="Georgia-Italic" w:hAnsi="Georgia-Italic" w:cs="Georgia-Italic"/>
-          <w:i/>
-          <w:iCs/>
-          <w:color w:val="00000A"/>
-        </w:rPr>
-        <w:t>list</w:t>
-      </w:r>
-      <w:proofErr w:type="spellEnd"/>
-      <w:r>
-        <w:rPr>
-          <w:rFonts w:ascii="Georgia" w:hAnsi="Georgia" w:cs="Georgia"/>
-          <w:color w:val="00000A"/>
-        </w:rPr>
-        <w:t>) de los análisis de objetivos técnicos de la red.</w:t>
-      </w:r>
-    </w:p>
-    <w:p>
-      <w:pPr>
-        <w:ind w:left="360"/>
-        <w:jc w:val="both"/>
-        <w:rPr>
-          <w:sz w:val="28"/>
-          <w:szCs w:val="28"/>
-          <w:lang w:val="es-ES"/>
-        </w:rPr>
-      </w:pPr>
-    </w:p>
-    <w:tbl>
-      <w:tblPr>
-        <w:tblStyle w:val="Tablaconcuadrcula"/>
+        <w:tblStyle w:val="Tabelacomgrelha"/>
         <w:tblW w:w="0" w:type="auto"/>
         <w:tblInd w:w="360" w:type="dxa"/>
         <w:tblLook w:val="04A0" w:firstRow="1" w:lastRow="0" w:firstColumn="1" w:lastColumn="0" w:noHBand="0" w:noVBand="1"/>
@@ -1832,8 +1803,9 @@
           </w:tcPr>
           <w:p>
             <w:pPr>
-              <w:jc w:val="both"/>
-              <w:rPr>
+              <w:jc w:val="center"/>
+              <w:rPr>
+                <w:rFonts w:cstheme="minorHAnsi"/>
                 <w:sz w:val="28"/>
                 <w:szCs w:val="28"/>
                 <w:lang w:val="es-ES"/>
@@ -1847,8 +1819,9 @@
           </w:tcPr>
           <w:p>
             <w:pPr>
-              <w:jc w:val="both"/>
-              <w:rPr>
+              <w:jc w:val="center"/>
+              <w:rPr>
+                <w:rFonts w:cstheme="minorHAnsi"/>
                 <w:b/>
                 <w:sz w:val="28"/>
                 <w:szCs w:val="28"/>
@@ -1857,6 +1830,7 @@
             </w:pPr>
             <w:r>
               <w:rPr>
+                <w:rFonts w:cstheme="minorHAnsi"/>
                 <w:b/>
                 <w:sz w:val="28"/>
                 <w:szCs w:val="28"/>
@@ -1874,15 +1848,17 @@
           </w:tcPr>
           <w:p>
             <w:pPr>
-              <w:jc w:val="both"/>
-              <w:rPr>
-                <w:sz w:val="28"/>
-                <w:szCs w:val="28"/>
-                <w:lang w:val="es-ES"/>
-              </w:rPr>
-            </w:pPr>
-            <w:r>
-              <w:rPr>
+              <w:jc w:val="center"/>
+              <w:rPr>
+                <w:rFonts w:cstheme="minorHAnsi"/>
+                <w:sz w:val="28"/>
+                <w:szCs w:val="28"/>
+                <w:lang w:val="es-ES"/>
+              </w:rPr>
+            </w:pPr>
+            <w:r>
+              <w:rPr>
+                <w:rFonts w:cstheme="minorHAnsi"/>
                 <w:sz w:val="28"/>
                 <w:szCs w:val="28"/>
                 <w:lang w:val="es-ES"/>
@@ -1900,16 +1876,17 @@
               <w:autoSpaceDE w:val="0"/>
               <w:autoSpaceDN w:val="0"/>
               <w:adjustRightInd w:val="0"/>
-              <w:rPr>
-                <w:rFonts w:ascii="LiberationSerif" w:hAnsi="LiberationSerif" w:cs="LiberationSerif"/>
-                <w:color w:val="00000A"/>
-                <w:sz w:val="28"/>
-                <w:szCs w:val="28"/>
-              </w:rPr>
-            </w:pPr>
-            <w:r>
-              <w:rPr>
-                <w:rFonts w:ascii="LiberationSerif" w:hAnsi="LiberationSerif" w:cs="LiberationSerif"/>
+              <w:jc w:val="both"/>
+              <w:rPr>
+                <w:rFonts w:cstheme="minorHAnsi"/>
+                <w:color w:val="00000A"/>
+                <w:sz w:val="28"/>
+                <w:szCs w:val="28"/>
+              </w:rPr>
+            </w:pPr>
+            <w:r>
+              <w:rPr>
+                <w:rFonts w:cstheme="minorHAnsi"/>
                 <w:color w:val="00000A"/>
                 <w:sz w:val="28"/>
                 <w:szCs w:val="28"/>
@@ -1926,15 +1903,17 @@
           </w:tcPr>
           <w:p>
             <w:pPr>
-              <w:jc w:val="both"/>
-              <w:rPr>
-                <w:sz w:val="28"/>
-                <w:szCs w:val="28"/>
-                <w:lang w:val="es-ES"/>
-              </w:rPr>
-            </w:pPr>
-            <w:r>
-              <w:rPr>
+              <w:jc w:val="center"/>
+              <w:rPr>
+                <w:rFonts w:cstheme="minorHAnsi"/>
+                <w:sz w:val="28"/>
+                <w:szCs w:val="28"/>
+                <w:lang w:val="es-ES"/>
+              </w:rPr>
+            </w:pPr>
+            <w:r>
+              <w:rPr>
+                <w:rFonts w:cstheme="minorHAnsi"/>
                 <w:sz w:val="28"/>
                 <w:szCs w:val="28"/>
                 <w:lang w:val="es-ES"/>
@@ -1952,35 +1931,35 @@
               <w:autoSpaceDE w:val="0"/>
               <w:autoSpaceDN w:val="0"/>
               <w:adjustRightInd w:val="0"/>
-              <w:rPr>
-                <w:rFonts w:ascii="LiberationSerif" w:hAnsi="LiberationSerif" w:cs="LiberationSerif"/>
-                <w:color w:val="00000A"/>
-                <w:sz w:val="28"/>
-                <w:szCs w:val="28"/>
-              </w:rPr>
-            </w:pPr>
-            <w:r>
-              <w:rPr>
-                <w:rFonts w:ascii="LiberationSerif" w:hAnsi="LiberationSerif" w:cs="LiberationSerif"/>
+              <w:jc w:val="both"/>
+              <w:rPr>
+                <w:rFonts w:cstheme="minorHAnsi"/>
+                <w:color w:val="00000A"/>
+                <w:sz w:val="28"/>
+                <w:szCs w:val="28"/>
+              </w:rPr>
+            </w:pPr>
+            <w:r>
+              <w:rPr>
+                <w:rFonts w:cstheme="minorHAnsi"/>
                 <w:color w:val="00000A"/>
                 <w:sz w:val="28"/>
                 <w:szCs w:val="28"/>
               </w:rPr>
               <w:t>El cliente me ha contado los planes de migración de servidores</w:t>
             </w:r>
-          </w:p>
-          <w:p>
-            <w:pPr>
-              <w:jc w:val="both"/>
-              <w:rPr>
-                <w:sz w:val="28"/>
-                <w:szCs w:val="28"/>
-                <w:lang w:val="es-ES"/>
-              </w:rPr>
-            </w:pPr>
-            <w:r>
-              <w:rPr>
-                <w:rFonts w:ascii="LiberationSerif" w:hAnsi="LiberationSerif" w:cs="LiberationSerif"/>
+            <w:r>
+              <w:rPr>
+                <w:rFonts w:cstheme="minorHAnsi"/>
+                <w:color w:val="00000A"/>
+                <w:sz w:val="28"/>
+                <w:szCs w:val="28"/>
+              </w:rPr>
+              <w:t xml:space="preserve"> </w:t>
+            </w:r>
+            <w:r>
+              <w:rPr>
+                <w:rFonts w:cstheme="minorHAnsi"/>
                 <w:color w:val="00000A"/>
                 <w:sz w:val="28"/>
                 <w:szCs w:val="28"/>
@@ -1997,21 +1976,14 @@
           </w:tcPr>
           <w:p>
             <w:pPr>
-              <w:jc w:val="both"/>
-              <w:rPr>
-                <w:sz w:val="28"/>
-                <w:szCs w:val="28"/>
-                <w:lang w:val="es-ES"/>
-              </w:rPr>
-            </w:pPr>
-            <w:r>
-              <w:rPr>
-                <w:sz w:val="28"/>
-                <w:szCs w:val="28"/>
-                <w:lang w:val="es-ES"/>
-              </w:rPr>
-              <w:t>X</w:t>
-            </w:r>
+              <w:jc w:val="center"/>
+              <w:rPr>
+                <w:rFonts w:cstheme="minorHAnsi"/>
+                <w:sz w:val="28"/>
+                <w:szCs w:val="28"/>
+                <w:lang w:val="es-ES"/>
+              </w:rPr>
+            </w:pPr>
           </w:p>
         </w:tc>
         <w:tc>
@@ -2023,40 +1995,58 @@
               <w:autoSpaceDE w:val="0"/>
               <w:autoSpaceDN w:val="0"/>
               <w:adjustRightInd w:val="0"/>
-              <w:rPr>
-                <w:rFonts w:ascii="LiberationSerif" w:hAnsi="LiberationSerif" w:cs="LiberationSerif"/>
-                <w:color w:val="00000A"/>
-                <w:sz w:val="28"/>
-                <w:szCs w:val="28"/>
-              </w:rPr>
-            </w:pPr>
-            <w:r>
-              <w:rPr>
-                <w:rFonts w:ascii="LiberationSerif" w:hAnsi="LiberationSerif" w:cs="LiberationSerif"/>
+              <w:jc w:val="both"/>
+              <w:rPr>
+                <w:rFonts w:cstheme="minorHAnsi"/>
+                <w:color w:val="00000A"/>
+                <w:sz w:val="28"/>
+                <w:szCs w:val="28"/>
+              </w:rPr>
+            </w:pPr>
+            <w:r>
+              <w:rPr>
+                <w:rFonts w:cstheme="minorHAnsi"/>
                 <w:color w:val="00000A"/>
                 <w:sz w:val="28"/>
                 <w:szCs w:val="28"/>
               </w:rPr>
               <w:t>El cliente me ha contado los planes sobre integrar los datos</w:t>
             </w:r>
-          </w:p>
-          <w:p>
-            <w:pPr>
-              <w:jc w:val="both"/>
-              <w:rPr>
-                <w:sz w:val="28"/>
-                <w:szCs w:val="28"/>
-                <w:lang w:val="es-ES"/>
-              </w:rPr>
-            </w:pPr>
-            <w:r>
-              <w:rPr>
-                <w:rFonts w:ascii="LiberationSerif" w:hAnsi="LiberationSerif" w:cs="LiberationSerif"/>
-                <w:color w:val="00000A"/>
-                <w:sz w:val="28"/>
-                <w:szCs w:val="28"/>
-              </w:rPr>
-              <w:t>almacenados en mainframes antiguos dentro de la red de la empresa.</w:t>
+            <w:r>
+              <w:rPr>
+                <w:rFonts w:cstheme="minorHAnsi"/>
+                <w:color w:val="00000A"/>
+                <w:sz w:val="28"/>
+                <w:szCs w:val="28"/>
+              </w:rPr>
+              <w:t xml:space="preserve"> </w:t>
+            </w:r>
+            <w:r>
+              <w:rPr>
+                <w:rFonts w:cstheme="minorHAnsi"/>
+                <w:color w:val="00000A"/>
+                <w:sz w:val="28"/>
+                <w:szCs w:val="28"/>
+              </w:rPr>
+              <w:t xml:space="preserve">almacenados en mainframes </w:t>
+            </w:r>
+            <w:r>
+              <w:rPr>
+                <w:rFonts w:cstheme="minorHAnsi"/>
+                <w:color w:val="00000A"/>
+                <w:sz w:val="28"/>
+                <w:szCs w:val="28"/>
+              </w:rPr>
+              <w:t xml:space="preserve">antiguos dentro de la red de la </w:t>
+            </w:r>
+            <w:r>
+              <w:rPr>
+                <w:rFonts w:cstheme="minorHAnsi"/>
+                <w:color w:val="00000A"/>
+                <w:sz w:val="28"/>
+                <w:szCs w:val="28"/>
+              </w:rPr>
+              <w:t>empresa.</w:t>
             </w:r>
           </w:p>
         </w:tc>
@@ -2068,15 +2058,17 @@
           </w:tcPr>
           <w:p>
             <w:pPr>
-              <w:jc w:val="both"/>
-              <w:rPr>
-                <w:sz w:val="28"/>
-                <w:szCs w:val="28"/>
-                <w:lang w:val="es-ES"/>
-              </w:rPr>
-            </w:pPr>
-            <w:r>
-              <w:rPr>
+              <w:jc w:val="center"/>
+              <w:rPr>
+                <w:rFonts w:cstheme="minorHAnsi"/>
+                <w:sz w:val="28"/>
+                <w:szCs w:val="28"/>
+                <w:lang w:val="es-ES"/>
+              </w:rPr>
+            </w:pPr>
+            <w:r>
+              <w:rPr>
+                <w:rFonts w:cstheme="minorHAnsi"/>
                 <w:sz w:val="28"/>
                 <w:szCs w:val="28"/>
                 <w:lang w:val="es-ES"/>
@@ -2094,16 +2086,17 @@
               <w:autoSpaceDE w:val="0"/>
               <w:autoSpaceDN w:val="0"/>
               <w:adjustRightInd w:val="0"/>
-              <w:rPr>
-                <w:rFonts w:ascii="LiberationSerif" w:hAnsi="LiberationSerif" w:cs="LiberationSerif"/>
-                <w:color w:val="00000A"/>
-                <w:sz w:val="28"/>
-                <w:szCs w:val="28"/>
-              </w:rPr>
-            </w:pPr>
-            <w:r>
-              <w:rPr>
-                <w:rFonts w:ascii="LiberationSerif" w:hAnsi="LiberationSerif" w:cs="LiberationSerif"/>
+              <w:jc w:val="both"/>
+              <w:rPr>
+                <w:rFonts w:cstheme="minorHAnsi"/>
+                <w:color w:val="00000A"/>
+                <w:sz w:val="28"/>
+                <w:szCs w:val="28"/>
+              </w:rPr>
+            </w:pPr>
+            <w:r>
+              <w:rPr>
+                <w:rFonts w:cstheme="minorHAnsi"/>
                 <w:color w:val="00000A"/>
                 <w:sz w:val="28"/>
                 <w:szCs w:val="28"/>
@@ -2115,14 +2108,15 @@
             <w:pPr>
               <w:jc w:val="both"/>
               <w:rPr>
-                <w:sz w:val="28"/>
-                <w:szCs w:val="28"/>
-                <w:lang w:val="es-ES"/>
-              </w:rPr>
-            </w:pPr>
-            <w:r>
-              <w:rPr>
-                <w:rFonts w:ascii="LiberationSerif" w:hAnsi="LiberationSerif" w:cs="LiberationSerif"/>
+                <w:rFonts w:cstheme="minorHAnsi"/>
+                <w:sz w:val="28"/>
+                <w:szCs w:val="28"/>
+                <w:lang w:val="es-ES"/>
+              </w:rPr>
+            </w:pPr>
+            <w:r>
+              <w:rPr>
+                <w:rFonts w:cstheme="minorHAnsi"/>
                 <w:color w:val="00000A"/>
                 <w:sz w:val="28"/>
                 <w:szCs w:val="28"/>
@@ -2139,8 +2133,9 @@
           </w:tcPr>
           <w:p>
             <w:pPr>
-              <w:jc w:val="both"/>
-              <w:rPr>
+              <w:jc w:val="center"/>
+              <w:rPr>
+                <w:rFonts w:cstheme="minorHAnsi"/>
                 <w:sz w:val="28"/>
                 <w:szCs w:val="28"/>
                 <w:lang w:val="es-ES"/>
@@ -2157,38 +2152,35 @@
               <w:autoSpaceDE w:val="0"/>
               <w:autoSpaceDN w:val="0"/>
               <w:adjustRightInd w:val="0"/>
-              <w:rPr>
-                <w:rFonts w:ascii="LiberationSerif" w:hAnsi="LiberationSerif" w:cs="LiberationSerif"/>
-                <w:color w:val="00000A"/>
-                <w:sz w:val="28"/>
-                <w:szCs w:val="28"/>
-              </w:rPr>
-            </w:pPr>
-            <w:r>
-              <w:rPr>
-                <w:rFonts w:ascii="LiberationSerif" w:hAnsi="LiberationSerif" w:cs="LiberationSerif"/>
+              <w:jc w:val="both"/>
+              <w:rPr>
+                <w:rFonts w:cstheme="minorHAnsi"/>
+                <w:color w:val="00000A"/>
+                <w:sz w:val="28"/>
+                <w:szCs w:val="28"/>
+              </w:rPr>
+            </w:pPr>
+            <w:r>
+              <w:rPr>
+                <w:rFonts w:cstheme="minorHAnsi"/>
                 <w:color w:val="00000A"/>
                 <w:sz w:val="28"/>
                 <w:szCs w:val="28"/>
               </w:rPr>
               <w:t>He documentado el objetivo de disponibilidad de la red en tiempo de y/</w:t>
             </w:r>
-          </w:p>
-          <w:p>
-            <w:pPr>
-              <w:tabs>
-                <w:tab w:val="left" w:pos="1671"/>
-              </w:tabs>
-              <w:jc w:val="both"/>
-              <w:rPr>
-                <w:sz w:val="28"/>
-                <w:szCs w:val="28"/>
-                <w:lang w:val="es-ES"/>
-              </w:rPr>
-            </w:pPr>
-            <w:r>
-              <w:rPr>
-                <w:rFonts w:ascii="LiberationSerif" w:hAnsi="LiberationSerif" w:cs="LiberationSerif"/>
+            <w:r>
+              <w:rPr>
+                <w:rFonts w:cstheme="minorHAnsi"/>
+                <w:color w:val="00000A"/>
+                <w:sz w:val="28"/>
+                <w:szCs w:val="28"/>
+              </w:rPr>
+              <w:t xml:space="preserve"> </w:t>
+            </w:r>
+            <w:r>
+              <w:rPr>
+                <w:rFonts w:cstheme="minorHAnsi"/>
                 <w:color w:val="00000A"/>
                 <w:sz w:val="28"/>
                 <w:szCs w:val="28"/>
@@ -2205,15 +2197,17 @@
           </w:tcPr>
           <w:p>
             <w:pPr>
-              <w:jc w:val="both"/>
-              <w:rPr>
-                <w:sz w:val="28"/>
-                <w:szCs w:val="28"/>
-                <w:lang w:val="es-ES"/>
-              </w:rPr>
-            </w:pPr>
-            <w:r>
-              <w:rPr>
+              <w:jc w:val="center"/>
+              <w:rPr>
+                <w:rFonts w:cstheme="minorHAnsi"/>
+                <w:sz w:val="28"/>
+                <w:szCs w:val="28"/>
+                <w:lang w:val="es-ES"/>
+              </w:rPr>
+            </w:pPr>
+            <w:r>
+              <w:rPr>
+                <w:rFonts w:cstheme="minorHAnsi"/>
                 <w:sz w:val="28"/>
                 <w:szCs w:val="28"/>
                 <w:lang w:val="es-ES"/>
@@ -2230,14 +2224,15 @@
             <w:pPr>
               <w:jc w:val="both"/>
               <w:rPr>
-                <w:sz w:val="28"/>
-                <w:szCs w:val="28"/>
-                <w:lang w:val="es-ES"/>
-              </w:rPr>
-            </w:pPr>
-            <w:r>
-              <w:rPr>
-                <w:rFonts w:ascii="LiberationSerif" w:hAnsi="LiberationSerif" w:cs="LiberationSerif"/>
+                <w:rFonts w:cstheme="minorHAnsi"/>
+                <w:sz w:val="28"/>
+                <w:szCs w:val="28"/>
+                <w:lang w:val="es-ES"/>
+              </w:rPr>
+            </w:pPr>
+            <w:r>
+              <w:rPr>
+                <w:rFonts w:cstheme="minorHAnsi"/>
                 <w:color w:val="00000A"/>
                 <w:sz w:val="28"/>
                 <w:szCs w:val="28"/>
@@ -2254,15 +2249,17 @@
           </w:tcPr>
           <w:p>
             <w:pPr>
-              <w:jc w:val="both"/>
-              <w:rPr>
-                <w:sz w:val="28"/>
-                <w:szCs w:val="28"/>
-                <w:lang w:val="es-ES"/>
-              </w:rPr>
-            </w:pPr>
-            <w:r>
-              <w:rPr>
+              <w:jc w:val="center"/>
+              <w:rPr>
+                <w:rFonts w:cstheme="minorHAnsi"/>
+                <w:sz w:val="28"/>
+                <w:szCs w:val="28"/>
+                <w:lang w:val="es-ES"/>
+              </w:rPr>
+            </w:pPr>
+            <w:r>
+              <w:rPr>
+                <w:rFonts w:cstheme="minorHAnsi"/>
                 <w:sz w:val="28"/>
                 <w:szCs w:val="28"/>
                 <w:lang w:val="es-ES"/>
@@ -2279,14 +2276,15 @@
             <w:pPr>
               <w:jc w:val="both"/>
               <w:rPr>
-                <w:sz w:val="28"/>
-                <w:szCs w:val="28"/>
-                <w:lang w:val="es-ES"/>
-              </w:rPr>
-            </w:pPr>
-            <w:r>
-              <w:rPr>
-                <w:rFonts w:ascii="LiberationSerif" w:hAnsi="LiberationSerif" w:cs="LiberationSerif"/>
+                <w:rFonts w:cstheme="minorHAnsi"/>
+                <w:sz w:val="28"/>
+                <w:szCs w:val="28"/>
+                <w:lang w:val="es-ES"/>
+              </w:rPr>
+            </w:pPr>
+            <w:r>
+              <w:rPr>
+                <w:rFonts w:cstheme="minorHAnsi"/>
                 <w:color w:val="00000A"/>
                 <w:sz w:val="28"/>
                 <w:szCs w:val="28"/>
@@ -2303,8 +2301,9 @@
           </w:tcPr>
           <w:p>
             <w:pPr>
-              <w:jc w:val="both"/>
-              <w:rPr>
+              <w:jc w:val="center"/>
+              <w:rPr>
+                <w:rFonts w:cstheme="minorHAnsi"/>
                 <w:sz w:val="28"/>
                 <w:szCs w:val="28"/>
                 <w:lang w:val="es-ES"/>
@@ -2320,20 +2319,38 @@
             <w:pPr>
               <w:jc w:val="both"/>
               <w:rPr>
-                <w:rFonts w:ascii="LiberationSerif" w:hAnsi="LiberationSerif" w:cs="LiberationSerif"/>
-                <w:color w:val="00000A"/>
-                <w:sz w:val="28"/>
-                <w:szCs w:val="28"/>
-              </w:rPr>
-            </w:pPr>
-            <w:r>
-              <w:rPr>
-                <w:rFonts w:ascii="LiberationSerif" w:hAnsi="LiberationSerif" w:cs="LiberationSerif"/>
-                <w:color w:val="00000A"/>
-                <w:sz w:val="28"/>
-                <w:szCs w:val="28"/>
-              </w:rPr>
-              <w:t>He documentado los objetivos de precisión y tasa de error aceptable.</w:t>
+                <w:rFonts w:cstheme="minorHAnsi"/>
+                <w:color w:val="00000A"/>
+                <w:sz w:val="28"/>
+                <w:szCs w:val="28"/>
+              </w:rPr>
+            </w:pPr>
+            <w:r>
+              <w:rPr>
+                <w:rFonts w:cstheme="minorHAnsi"/>
+                <w:color w:val="00000A"/>
+                <w:sz w:val="28"/>
+                <w:szCs w:val="28"/>
+              </w:rPr>
+              <w:t>He documentado los objetivos de tasa</w:t>
+            </w:r>
+            <w:r>
+              <w:rPr>
+                <w:rFonts w:cstheme="minorHAnsi"/>
+                <w:color w:val="00000A"/>
+                <w:sz w:val="28"/>
+                <w:szCs w:val="28"/>
+              </w:rPr>
+              <w:t xml:space="preserve"> de paquetes por segundo en los </w:t>
+            </w:r>
+            <w:r>
+              <w:rPr>
+                <w:rFonts w:cstheme="minorHAnsi"/>
+                <w:color w:val="00000A"/>
+                <w:sz w:val="28"/>
+                <w:szCs w:val="28"/>
+              </w:rPr>
+              <w:t>dispositivos de interconexión de red.</w:t>
             </w:r>
           </w:p>
         </w:tc>
@@ -2345,8 +2362,52 @@
           </w:tcPr>
           <w:p>
             <w:pPr>
-              <w:jc w:val="both"/>
-              <w:rPr>
+              <w:jc w:val="center"/>
+              <w:rPr>
+                <w:rFonts w:cstheme="minorHAnsi"/>
+                <w:sz w:val="28"/>
+                <w:szCs w:val="28"/>
+                <w:lang w:val="es-ES"/>
+              </w:rPr>
+            </w:pPr>
+          </w:p>
+        </w:tc>
+        <w:tc>
+          <w:tcPr>
+            <w:tcW w:w="7982" w:type="dxa"/>
+          </w:tcPr>
+          <w:p>
+            <w:pPr>
+              <w:jc w:val="both"/>
+              <w:rPr>
+                <w:rFonts w:cstheme="minorHAnsi"/>
+                <w:color w:val="00000A"/>
+                <w:sz w:val="28"/>
+                <w:szCs w:val="28"/>
+              </w:rPr>
+            </w:pPr>
+            <w:r>
+              <w:rPr>
+                <w:rFonts w:cstheme="minorHAnsi"/>
+                <w:color w:val="00000A"/>
+                <w:sz w:val="28"/>
+                <w:szCs w:val="28"/>
+              </w:rPr>
+              <w:t>He documentado los objetivos de precisión y tasa de error aceptable.</w:t>
+            </w:r>
+          </w:p>
+        </w:tc>
+      </w:tr>
+      <w:tr>
+        <w:tc>
+          <w:tcPr>
+            <w:tcW w:w="486" w:type="dxa"/>
+          </w:tcPr>
+          <w:p>
+            <w:pPr>
+              <w:jc w:val="center"/>
+              <w:rPr>
+                <w:rFonts w:cstheme="minorHAnsi"/>
                 <w:sz w:val="28"/>
                 <w:szCs w:val="28"/>
                 <w:lang w:val="es-ES"/>
@@ -2363,41 +2424,49 @@
               <w:autoSpaceDE w:val="0"/>
               <w:autoSpaceDN w:val="0"/>
               <w:adjustRightInd w:val="0"/>
-              <w:rPr>
-                <w:rFonts w:ascii="LiberationSerif" w:hAnsi="LiberationSerif" w:cs="LiberationSerif"/>
-                <w:color w:val="00000A"/>
-                <w:sz w:val="28"/>
-                <w:szCs w:val="28"/>
-              </w:rPr>
-            </w:pPr>
-            <w:r>
-              <w:rPr>
-                <w:rFonts w:ascii="LiberationSerif" w:hAnsi="LiberationSerif" w:cs="LiberationSerif"/>
+              <w:jc w:val="both"/>
+              <w:rPr>
+                <w:rFonts w:cstheme="minorHAnsi"/>
+                <w:color w:val="00000A"/>
+                <w:sz w:val="28"/>
+                <w:szCs w:val="28"/>
+              </w:rPr>
+            </w:pPr>
+            <w:r>
+              <w:rPr>
+                <w:rFonts w:cstheme="minorHAnsi"/>
                 <w:color w:val="00000A"/>
                 <w:sz w:val="28"/>
                 <w:szCs w:val="28"/>
               </w:rPr>
               <w:t>He discutido con el cliente la importancia de usar tramas grandes para</w:t>
             </w:r>
-          </w:p>
-          <w:p>
-            <w:pPr>
-              <w:jc w:val="both"/>
-              <w:rPr>
-                <w:rFonts w:ascii="LiberationSerif" w:hAnsi="LiberationSerif" w:cs="LiberationSerif"/>
-                <w:color w:val="00000A"/>
-                <w:sz w:val="28"/>
-                <w:szCs w:val="28"/>
-              </w:rPr>
-            </w:pPr>
-            <w:r>
-              <w:rPr>
-                <w:rFonts w:ascii="LiberationSerif" w:hAnsi="LiberationSerif" w:cs="LiberationSerif"/>
+            <w:r>
+              <w:rPr>
+                <w:rFonts w:cstheme="minorHAnsi"/>
+                <w:color w:val="00000A"/>
+                <w:sz w:val="28"/>
+                <w:szCs w:val="28"/>
+              </w:rPr>
+              <w:t xml:space="preserve"> </w:t>
+            </w:r>
+            <w:r>
+              <w:rPr>
+                <w:rFonts w:cstheme="minorHAnsi"/>
                 <w:color w:val="00000A"/>
                 <w:sz w:val="28"/>
                 <w:szCs w:val="28"/>
               </w:rPr>
               <w:t>maximizar la eficiencia</w:t>
+            </w:r>
+            <w:r>
+              <w:rPr>
+                <w:rFonts w:cstheme="minorHAnsi"/>
+                <w:color w:val="00000A"/>
+                <w:sz w:val="28"/>
+                <w:szCs w:val="28"/>
+              </w:rPr>
+              <w:t>.</w:t>
             </w:r>
           </w:p>
         </w:tc>
@@ -2409,8 +2478,9 @@
           </w:tcPr>
           <w:p>
             <w:pPr>
-              <w:jc w:val="both"/>
-              <w:rPr>
+              <w:jc w:val="center"/>
+              <w:rPr>
+                <w:rFonts w:cstheme="minorHAnsi"/>
                 <w:sz w:val="28"/>
                 <w:szCs w:val="28"/>
                 <w:lang w:val="es-ES"/>
@@ -2427,16 +2497,17 @@
               <w:autoSpaceDE w:val="0"/>
               <w:autoSpaceDN w:val="0"/>
               <w:adjustRightInd w:val="0"/>
-              <w:rPr>
-                <w:rFonts w:ascii="LiberationSerif" w:hAnsi="LiberationSerif" w:cs="LiberationSerif"/>
-                <w:color w:val="00000A"/>
-                <w:sz w:val="28"/>
-                <w:szCs w:val="28"/>
-              </w:rPr>
-            </w:pPr>
-            <w:r>
-              <w:rPr>
-                <w:rFonts w:ascii="LiberationSerif" w:hAnsi="LiberationSerif" w:cs="LiberationSerif"/>
+              <w:jc w:val="both"/>
+              <w:rPr>
+                <w:rFonts w:cstheme="minorHAnsi"/>
+                <w:color w:val="00000A"/>
+                <w:sz w:val="28"/>
+                <w:szCs w:val="28"/>
+              </w:rPr>
+            </w:pPr>
+            <w:r>
+              <w:rPr>
+                <w:rFonts w:cstheme="minorHAnsi"/>
                 <w:color w:val="00000A"/>
                 <w:sz w:val="28"/>
                 <w:szCs w:val="28"/>
@@ -2449,41 +2520,22 @@
               <w:autoSpaceDE w:val="0"/>
               <w:autoSpaceDN w:val="0"/>
               <w:adjustRightInd w:val="0"/>
-              <w:rPr>
-                <w:rFonts w:ascii="LiberationSerif" w:hAnsi="LiberationSerif" w:cs="LiberationSerif"/>
-                <w:color w:val="00000A"/>
-                <w:sz w:val="28"/>
-                <w:szCs w:val="28"/>
-              </w:rPr>
-            </w:pPr>
-            <w:r>
-              <w:rPr>
-                <w:rFonts w:ascii="LiberationSerif" w:hAnsi="LiberationSerif" w:cs="LiberationSerif"/>
-                <w:color w:val="00000A"/>
-                <w:sz w:val="28"/>
-                <w:szCs w:val="28"/>
-              </w:rPr>
-              <w:t xml:space="preserve">con tamaños de trama grandes, y el retardo de </w:t>
-            </w:r>
-            <w:proofErr w:type="spellStart"/>
-            <w:r>
-              <w:rPr>
-                <w:rFonts w:ascii="LiberationSerif" w:hAnsi="LiberationSerif" w:cs="LiberationSerif"/>
-                <w:color w:val="00000A"/>
-                <w:sz w:val="28"/>
-                <w:szCs w:val="28"/>
-              </w:rPr>
-              <w:t>serialización</w:t>
-            </w:r>
-            <w:proofErr w:type="spellEnd"/>
-            <w:r>
-              <w:rPr>
-                <w:rFonts w:ascii="LiberationSerif" w:hAnsi="LiberationSerif" w:cs="LiberationSerif"/>
-                <w:color w:val="00000A"/>
-                <w:sz w:val="28"/>
-                <w:szCs w:val="28"/>
-              </w:rPr>
-              <w:t>.</w:t>
+              <w:jc w:val="both"/>
+              <w:rPr>
+                <w:rFonts w:cstheme="minorHAnsi"/>
+                <w:color w:val="00000A"/>
+                <w:sz w:val="28"/>
+                <w:szCs w:val="28"/>
+              </w:rPr>
+            </w:pPr>
+            <w:r>
+              <w:rPr>
+                <w:rFonts w:cstheme="minorHAnsi"/>
+                <w:color w:val="00000A"/>
+                <w:sz w:val="28"/>
+                <w:szCs w:val="28"/>
+              </w:rPr>
+              <w:t>con tamaños de trama grandes, y el retardo de serialización.</w:t>
             </w:r>
           </w:p>
         </w:tc>
@@ -2495,20 +2547,22 @@
           </w:tcPr>
           <w:p>
             <w:pPr>
-              <w:jc w:val="both"/>
-              <w:rPr>
-                <w:sz w:val="28"/>
-                <w:szCs w:val="28"/>
-                <w:lang w:val="es-ES"/>
-              </w:rPr>
-            </w:pPr>
-            <w:r>
-              <w:rPr>
-                <w:sz w:val="28"/>
-                <w:szCs w:val="28"/>
-                <w:lang w:val="es-ES"/>
-              </w:rPr>
-              <w:t>x</w:t>
+              <w:jc w:val="center"/>
+              <w:rPr>
+                <w:rFonts w:cstheme="minorHAnsi"/>
+                <w:sz w:val="28"/>
+                <w:szCs w:val="28"/>
+                <w:lang w:val="es-ES"/>
+              </w:rPr>
+            </w:pPr>
+            <w:r>
+              <w:rPr>
+                <w:rFonts w:cstheme="minorHAnsi"/>
+                <w:sz w:val="28"/>
+                <w:szCs w:val="28"/>
+                <w:lang w:val="es-ES"/>
+              </w:rPr>
+              <w:t>X</w:t>
             </w:r>
           </w:p>
         </w:tc>
@@ -2521,43 +2575,86 @@
               <w:autoSpaceDE w:val="0"/>
               <w:autoSpaceDN w:val="0"/>
               <w:adjustRightInd w:val="0"/>
-              <w:rPr>
-                <w:rFonts w:ascii="LiberationSerif" w:hAnsi="LiberationSerif" w:cs="LiberationSerif"/>
-                <w:color w:val="00000A"/>
-                <w:sz w:val="28"/>
-                <w:szCs w:val="28"/>
-              </w:rPr>
-            </w:pPr>
-            <w:r>
-              <w:rPr>
-                <w:rFonts w:ascii="LiberationSerif" w:hAnsi="LiberationSerif" w:cs="LiberationSerif"/>
+              <w:jc w:val="both"/>
+              <w:rPr>
+                <w:rFonts w:cstheme="minorHAnsi"/>
+                <w:color w:val="00000A"/>
+                <w:sz w:val="28"/>
+                <w:szCs w:val="28"/>
+              </w:rPr>
+            </w:pPr>
+            <w:r>
+              <w:rPr>
+                <w:rFonts w:cstheme="minorHAnsi"/>
                 <w:color w:val="00000A"/>
                 <w:sz w:val="28"/>
                 <w:szCs w:val="28"/>
               </w:rPr>
               <w:t>He identificado las aplicaciones que requieren un tiempo de respuesta</w:t>
             </w:r>
-          </w:p>
+            <w:r>
+              <w:rPr>
+                <w:rFonts w:cstheme="minorHAnsi"/>
+                <w:color w:val="00000A"/>
+                <w:sz w:val="28"/>
+                <w:szCs w:val="28"/>
+              </w:rPr>
+              <w:t xml:space="preserve"> </w:t>
+            </w:r>
+            <w:r>
+              <w:rPr>
+                <w:rFonts w:cstheme="minorHAnsi"/>
+                <w:color w:val="00000A"/>
+                <w:sz w:val="28"/>
+                <w:szCs w:val="28"/>
+              </w:rPr>
+              <w:t>más restrictivo que el estándar o inferiores a 100ms.</w:t>
+            </w:r>
+          </w:p>
+        </w:tc>
+      </w:tr>
+      <w:tr>
+        <w:tc>
+          <w:tcPr>
+            <w:tcW w:w="486" w:type="dxa"/>
+          </w:tcPr>
+          <w:p>
+            <w:pPr>
+              <w:jc w:val="center"/>
+              <w:rPr>
+                <w:rFonts w:cstheme="minorHAnsi"/>
+                <w:sz w:val="28"/>
+                <w:szCs w:val="28"/>
+                <w:lang w:val="es-ES"/>
+              </w:rPr>
+            </w:pPr>
+          </w:p>
+        </w:tc>
+        <w:tc>
+          <w:tcPr>
+            <w:tcW w:w="7982" w:type="dxa"/>
+          </w:tcPr>
           <w:p>
             <w:pPr>
               <w:autoSpaceDE w:val="0"/>
               <w:autoSpaceDN w:val="0"/>
               <w:adjustRightInd w:val="0"/>
-              <w:rPr>
-                <w:rFonts w:ascii="LiberationSerif" w:hAnsi="LiberationSerif" w:cs="LiberationSerif"/>
-                <w:color w:val="00000A"/>
-                <w:sz w:val="28"/>
-                <w:szCs w:val="28"/>
-              </w:rPr>
-            </w:pPr>
-            <w:r>
-              <w:rPr>
-                <w:rFonts w:ascii="LiberationSerif" w:hAnsi="LiberationSerif" w:cs="LiberationSerif"/>
-                <w:color w:val="00000A"/>
-                <w:sz w:val="28"/>
-                <w:szCs w:val="28"/>
-              </w:rPr>
-              <w:t>más restrictivo que el estándar o inferiores a 100ms.</w:t>
+              <w:jc w:val="both"/>
+              <w:rPr>
+                <w:rFonts w:cstheme="minorHAnsi"/>
+                <w:color w:val="00000A"/>
+                <w:sz w:val="28"/>
+                <w:szCs w:val="28"/>
+              </w:rPr>
+            </w:pPr>
+            <w:r>
+              <w:rPr>
+                <w:rFonts w:cstheme="minorHAnsi"/>
+                <w:color w:val="00000A"/>
+                <w:sz w:val="28"/>
+                <w:szCs w:val="28"/>
+              </w:rPr>
+              <w:t>He discutido con el cliente los riesgos de seguridad y los requisitos.</w:t>
             </w:r>
           </w:p>
         </w:tc>
@@ -2569,8 +2666,9 @@
           </w:tcPr>
           <w:p>
             <w:pPr>
-              <w:jc w:val="both"/>
-              <w:rPr>
+              <w:jc w:val="center"/>
+              <w:rPr>
+                <w:rFonts w:cstheme="minorHAnsi"/>
                 <w:sz w:val="28"/>
                 <w:szCs w:val="28"/>
                 <w:lang w:val="es-ES"/>
@@ -2587,21 +2685,40 @@
               <w:autoSpaceDE w:val="0"/>
               <w:autoSpaceDN w:val="0"/>
               <w:adjustRightInd w:val="0"/>
-              <w:rPr>
-                <w:rFonts w:ascii="LiberationSerif" w:hAnsi="LiberationSerif" w:cs="LiberationSerif"/>
-                <w:color w:val="00000A"/>
-                <w:sz w:val="28"/>
-                <w:szCs w:val="28"/>
-              </w:rPr>
-            </w:pPr>
-            <w:r>
-              <w:rPr>
-                <w:rFonts w:ascii="LiberationSerif" w:hAnsi="LiberationSerif" w:cs="LiberationSerif"/>
-                <w:color w:val="00000A"/>
-                <w:sz w:val="28"/>
-                <w:szCs w:val="28"/>
-              </w:rPr>
-              <w:t>He discutido con el cliente los riesgos de seguridad y los requisitos.</w:t>
+              <w:jc w:val="both"/>
+              <w:rPr>
+                <w:rFonts w:cstheme="minorHAnsi"/>
+                <w:color w:val="00000A"/>
+                <w:sz w:val="28"/>
+                <w:szCs w:val="28"/>
+              </w:rPr>
+            </w:pPr>
+            <w:r>
+              <w:rPr>
+                <w:rFonts w:cstheme="minorHAnsi"/>
+                <w:color w:val="00000A"/>
+                <w:sz w:val="28"/>
+                <w:szCs w:val="28"/>
+              </w:rPr>
+              <w:t>He obtenido los requisitos de gestión de la red, incluyendo las metas de</w:t>
+            </w:r>
+            <w:r>
+              <w:rPr>
+                <w:rFonts w:cstheme="minorHAnsi"/>
+                <w:color w:val="00000A"/>
+                <w:sz w:val="28"/>
+                <w:szCs w:val="28"/>
+              </w:rPr>
+              <w:t xml:space="preserve"> </w:t>
+            </w:r>
+            <w:r>
+              <w:rPr>
+                <w:rFonts w:cstheme="minorHAnsi"/>
+                <w:color w:val="00000A"/>
+                <w:sz w:val="28"/>
+                <w:szCs w:val="28"/>
+              </w:rPr>
+              <w:t>rendimiento, fallo, configuración seguridad y gestión de contabilidad</w:t>
             </w:r>
           </w:p>
         </w:tc>
@@ -2613,22 +2730,13 @@
           </w:tcPr>
           <w:p>
             <w:pPr>
-              <w:jc w:val="both"/>
-              <w:rPr>
-                <w:sz w:val="28"/>
-                <w:szCs w:val="28"/>
-                <w:lang w:val="es-ES"/>
-              </w:rPr>
-            </w:pPr>
-            <w:r>
-              <w:rPr>
-                <w:sz w:val="28"/>
-                <w:szCs w:val="28"/>
-                <w:lang w:val="es-ES"/>
-              </w:rPr>
-              <w:lastRenderedPageBreak/>
-              <w:t>X</w:t>
-            </w:r>
+              <w:jc w:val="center"/>
+              <w:rPr>
+                <w:rFonts w:cstheme="minorHAnsi"/>
+                <w:sz w:val="28"/>
+                <w:szCs w:val="28"/>
+              </w:rPr>
+            </w:pPr>
           </w:p>
         </w:tc>
         <w:tc>
@@ -2640,134 +2748,72 @@
               <w:autoSpaceDE w:val="0"/>
               <w:autoSpaceDN w:val="0"/>
               <w:adjustRightInd w:val="0"/>
-              <w:rPr>
-                <w:rFonts w:ascii="LiberationSerif" w:hAnsi="LiberationSerif" w:cs="LiberationSerif"/>
-                <w:color w:val="00000A"/>
-                <w:sz w:val="28"/>
-                <w:szCs w:val="28"/>
-              </w:rPr>
-            </w:pPr>
-            <w:r>
-              <w:rPr>
-                <w:rFonts w:ascii="LiberationSerif" w:hAnsi="LiberationSerif" w:cs="LiberationSerif"/>
-                <w:color w:val="00000A"/>
-                <w:sz w:val="28"/>
-                <w:szCs w:val="28"/>
-              </w:rPr>
-              <w:t>He obtenido los requisitos de gestión de la red, incluyendo las metas de</w:t>
-            </w:r>
-          </w:p>
+              <w:jc w:val="both"/>
+              <w:rPr>
+                <w:rFonts w:cstheme="minorHAnsi"/>
+                <w:color w:val="00000A"/>
+                <w:sz w:val="28"/>
+                <w:szCs w:val="28"/>
+              </w:rPr>
+            </w:pPr>
+            <w:r>
+              <w:rPr>
+                <w:rFonts w:cstheme="minorHAnsi"/>
+                <w:color w:val="00000A"/>
+                <w:sz w:val="28"/>
+                <w:szCs w:val="28"/>
+              </w:rPr>
+              <w:t>He actualizado el diagrama de aplicaciones de red para incluir los objetivos técnicos de las aplicaciones.</w:t>
+            </w:r>
+          </w:p>
+        </w:tc>
+      </w:tr>
+      <w:tr>
+        <w:tc>
+          <w:tcPr>
+            <w:tcW w:w="486" w:type="dxa"/>
+          </w:tcPr>
+          <w:p>
+            <w:pPr>
+              <w:jc w:val="center"/>
+              <w:rPr>
+                <w:rFonts w:cstheme="minorHAnsi"/>
+                <w:sz w:val="28"/>
+                <w:szCs w:val="28"/>
+                <w:lang w:val="es-ES"/>
+              </w:rPr>
+            </w:pPr>
+            <w:r>
+              <w:rPr>
+                <w:rFonts w:cstheme="minorHAnsi"/>
+                <w:sz w:val="28"/>
+                <w:szCs w:val="28"/>
+                <w:lang w:val="es-ES"/>
+              </w:rPr>
+              <w:t>x</w:t>
+            </w:r>
+          </w:p>
+        </w:tc>
+        <w:tc>
+          <w:tcPr>
+            <w:tcW w:w="7982" w:type="dxa"/>
+          </w:tcPr>
           <w:p>
             <w:pPr>
               <w:autoSpaceDE w:val="0"/>
               <w:autoSpaceDN w:val="0"/>
               <w:adjustRightInd w:val="0"/>
-              <w:rPr>
-                <w:rFonts w:ascii="LiberationSerif" w:hAnsi="LiberationSerif" w:cs="LiberationSerif"/>
-                <w:color w:val="00000A"/>
-                <w:sz w:val="28"/>
-                <w:szCs w:val="28"/>
-              </w:rPr>
-            </w:pPr>
-            <w:r>
-              <w:rPr>
-                <w:rFonts w:ascii="LiberationSerif" w:hAnsi="LiberationSerif" w:cs="LiberationSerif"/>
-                <w:color w:val="00000A"/>
-                <w:sz w:val="28"/>
-                <w:szCs w:val="28"/>
-              </w:rPr>
-              <w:t>rendimiento, fallo, configuración seguridad y gestión de contabilidad</w:t>
-            </w:r>
-          </w:p>
-        </w:tc>
-      </w:tr>
-      <w:tr>
-        <w:tc>
-          <w:tcPr>
-            <w:tcW w:w="486" w:type="dxa"/>
-          </w:tcPr>
-          <w:p>
-            <w:pPr>
-              <w:jc w:val="both"/>
-              <w:rPr>
-                <w:sz w:val="28"/>
-                <w:szCs w:val="28"/>
-                <w:lang w:val="es-ES"/>
-              </w:rPr>
-            </w:pPr>
-          </w:p>
-        </w:tc>
-        <w:tc>
-          <w:tcPr>
-            <w:tcW w:w="7982" w:type="dxa"/>
-          </w:tcPr>
-          <w:p>
-            <w:pPr>
-              <w:autoSpaceDE w:val="0"/>
-              <w:autoSpaceDN w:val="0"/>
-              <w:adjustRightInd w:val="0"/>
-              <w:rPr>
-                <w:rFonts w:ascii="LiberationSerif" w:hAnsi="LiberationSerif" w:cs="LiberationSerif"/>
-                <w:color w:val="00000A"/>
-                <w:sz w:val="28"/>
-                <w:szCs w:val="28"/>
-              </w:rPr>
-            </w:pPr>
-            <w:r>
-              <w:rPr>
-                <w:rFonts w:ascii="LiberationSerif" w:hAnsi="LiberationSerif" w:cs="LiberationSerif"/>
-                <w:color w:val="00000A"/>
-                <w:sz w:val="28"/>
-                <w:szCs w:val="28"/>
-              </w:rPr>
-              <w:t>He actualizado el diagrama de aplicaciones de red para incluir los objetivos técnicos de las aplicaciones.</w:t>
-            </w:r>
-          </w:p>
-        </w:tc>
-      </w:tr>
-      <w:tr>
-        <w:tc>
-          <w:tcPr>
-            <w:tcW w:w="486" w:type="dxa"/>
-          </w:tcPr>
-          <w:p>
-            <w:pPr>
-              <w:jc w:val="both"/>
-              <w:rPr>
-                <w:sz w:val="28"/>
-                <w:szCs w:val="28"/>
-                <w:lang w:val="es-ES"/>
-              </w:rPr>
-            </w:pPr>
-            <w:r>
-              <w:rPr>
-                <w:sz w:val="28"/>
-                <w:szCs w:val="28"/>
-                <w:lang w:val="es-ES"/>
-              </w:rPr>
-              <w:t>x</w:t>
-            </w:r>
-          </w:p>
-        </w:tc>
-        <w:tc>
-          <w:tcPr>
-            <w:tcW w:w="7982" w:type="dxa"/>
-          </w:tcPr>
-          <w:p>
-            <w:pPr>
-              <w:autoSpaceDE w:val="0"/>
-              <w:autoSpaceDN w:val="0"/>
-              <w:adjustRightInd w:val="0"/>
-              <w:rPr>
-                <w:rFonts w:ascii="LiberationSerif" w:hAnsi="LiberationSerif" w:cs="LiberationSerif"/>
-                <w:color w:val="00000A"/>
-                <w:sz w:val="28"/>
-                <w:szCs w:val="28"/>
-              </w:rPr>
-            </w:pPr>
-            <w:r>
-              <w:rPr>
-                <w:rFonts w:ascii="LiberationSerif" w:hAnsi="LiberationSerif" w:cs="LiberationSerif"/>
+              <w:jc w:val="both"/>
+              <w:rPr>
+                <w:rFonts w:cstheme="minorHAnsi"/>
+                <w:color w:val="00000A"/>
+                <w:sz w:val="28"/>
+                <w:szCs w:val="28"/>
+              </w:rPr>
+            </w:pPr>
+            <w:r>
+              <w:rPr>
+                <w:rFonts w:cstheme="minorHAnsi"/>
                 <w:color w:val="00000A"/>
                 <w:sz w:val="28"/>
                 <w:szCs w:val="28"/>
@@ -2780,70 +2826,37 @@
     </w:tbl>
     <w:p>
       <w:pPr>
-        <w:ind w:left="360"/>
+        <w:spacing w:before="160"/>
+        <w:ind w:left="357"/>
         <w:jc w:val="both"/>
         <w:rPr>
-          <w:sz w:val="28"/>
-          <w:szCs w:val="28"/>
-          <w:lang w:val="es-ES"/>
-        </w:rPr>
-      </w:pPr>
-    </w:p>
-    <w:p>
-      <w:pPr>
-        <w:ind w:left="360"/>
-        <w:jc w:val="both"/>
-        <w:rPr>
-          <w:sz w:val="28"/>
-          <w:szCs w:val="28"/>
-          <w:lang w:val="es-ES"/>
-        </w:rPr>
-      </w:pPr>
-    </w:p>
-    <w:p>
-      <w:pPr>
-        <w:pStyle w:val="Prrafodelista"/>
-        <w:numPr>
-          <w:ilvl w:val="0"/>
-          <w:numId w:val="1"/>
-        </w:numPr>
-        <w:jc w:val="both"/>
-        <w:rPr>
-          <w:sz w:val="28"/>
+          <w:b/>
+          <w:sz w:val="32"/>
           <w:szCs w:val="28"/>
           <w:lang w:val="es-ES"/>
         </w:rPr>
       </w:pPr>
       <w:r>
         <w:rPr>
-          <w:sz w:val="28"/>
+          <w:b/>
+          <w:sz w:val="32"/>
           <w:szCs w:val="28"/>
           <w:lang w:val="es-ES"/>
         </w:rPr>
-        <w:t xml:space="preserve"> Objetivos técnicos.</w:t>
+        <w:t>Objetivos técnicos de la red</w:t>
       </w:r>
-    </w:p>
-    <w:p>
-      <w:pPr>
-        <w:jc w:val="both"/>
-        <w:rPr>
-          <w:sz w:val="28"/>
-          <w:szCs w:val="28"/>
-          <w:lang w:val="es-ES"/>
-        </w:rPr>
-      </w:pPr>
     </w:p>
     <w:tbl>
       <w:tblPr>
-        <w:tblStyle w:val="Tablaconcuadrcula"/>
+        <w:tblStyle w:val="Tabelacomgrelha"/>
         <w:tblW w:w="11766" w:type="dxa"/>
         <w:tblInd w:w="-1565" w:type="dxa"/>
         <w:tblLook w:val="04A0" w:firstRow="1" w:lastRow="0" w:firstColumn="1" w:lastColumn="0" w:noHBand="0" w:noVBand="1"/>
       </w:tblPr>
       <w:tblGrid>
         <w:gridCol w:w="5955"/>
-        <w:gridCol w:w="2835"/>
-        <w:gridCol w:w="2976"/>
+        <w:gridCol w:w="1629"/>
+        <w:gridCol w:w="4182"/>
       </w:tblGrid>
       <w:tr>
         <w:trPr>
@@ -2857,6 +2870,7 @@
             <w:pPr>
               <w:jc w:val="center"/>
               <w:rPr>
+                <w:rFonts w:cstheme="minorHAnsi"/>
                 <w:b/>
                 <w:sz w:val="28"/>
                 <w:szCs w:val="28"/>
@@ -2865,7 +2879,7 @@
             </w:pPr>
             <w:r>
               <w:rPr>
-                <w:rFonts w:ascii="LiberationSerif" w:hAnsi="LiberationSerif" w:cs="LiberationSerif"/>
+                <w:rFonts w:cstheme="minorHAnsi"/>
                 <w:b/>
                 <w:color w:val="00000A"/>
                 <w:sz w:val="28"/>
@@ -2878,13 +2892,13 @@
         </w:tc>
         <w:tc>
           <w:tcPr>
-            <w:tcW w:w="2835" w:type="dxa"/>
+            <w:tcW w:w="1629" w:type="dxa"/>
           </w:tcPr>
           <w:p>
             <w:pPr>
               <w:jc w:val="center"/>
               <w:rPr>
-                <w:rFonts w:ascii="LiberationSerif" w:hAnsi="LiberationSerif" w:cs="LiberationSerif"/>
+                <w:rFonts w:cstheme="minorHAnsi"/>
                 <w:b/>
                 <w:color w:val="00000A"/>
                 <w:sz w:val="28"/>
@@ -2894,7 +2908,7 @@
             </w:pPr>
             <w:r>
               <w:rPr>
-                <w:rFonts w:ascii="Georgia-Bold" w:hAnsi="Georgia-Bold" w:cs="Georgia-Bold"/>
+                <w:rFonts w:cstheme="minorHAnsi"/>
                 <w:b/>
                 <w:bCs/>
                 <w:color w:val="00000A"/>
@@ -2908,13 +2922,13 @@
         </w:tc>
         <w:tc>
           <w:tcPr>
-            <w:tcW w:w="2976" w:type="dxa"/>
+            <w:tcW w:w="4182" w:type="dxa"/>
           </w:tcPr>
           <w:p>
             <w:pPr>
               <w:jc w:val="center"/>
               <w:rPr>
-                <w:rFonts w:ascii="LiberationSerif" w:hAnsi="LiberationSerif" w:cs="LiberationSerif"/>
+                <w:rFonts w:cstheme="minorHAnsi"/>
                 <w:b/>
                 <w:color w:val="00000A"/>
                 <w:sz w:val="28"/>
@@ -2924,7 +2938,7 @@
             </w:pPr>
             <w:r>
               <w:rPr>
-                <w:rFonts w:ascii="Georgia-Bold" w:hAnsi="Georgia-Bold" w:cs="Georgia-Bold"/>
+                <w:rFonts w:cstheme="minorHAnsi"/>
                 <w:b/>
                 <w:bCs/>
                 <w:color w:val="00000A"/>
@@ -2933,6 +2947,166 @@
                 <w:lang w:val="es-ES"/>
               </w:rPr>
               <w:t>Comentarios</w:t>
+            </w:r>
+          </w:p>
+        </w:tc>
+      </w:tr>
+      <w:tr>
+        <w:trPr>
+          <w:trHeight w:val="269"/>
+        </w:trPr>
+        <w:tc>
+          <w:tcPr>
+            <w:tcW w:w="5955" w:type="dxa"/>
+          </w:tcPr>
+          <w:p>
+            <w:pPr>
+              <w:jc w:val="both"/>
+              <w:rPr>
+                <w:rFonts w:cstheme="minorHAnsi"/>
+                <w:color w:val="00000A"/>
+                <w:sz w:val="28"/>
+                <w:szCs w:val="28"/>
+                <w:lang w:val="es-ES"/>
+              </w:rPr>
+            </w:pPr>
+            <w:r>
+              <w:rPr>
+                <w:rFonts w:cstheme="minorHAnsi"/>
+                <w:color w:val="00000A"/>
+                <w:sz w:val="28"/>
+                <w:szCs w:val="28"/>
+                <w:lang w:val="es-ES"/>
+              </w:rPr>
+              <w:t xml:space="preserve">Aumentar la cobertura </w:t>
+            </w:r>
+            <w:proofErr w:type="spellStart"/>
+            <w:r>
+              <w:rPr>
+                <w:rFonts w:cstheme="minorHAnsi"/>
+                <w:color w:val="00000A"/>
+                <w:sz w:val="28"/>
+                <w:szCs w:val="28"/>
+                <w:lang w:val="es-ES"/>
+              </w:rPr>
+              <w:t>Wi</w:t>
+            </w:r>
+            <w:proofErr w:type="spellEnd"/>
+            <w:r>
+              <w:rPr>
+                <w:rFonts w:cstheme="minorHAnsi"/>
+                <w:color w:val="00000A"/>
+                <w:sz w:val="28"/>
+                <w:szCs w:val="28"/>
+                <w:lang w:val="es-ES"/>
+              </w:rPr>
+              <w:t>-Fi en las áreas de consultas externas de Oftalmología, Medicina Interna y Traumatología</w:t>
+            </w:r>
+          </w:p>
+        </w:tc>
+        <w:tc>
+          <w:tcPr>
+            <w:tcW w:w="1629" w:type="dxa"/>
+          </w:tcPr>
+          <w:p>
+            <w:pPr>
+              <w:jc w:val="both"/>
+              <w:rPr>
+                <w:rFonts w:cstheme="minorHAnsi"/>
+                <w:bCs/>
+                <w:color w:val="00000A"/>
+                <w:sz w:val="28"/>
+                <w:szCs w:val="28"/>
+                <w:lang w:val="es-ES"/>
+              </w:rPr>
+            </w:pPr>
+            <w:r>
+              <w:rPr>
+                <w:rFonts w:cstheme="minorHAnsi"/>
+                <w:bCs/>
+                <w:color w:val="00000A"/>
+                <w:sz w:val="28"/>
+                <w:szCs w:val="28"/>
+                <w:lang w:val="es-ES"/>
+              </w:rPr>
+              <w:t>Media-Alta</w:t>
+            </w:r>
+          </w:p>
+        </w:tc>
+        <w:tc>
+          <w:tcPr>
+            <w:tcW w:w="4182" w:type="dxa"/>
+          </w:tcPr>
+          <w:p>
+            <w:pPr>
+              <w:jc w:val="both"/>
+              <w:rPr>
+                <w:rFonts w:cstheme="minorHAnsi"/>
+                <w:bCs/>
+                <w:color w:val="00000A"/>
+                <w:sz w:val="28"/>
+                <w:szCs w:val="28"/>
+                <w:lang w:val="es-ES"/>
+              </w:rPr>
+            </w:pPr>
+            <w:r>
+              <w:rPr>
+                <w:rFonts w:cstheme="minorHAnsi"/>
+                <w:bCs/>
+                <w:color w:val="00000A"/>
+                <w:sz w:val="28"/>
+                <w:szCs w:val="28"/>
+                <w:lang w:val="es-ES"/>
+              </w:rPr>
+              <w:t>Como mínimo, hay que cubrir la planta de Traumatología</w:t>
+            </w:r>
+          </w:p>
+          <w:p>
+            <w:pPr>
+              <w:jc w:val="both"/>
+              <w:rPr>
+                <w:rFonts w:cstheme="minorHAnsi"/>
+                <w:bCs/>
+                <w:color w:val="00000A"/>
+                <w:sz w:val="28"/>
+                <w:szCs w:val="28"/>
+                <w:lang w:val="es-ES"/>
+              </w:rPr>
+            </w:pPr>
+            <w:r>
+              <w:rPr>
+                <w:rFonts w:cstheme="minorHAnsi"/>
+                <w:bCs/>
+                <w:color w:val="00000A"/>
+                <w:sz w:val="28"/>
+                <w:szCs w:val="28"/>
+                <w:lang w:val="es-ES"/>
+              </w:rPr>
+              <w:t xml:space="preserve">Acceder al </w:t>
+            </w:r>
+            <w:proofErr w:type="spellStart"/>
+            <w:r>
+              <w:rPr>
+                <w:rFonts w:cstheme="minorHAnsi"/>
+                <w:bCs/>
+                <w:color w:val="00000A"/>
+                <w:sz w:val="28"/>
+                <w:szCs w:val="28"/>
+                <w:lang w:val="es-ES"/>
+              </w:rPr>
+              <w:t>Wi</w:t>
+            </w:r>
+            <w:proofErr w:type="spellEnd"/>
+            <w:r>
+              <w:rPr>
+                <w:rFonts w:cstheme="minorHAnsi"/>
+                <w:bCs/>
+                <w:color w:val="00000A"/>
+                <w:sz w:val="28"/>
+                <w:szCs w:val="28"/>
+                <w:lang w:val="es-ES"/>
+              </w:rPr>
+              <w:t>-Fi es fundamental para que los usuarios puedan utilizar los servicios de localización y visitas guiadas de la aplicación móvil</w:t>
             </w:r>
           </w:p>
         </w:tc>
@@ -2953,18 +3127,47 @@
               </w:tabs>
               <w:jc w:val="both"/>
               <w:rPr>
-                <w:sz w:val="28"/>
-                <w:szCs w:val="28"/>
-                <w:lang w:val="es-ES"/>
-              </w:rPr>
-            </w:pPr>
-            <w:r>
-              <w:rPr>
-                <w:sz w:val="28"/>
-                <w:szCs w:val="28"/>
-                <w:lang w:val="es-ES"/>
-              </w:rPr>
-              <w:t>Alcance:</w:t>
+                <w:rFonts w:cstheme="minorHAnsi"/>
+                <w:sz w:val="28"/>
+                <w:szCs w:val="28"/>
+                <w:lang w:val="es-ES"/>
+              </w:rPr>
+            </w:pPr>
+            <w:r>
+              <w:rPr>
+                <w:rFonts w:cstheme="minorHAnsi"/>
+                <w:sz w:val="28"/>
+                <w:szCs w:val="28"/>
+                <w:lang w:val="es-ES"/>
+              </w:rPr>
+              <w:t>Aumentar la capacidad de la red inalámbrica de las área de consultas externas de Oftalmología, Medicina Interna y Traumatolog</w:t>
+            </w:r>
+            <w:r>
+              <w:rPr>
+                <w:rFonts w:cstheme="minorHAnsi"/>
+                <w:sz w:val="28"/>
+                <w:szCs w:val="28"/>
+                <w:lang w:val="es-ES"/>
+              </w:rPr>
+              <w:t>ía para que 100</w:t>
+            </w:r>
+            <w:r>
+              <w:rPr>
+                <w:rFonts w:cstheme="minorHAnsi"/>
+                <w:sz w:val="28"/>
+                <w:szCs w:val="28"/>
+                <w:lang w:val="es-ES"/>
+              </w:rPr>
+              <w:t xml:space="preserve"> usuarios se puedan conectar concurrentemente</w:t>
+            </w:r>
+            <w:r>
+              <w:rPr>
+                <w:rFonts w:cstheme="minorHAnsi"/>
+                <w:sz w:val="28"/>
+                <w:szCs w:val="28"/>
+                <w:lang w:val="es-ES"/>
+              </w:rPr>
+              <w:t xml:space="preserve"> en cada área</w:t>
             </w:r>
           </w:p>
           <w:p>
@@ -2975,75 +3178,12 @@
               </w:tabs>
               <w:jc w:val="both"/>
               <w:rPr>
-                <w:sz w:val="28"/>
-                <w:szCs w:val="28"/>
-                <w:lang w:val="es-ES"/>
-              </w:rPr>
-            </w:pPr>
-            <w:r>
-              <w:rPr>
-                <w:sz w:val="28"/>
-                <w:szCs w:val="28"/>
-                <w:lang w:val="es-ES"/>
-              </w:rPr>
-              <w:t xml:space="preserve">-Incrementar el número de usuarios para la red </w:t>
-            </w:r>
-            <w:r>
-              <w:rPr>
-                <w:sz w:val="28"/>
-                <w:szCs w:val="28"/>
-                <w:lang w:val="es-ES"/>
-              </w:rPr>
-              <w:t xml:space="preserve">las </w:t>
-            </w:r>
-            <w:r>
-              <w:rPr>
-                <w:sz w:val="28"/>
-                <w:szCs w:val="28"/>
-                <w:lang w:val="es-ES"/>
-              </w:rPr>
-              <w:t>plantas cuartas</w:t>
-            </w:r>
-            <w:r>
-              <w:rPr>
-                <w:sz w:val="28"/>
-                <w:szCs w:val="28"/>
-                <w:lang w:val="es-ES"/>
-              </w:rPr>
-              <w:t xml:space="preserve"> quinta y sexta del ala de consultas internas deberá tener capacidad para </w:t>
-            </w:r>
-            <w:r>
-              <w:rPr>
-                <w:sz w:val="28"/>
-                <w:szCs w:val="28"/>
-                <w:lang w:val="es-ES"/>
-              </w:rPr>
-              <w:t>60</w:t>
-            </w:r>
-            <w:r>
-              <w:rPr>
-                <w:sz w:val="28"/>
-                <w:szCs w:val="28"/>
-                <w:lang w:val="es-ES"/>
-              </w:rPr>
-              <w:t xml:space="preserve"> usuarios nuevos</w:t>
-            </w:r>
-            <w:r>
-              <w:rPr>
-                <w:sz w:val="28"/>
-                <w:szCs w:val="28"/>
-                <w:lang w:val="es-ES"/>
-              </w:rPr>
-              <w:t xml:space="preserve"> que se estén conectando concurrentemente</w:t>
-            </w:r>
-            <w:r>
-              <w:rPr>
-                <w:sz w:val="28"/>
-                <w:szCs w:val="28"/>
-                <w:lang w:val="es-ES"/>
-              </w:rPr>
-              <w:t>.</w:t>
-            </w:r>
+                <w:rFonts w:cstheme="minorHAnsi"/>
+                <w:sz w:val="28"/>
+                <w:szCs w:val="28"/>
+                <w:lang w:val="es-ES"/>
+              </w:rPr>
+            </w:pPr>
           </w:p>
           <w:p>
             <w:pPr>
@@ -3053,41 +3193,31 @@
               </w:tabs>
               <w:jc w:val="both"/>
               <w:rPr>
-                <w:sz w:val="28"/>
-                <w:szCs w:val="28"/>
-                <w:lang w:val="es-ES"/>
-              </w:rPr>
-            </w:pPr>
-          </w:p>
-          <w:p>
-            <w:pPr>
-              <w:tabs>
-                <w:tab w:val="left" w:pos="679"/>
-                <w:tab w:val="left" w:pos="1250"/>
-              </w:tabs>
-              <w:jc w:val="both"/>
-              <w:rPr>
-                <w:sz w:val="28"/>
-                <w:szCs w:val="28"/>
-                <w:lang w:val="es-ES"/>
-              </w:rPr>
-            </w:pPr>
-          </w:p>
-        </w:tc>
-        <w:tc>
-          <w:tcPr>
-            <w:tcW w:w="2835" w:type="dxa"/>
-          </w:tcPr>
-          <w:p>
-            <w:pPr>
-              <w:rPr>
-                <w:sz w:val="28"/>
-                <w:szCs w:val="28"/>
-                <w:lang w:val="es-ES"/>
-              </w:rPr>
-            </w:pPr>
-            <w:r>
-              <w:rPr>
+                <w:rFonts w:cstheme="minorHAnsi"/>
+                <w:sz w:val="28"/>
+                <w:szCs w:val="28"/>
+                <w:lang w:val="es-ES"/>
+              </w:rPr>
+            </w:pPr>
+          </w:p>
+        </w:tc>
+        <w:tc>
+          <w:tcPr>
+            <w:tcW w:w="1629" w:type="dxa"/>
+          </w:tcPr>
+          <w:p>
+            <w:pPr>
+              <w:jc w:val="both"/>
+              <w:rPr>
+                <w:rFonts w:cstheme="minorHAnsi"/>
+                <w:sz w:val="28"/>
+                <w:szCs w:val="28"/>
+                <w:lang w:val="es-ES"/>
+              </w:rPr>
+            </w:pPr>
+            <w:r>
+              <w:rPr>
+                <w:rFonts w:cstheme="minorHAnsi"/>
                 <w:sz w:val="28"/>
                 <w:szCs w:val="28"/>
                 <w:lang w:val="es-ES"/>
@@ -3098,32 +3228,26 @@
         </w:tc>
         <w:tc>
           <w:tcPr>
-            <w:tcW w:w="2976" w:type="dxa"/>
-          </w:tcPr>
-          <w:p>
-            <w:pPr>
-              <w:jc w:val="both"/>
-              <w:rPr>
-                <w:sz w:val="28"/>
-                <w:szCs w:val="28"/>
-                <w:lang w:val="es-ES"/>
-              </w:rPr>
-            </w:pPr>
-            <w:r>
-              <w:rPr>
-                <w:sz w:val="28"/>
-                <w:szCs w:val="28"/>
-                <w:lang w:val="es-ES"/>
-              </w:rPr>
-              <w:t>El alcance de banda ancha de</w:t>
-            </w:r>
-            <w:r>
-              <w:rPr>
-                <w:sz w:val="28"/>
-                <w:szCs w:val="28"/>
-                <w:lang w:val="es-ES"/>
-              </w:rPr>
-              <w:t xml:space="preserve"> la red es fundamental para que los usuarios puedan acceder al servicio de localización e información multimedia en el hospital</w:t>
+            <w:tcW w:w="4182" w:type="dxa"/>
+          </w:tcPr>
+          <w:p>
+            <w:pPr>
+              <w:jc w:val="both"/>
+              <w:rPr>
+                <w:rFonts w:cstheme="minorHAnsi"/>
+                <w:sz w:val="28"/>
+                <w:szCs w:val="28"/>
+                <w:lang w:val="es-ES"/>
+              </w:rPr>
+            </w:pPr>
+            <w:r>
+              <w:rPr>
+                <w:rFonts w:cstheme="minorHAnsi"/>
+                <w:sz w:val="28"/>
+                <w:szCs w:val="28"/>
+                <w:lang w:val="es-ES"/>
+              </w:rPr>
+              <w:t>Hay que contar con pacientes, personal del hospital y visitantes</w:t>
             </w:r>
           </w:p>
         </w:tc>
@@ -3140,64 +3264,113 @@
             <w:pPr>
               <w:jc w:val="both"/>
               <w:rPr>
-                <w:sz w:val="28"/>
-                <w:szCs w:val="28"/>
-                <w:lang w:val="es-ES"/>
-              </w:rPr>
-            </w:pPr>
-            <w:r>
-              <w:rPr>
-                <w:sz w:val="28"/>
-                <w:szCs w:val="28"/>
-                <w:lang w:val="es-ES"/>
-              </w:rPr>
-              <w:t>Mejorar la disponibilidad de las redes del hospital, las plantas cuarta quinta y sexta, tendrá una disponibilidad de 99. % en el horario de 8am a 3pm y de 16:30 a 21. Pudiendo fallar el resto del día.</w:t>
-            </w:r>
-          </w:p>
-          <w:p>
-            <w:pPr>
-              <w:jc w:val="both"/>
-              <w:rPr>
-                <w:sz w:val="28"/>
-                <w:szCs w:val="28"/>
-                <w:lang w:val="es-ES"/>
-              </w:rPr>
-            </w:pPr>
-            <w:r>
-              <w:rPr>
-                <w:sz w:val="28"/>
-                <w:szCs w:val="28"/>
-                <w:lang w:val="es-ES"/>
-              </w:rPr>
-              <w:t>La red del Laboratorio y del servicio de informática de la facultad de medicina tendrá una disponibilidad del 90% en horas laborales pudiendo fallar el resto del día.</w:t>
-            </w:r>
-          </w:p>
-          <w:p>
-            <w:pPr>
-              <w:jc w:val="both"/>
-              <w:rPr>
-                <w:sz w:val="28"/>
-                <w:szCs w:val="28"/>
-                <w:lang w:val="es-ES"/>
-              </w:rPr>
-            </w:pPr>
-          </w:p>
-        </w:tc>
-        <w:tc>
-          <w:tcPr>
-            <w:tcW w:w="2835" w:type="dxa"/>
-          </w:tcPr>
-          <w:p>
-            <w:pPr>
-              <w:jc w:val="both"/>
-              <w:rPr>
-                <w:sz w:val="28"/>
-                <w:szCs w:val="28"/>
-                <w:lang w:val="es-ES"/>
-              </w:rPr>
-            </w:pPr>
-            <w:r>
-              <w:rPr>
+                <w:rFonts w:cstheme="minorHAnsi"/>
+                <w:sz w:val="28"/>
+                <w:szCs w:val="28"/>
+                <w:lang w:val="es-ES"/>
+              </w:rPr>
+            </w:pPr>
+            <w:r>
+              <w:rPr>
+                <w:rFonts w:cstheme="minorHAnsi"/>
+                <w:sz w:val="28"/>
+                <w:szCs w:val="28"/>
+                <w:lang w:val="es-ES"/>
+              </w:rPr>
+              <w:t>Mejorar la disponibi</w:t>
+            </w:r>
+            <w:r>
+              <w:rPr>
+                <w:rFonts w:cstheme="minorHAnsi"/>
+                <w:sz w:val="28"/>
+                <w:szCs w:val="28"/>
+                <w:lang w:val="es-ES"/>
+              </w:rPr>
+              <w:t xml:space="preserve">lidad de las redes del hospital en </w:t>
+            </w:r>
+            <w:r>
+              <w:rPr>
+                <w:rFonts w:cstheme="minorHAnsi"/>
+                <w:color w:val="00000A"/>
+                <w:sz w:val="28"/>
+                <w:szCs w:val="28"/>
+                <w:lang w:val="es-ES"/>
+              </w:rPr>
+              <w:t>las áreas de consultas externas de Oftalmología, Medicina Interna y Traumatología</w:t>
+            </w:r>
+            <w:r>
+              <w:rPr>
+                <w:rFonts w:cstheme="minorHAnsi"/>
+                <w:sz w:val="28"/>
+                <w:szCs w:val="28"/>
+                <w:lang w:val="es-ES"/>
+              </w:rPr>
+              <w:t xml:space="preserve"> </w:t>
+            </w:r>
+            <w:r>
+              <w:rPr>
+                <w:rFonts w:cstheme="minorHAnsi"/>
+                <w:sz w:val="28"/>
+                <w:szCs w:val="28"/>
+                <w:lang w:val="es-ES"/>
+              </w:rPr>
+              <w:t xml:space="preserve">para 99,9% </w:t>
+            </w:r>
+            <w:r>
+              <w:rPr>
+                <w:rFonts w:cstheme="minorHAnsi"/>
+                <w:sz w:val="28"/>
+                <w:szCs w:val="28"/>
+                <w:lang w:val="es-ES"/>
+              </w:rPr>
+              <w:t xml:space="preserve">en el </w:t>
+            </w:r>
+            <w:r>
+              <w:rPr>
+                <w:rFonts w:cstheme="minorHAnsi"/>
+                <w:sz w:val="28"/>
+                <w:szCs w:val="28"/>
+                <w:lang w:val="es-ES"/>
+              </w:rPr>
+              <w:t>horario de 8h a 22h</w:t>
+            </w:r>
+            <w:r>
+              <w:rPr>
+                <w:rFonts w:cstheme="minorHAnsi"/>
+                <w:sz w:val="28"/>
+                <w:szCs w:val="28"/>
+                <w:lang w:val="es-ES"/>
+              </w:rPr>
+              <w:t>, y 90% en el resto del tiempo</w:t>
+            </w:r>
+            <w:r>
+              <w:rPr>
+                <w:rFonts w:cstheme="minorHAnsi"/>
+                <w:sz w:val="28"/>
+                <w:szCs w:val="28"/>
+                <w:lang w:val="es-ES"/>
+              </w:rPr>
+              <w:t xml:space="preserve"> </w:t>
+            </w:r>
+          </w:p>
+        </w:tc>
+        <w:tc>
+          <w:tcPr>
+            <w:tcW w:w="1629" w:type="dxa"/>
+          </w:tcPr>
+          <w:p>
+            <w:pPr>
+              <w:jc w:val="both"/>
+              <w:rPr>
+                <w:rFonts w:cstheme="minorHAnsi"/>
+                <w:sz w:val="28"/>
+                <w:szCs w:val="28"/>
+                <w:lang w:val="es-ES"/>
+              </w:rPr>
+            </w:pPr>
+            <w:r>
+              <w:rPr>
+                <w:rFonts w:cstheme="minorHAnsi"/>
                 <w:sz w:val="28"/>
                 <w:szCs w:val="28"/>
                 <w:lang w:val="es-ES"/>
@@ -3208,65 +3381,71 @@
         </w:tc>
         <w:tc>
           <w:tcPr>
-            <w:tcW w:w="2976" w:type="dxa"/>
-          </w:tcPr>
-          <w:p>
-            <w:pPr>
-              <w:rPr>
-                <w:sz w:val="28"/>
-                <w:szCs w:val="28"/>
-                <w:lang w:val="es-ES"/>
-              </w:rPr>
-            </w:pPr>
-            <w:r>
-              <w:rPr>
-                <w:sz w:val="28"/>
-                <w:szCs w:val="28"/>
-                <w:lang w:val="es-ES"/>
-              </w:rPr>
-              <w:t>Los sistemas del hospital tienen que estar disponibles en horario laboral para poder atender a los pacientes que ingresan al hospital.</w:t>
-            </w:r>
-          </w:p>
-          <w:p>
-            <w:pPr>
-              <w:rPr>
-                <w:sz w:val="28"/>
-                <w:szCs w:val="28"/>
-                <w:lang w:val="es-ES"/>
-              </w:rPr>
-            </w:pPr>
-            <w:r>
-              <w:rPr>
-                <w:sz w:val="28"/>
-                <w:szCs w:val="28"/>
-                <w:lang w:val="es-ES"/>
-              </w:rPr>
-              <w:t>Para el equipo de apoyo de informática puede ser un poco más flexible la disponibilidad ya que</w:t>
-            </w:r>
-            <w:r>
-              <w:rPr>
-                <w:sz w:val="28"/>
-                <w:szCs w:val="28"/>
-                <w:lang w:val="es-ES"/>
-              </w:rPr>
-              <w:t xml:space="preserve"> los empleados de estos </w:t>
-            </w:r>
-            <w:r>
-              <w:rPr>
-                <w:sz w:val="28"/>
-                <w:szCs w:val="28"/>
-                <w:lang w:val="es-ES"/>
-              </w:rPr>
-              <w:lastRenderedPageBreak/>
-              <w:t>departamentos son un área de apoyo al hospital.</w:t>
-            </w:r>
-            <w:r>
-              <w:rPr>
-                <w:sz w:val="28"/>
-                <w:szCs w:val="28"/>
-                <w:lang w:val="es-ES"/>
-              </w:rPr>
-              <w:t xml:space="preserve"> </w:t>
+            <w:tcW w:w="4182" w:type="dxa"/>
+          </w:tcPr>
+          <w:p>
+            <w:pPr>
+              <w:jc w:val="both"/>
+              <w:rPr>
+                <w:rFonts w:cstheme="minorHAnsi"/>
+                <w:sz w:val="28"/>
+                <w:szCs w:val="28"/>
+                <w:lang w:val="es-ES"/>
+              </w:rPr>
+            </w:pPr>
+            <w:r>
+              <w:rPr>
+                <w:rFonts w:cstheme="minorHAnsi"/>
+                <w:sz w:val="28"/>
+                <w:szCs w:val="28"/>
+                <w:lang w:val="es-ES"/>
+              </w:rPr>
+              <w:t>Los sistemas del hospital tienen que estar disponible</w:t>
+            </w:r>
+            <w:r>
+              <w:rPr>
+                <w:rFonts w:cstheme="minorHAnsi"/>
+                <w:sz w:val="28"/>
+                <w:szCs w:val="28"/>
+                <w:lang w:val="es-ES"/>
+              </w:rPr>
+              <w:t xml:space="preserve">s en horario laboral para </w:t>
+            </w:r>
+            <w:r>
+              <w:rPr>
+                <w:rFonts w:cstheme="minorHAnsi"/>
+                <w:sz w:val="28"/>
+                <w:szCs w:val="28"/>
+                <w:lang w:val="es-ES"/>
+              </w:rPr>
+              <w:t>atender a sus</w:t>
+            </w:r>
+            <w:r>
+              <w:rPr>
+                <w:rFonts w:cstheme="minorHAnsi"/>
+                <w:sz w:val="28"/>
+                <w:szCs w:val="28"/>
+                <w:lang w:val="es-ES"/>
+              </w:rPr>
+              <w:t xml:space="preserve"> pac</w:t>
+            </w:r>
+            <w:r>
+              <w:rPr>
+                <w:rFonts w:cstheme="minorHAnsi"/>
+                <w:sz w:val="28"/>
+                <w:szCs w:val="28"/>
+                <w:lang w:val="es-ES"/>
+              </w:rPr>
+              <w:t>ientes y visita</w:t>
+            </w:r>
+            <w:r>
+              <w:rPr>
+                <w:rFonts w:cstheme="minorHAnsi"/>
+                <w:sz w:val="28"/>
+                <w:szCs w:val="28"/>
+                <w:lang w:val="es-ES"/>
+              </w:rPr>
+              <w:t>ntes</w:t>
             </w:r>
           </w:p>
         </w:tc>
@@ -3283,668 +3462,125 @@
             <w:pPr>
               <w:jc w:val="both"/>
               <w:rPr>
-                <w:sz w:val="28"/>
-                <w:szCs w:val="28"/>
-                <w:lang w:val="es-ES"/>
-              </w:rPr>
-            </w:pPr>
-            <w:r>
-              <w:rPr>
-                <w:sz w:val="28"/>
-                <w:szCs w:val="28"/>
-                <w:lang w:val="es-ES"/>
-              </w:rPr>
-              <w:lastRenderedPageBreak/>
-              <w:t xml:space="preserve">Mejorar el rendimiento </w:t>
-            </w:r>
-            <w:r>
-              <w:rPr>
-                <w:sz w:val="28"/>
-                <w:szCs w:val="28"/>
-                <w:lang w:val="es-ES"/>
-              </w:rPr>
-              <w:t>de las redes del hospital.</w:t>
-            </w:r>
-          </w:p>
-          <w:p>
-            <w:pPr>
-              <w:jc w:val="both"/>
-              <w:rPr>
-                <w:sz w:val="28"/>
-                <w:szCs w:val="28"/>
-                <w:lang w:val="es-ES"/>
-              </w:rPr>
-            </w:pPr>
-            <w:r>
-              <w:rPr>
-                <w:sz w:val="28"/>
-                <w:szCs w:val="28"/>
-                <w:lang w:val="es-ES"/>
-              </w:rPr>
-              <w:t>Con respecto a la red de las plantas 4, 5 ,6</w:t>
-            </w:r>
-            <w:r>
-              <w:rPr>
-                <w:sz w:val="28"/>
-                <w:szCs w:val="28"/>
-                <w:lang w:val="es-ES"/>
-              </w:rPr>
-              <w:t xml:space="preserve"> </w:t>
-            </w:r>
-            <w:r>
-              <w:rPr>
-                <w:sz w:val="28"/>
-                <w:szCs w:val="28"/>
-                <w:lang w:val="es-ES"/>
-              </w:rPr>
-              <w:t>los pacientes que estén en estas salas</w:t>
-            </w:r>
-            <w:r>
-              <w:rPr>
-                <w:sz w:val="28"/>
-                <w:szCs w:val="28"/>
-                <w:lang w:val="es-ES"/>
-              </w:rPr>
-              <w:t xml:space="preserve"> puedan acceder a los servicios de localización y streaming de videos del hospital.</w:t>
-            </w:r>
-          </w:p>
-          <w:p>
-            <w:pPr>
-              <w:pStyle w:val="Prrafodelista"/>
-              <w:numPr>
-                <w:ilvl w:val="0"/>
-                <w:numId w:val="3"/>
-              </w:numPr>
-              <w:jc w:val="both"/>
-              <w:rPr>
-                <w:sz w:val="28"/>
-                <w:szCs w:val="28"/>
-                <w:lang w:val="es-ES"/>
-              </w:rPr>
-            </w:pPr>
-            <w:r>
-              <w:rPr>
-                <w:sz w:val="28"/>
-                <w:szCs w:val="28"/>
-                <w:lang w:val="es-ES"/>
-              </w:rPr>
-              <w:t xml:space="preserve">Capacidad ancha de banda: </w:t>
-            </w:r>
-            <w:r>
-              <w:rPr>
-                <w:sz w:val="28"/>
-                <w:szCs w:val="28"/>
-                <w:lang w:val="es-ES"/>
-              </w:rPr>
-              <w:t>50</w:t>
-            </w:r>
-            <w:r>
-              <w:rPr>
-                <w:sz w:val="28"/>
-                <w:szCs w:val="28"/>
-                <w:lang w:val="es-ES"/>
-              </w:rPr>
-              <w:t xml:space="preserve"> </w:t>
-            </w:r>
-            <w:proofErr w:type="spellStart"/>
-            <w:r>
-              <w:rPr>
-                <w:sz w:val="28"/>
-                <w:szCs w:val="28"/>
-                <w:lang w:val="es-ES"/>
-              </w:rPr>
-              <w:t>mbps</w:t>
-            </w:r>
-            <w:proofErr w:type="spellEnd"/>
-            <w:r>
-              <w:rPr>
-                <w:sz w:val="28"/>
-                <w:szCs w:val="28"/>
-                <w:lang w:val="es-ES"/>
-              </w:rPr>
-              <w:t>.</w:t>
-            </w:r>
-          </w:p>
-          <w:p>
-            <w:pPr>
-              <w:pStyle w:val="Prrafodelista"/>
-              <w:numPr>
-                <w:ilvl w:val="0"/>
-                <w:numId w:val="3"/>
-              </w:numPr>
-              <w:jc w:val="both"/>
-              <w:rPr>
-                <w:sz w:val="28"/>
-                <w:szCs w:val="28"/>
-                <w:lang w:val="es-ES"/>
-              </w:rPr>
-            </w:pPr>
-            <w:proofErr w:type="spellStart"/>
-            <w:r>
-              <w:rPr>
-                <w:sz w:val="28"/>
-                <w:szCs w:val="28"/>
-                <w:lang w:val="es-ES"/>
-              </w:rPr>
-              <w:t>Throughput</w:t>
-            </w:r>
-            <w:proofErr w:type="spellEnd"/>
-            <w:r>
-              <w:rPr>
-                <w:sz w:val="28"/>
-                <w:szCs w:val="28"/>
-                <w:lang w:val="es-ES"/>
-              </w:rPr>
-              <w:t>:  1 bps.</w:t>
-            </w:r>
-          </w:p>
-          <w:p>
-            <w:pPr>
-              <w:pStyle w:val="Prrafodelista"/>
-              <w:numPr>
-                <w:ilvl w:val="0"/>
-                <w:numId w:val="3"/>
-              </w:numPr>
-              <w:jc w:val="both"/>
-              <w:rPr>
-                <w:sz w:val="28"/>
-                <w:szCs w:val="28"/>
-                <w:lang w:val="es-ES"/>
-              </w:rPr>
-            </w:pPr>
-            <w:r>
-              <w:rPr>
-                <w:sz w:val="28"/>
-                <w:szCs w:val="28"/>
-                <w:lang w:val="es-ES"/>
-              </w:rPr>
-              <w:t>Tiempo de respuesta:</w:t>
-            </w:r>
-            <w:r>
-              <w:rPr>
-                <w:sz w:val="28"/>
-                <w:szCs w:val="28"/>
-                <w:lang w:val="es-ES"/>
-              </w:rPr>
-              <w:t xml:space="preserve">  0.1 </w:t>
-            </w:r>
-            <w:proofErr w:type="spellStart"/>
-            <w:r>
-              <w:rPr>
-                <w:sz w:val="28"/>
-                <w:szCs w:val="28"/>
-                <w:lang w:val="es-ES"/>
-              </w:rPr>
-              <w:t>sec</w:t>
-            </w:r>
-            <w:proofErr w:type="spellEnd"/>
-            <w:r>
-              <w:rPr>
-                <w:sz w:val="28"/>
-                <w:szCs w:val="28"/>
-                <w:lang w:val="es-ES"/>
-              </w:rPr>
-              <w:t xml:space="preserve"> por petición</w:t>
-            </w:r>
-          </w:p>
-          <w:p>
-            <w:pPr>
-              <w:jc w:val="both"/>
-              <w:rPr>
-                <w:sz w:val="28"/>
-                <w:szCs w:val="28"/>
-                <w:lang w:val="es-ES"/>
-              </w:rPr>
-            </w:pPr>
-            <w:r>
-              <w:rPr>
-                <w:sz w:val="28"/>
-                <w:szCs w:val="28"/>
-                <w:lang w:val="es-ES"/>
-              </w:rPr>
-              <w:t xml:space="preserve">Para la red del laboratorio y </w:t>
-            </w:r>
-            <w:r>
-              <w:rPr>
-                <w:sz w:val="28"/>
-                <w:szCs w:val="28"/>
-                <w:lang w:val="es-ES"/>
-              </w:rPr>
-              <w:t>servicios</w:t>
-            </w:r>
-            <w:r>
-              <w:rPr>
-                <w:sz w:val="28"/>
-                <w:szCs w:val="28"/>
-                <w:lang w:val="es-ES"/>
-              </w:rPr>
-              <w:t xml:space="preserve"> informáticos es necesario tener una red </w:t>
-            </w:r>
-            <w:r>
-              <w:rPr>
-                <w:sz w:val="28"/>
-                <w:szCs w:val="28"/>
-                <w:lang w:val="es-ES"/>
-              </w:rPr>
-              <w:t>física,</w:t>
-            </w:r>
-            <w:r>
-              <w:rPr>
-                <w:sz w:val="28"/>
-                <w:szCs w:val="28"/>
-                <w:lang w:val="es-ES"/>
-              </w:rPr>
-              <w:t xml:space="preserve"> la cual permita a los trabajadores e investigadores realizar videoconferencias con resolución XGA, HD, FHD y UHD </w:t>
-            </w:r>
-            <w:r>
-              <w:rPr>
-                <w:sz w:val="28"/>
-                <w:szCs w:val="28"/>
-                <w:lang w:val="es-ES"/>
-              </w:rPr>
-              <w:t>respectivamente.</w:t>
-            </w:r>
-            <w:r>
-              <w:rPr>
-                <w:sz w:val="28"/>
-                <w:szCs w:val="28"/>
-                <w:lang w:val="es-ES"/>
-              </w:rPr>
-              <w:t xml:space="preserve"> </w:t>
-            </w:r>
-            <w:r>
-              <w:rPr>
-                <w:sz w:val="28"/>
-                <w:szCs w:val="28"/>
-                <w:lang w:val="es-ES"/>
-              </w:rPr>
-              <w:t>Además</w:t>
-            </w:r>
-            <w:r>
-              <w:rPr>
-                <w:sz w:val="28"/>
-                <w:szCs w:val="28"/>
-                <w:lang w:val="es-ES"/>
-              </w:rPr>
-              <w:t xml:space="preserve"> de poder trabajar con archivos de 4 a 6 gigabytes.</w:t>
-            </w:r>
-          </w:p>
-          <w:p>
-            <w:pPr>
-              <w:pStyle w:val="Prrafodelista"/>
-              <w:numPr>
-                <w:ilvl w:val="0"/>
-                <w:numId w:val="3"/>
-              </w:numPr>
-              <w:jc w:val="both"/>
-              <w:rPr>
-                <w:sz w:val="28"/>
-                <w:szCs w:val="28"/>
-                <w:lang w:val="es-ES"/>
-              </w:rPr>
-            </w:pPr>
-            <w:r>
-              <w:rPr>
-                <w:sz w:val="28"/>
-                <w:szCs w:val="28"/>
-                <w:lang w:val="es-ES"/>
-              </w:rPr>
-              <w:t xml:space="preserve">Capacidad ancha de banda: </w:t>
-            </w:r>
-            <w:r>
-              <w:rPr>
-                <w:sz w:val="28"/>
-                <w:szCs w:val="28"/>
-                <w:lang w:val="es-ES"/>
-              </w:rPr>
-              <w:t>100</w:t>
-            </w:r>
-            <w:r>
-              <w:rPr>
-                <w:sz w:val="28"/>
-                <w:szCs w:val="28"/>
-                <w:lang w:val="es-ES"/>
-              </w:rPr>
-              <w:t xml:space="preserve"> </w:t>
-            </w:r>
-            <w:proofErr w:type="spellStart"/>
-            <w:r>
-              <w:rPr>
-                <w:sz w:val="28"/>
-                <w:szCs w:val="28"/>
-                <w:lang w:val="es-ES"/>
-              </w:rPr>
-              <w:t>mbps</w:t>
-            </w:r>
-            <w:proofErr w:type="spellEnd"/>
-            <w:r>
-              <w:rPr>
-                <w:sz w:val="28"/>
-                <w:szCs w:val="28"/>
-                <w:lang w:val="es-ES"/>
-              </w:rPr>
-              <w:t>.</w:t>
-            </w:r>
-          </w:p>
-          <w:p>
-            <w:pPr>
-              <w:pStyle w:val="Prrafodelista"/>
-              <w:numPr>
-                <w:ilvl w:val="0"/>
-                <w:numId w:val="3"/>
-              </w:numPr>
-              <w:jc w:val="both"/>
-              <w:rPr>
-                <w:sz w:val="28"/>
-                <w:szCs w:val="28"/>
-                <w:lang w:val="es-ES"/>
-              </w:rPr>
-            </w:pPr>
-            <w:proofErr w:type="spellStart"/>
-            <w:r>
-              <w:rPr>
-                <w:sz w:val="28"/>
-                <w:szCs w:val="28"/>
-                <w:lang w:val="es-ES"/>
-              </w:rPr>
-              <w:t>Throughput</w:t>
-            </w:r>
-            <w:proofErr w:type="spellEnd"/>
-            <w:r>
-              <w:rPr>
-                <w:sz w:val="28"/>
-                <w:szCs w:val="28"/>
-                <w:lang w:val="es-ES"/>
-              </w:rPr>
-              <w:t xml:space="preserve">:  </w:t>
-            </w:r>
-            <w:r>
-              <w:rPr>
-                <w:sz w:val="28"/>
-                <w:szCs w:val="28"/>
-                <w:lang w:val="es-ES"/>
-              </w:rPr>
-              <w:t>10</w:t>
-            </w:r>
-            <w:r>
-              <w:rPr>
-                <w:sz w:val="28"/>
-                <w:szCs w:val="28"/>
-                <w:lang w:val="es-ES"/>
-              </w:rPr>
-              <w:t xml:space="preserve"> bps.</w:t>
-            </w:r>
-          </w:p>
-          <w:p>
-            <w:pPr>
-              <w:pStyle w:val="Prrafodelista"/>
-              <w:numPr>
-                <w:ilvl w:val="0"/>
-                <w:numId w:val="3"/>
-              </w:numPr>
-              <w:jc w:val="both"/>
-              <w:rPr>
-                <w:sz w:val="28"/>
-                <w:szCs w:val="28"/>
-                <w:lang w:val="es-ES"/>
-              </w:rPr>
-            </w:pPr>
-            <w:r>
-              <w:rPr>
-                <w:sz w:val="28"/>
-                <w:szCs w:val="28"/>
-                <w:lang w:val="es-ES"/>
-              </w:rPr>
-              <w:t>Tiempo de respuesta:</w:t>
-            </w:r>
-            <w:r>
-              <w:rPr>
-                <w:sz w:val="28"/>
-                <w:szCs w:val="28"/>
-                <w:lang w:val="es-ES"/>
-              </w:rPr>
-              <w:t xml:space="preserve">  0.1 </w:t>
-            </w:r>
-            <w:proofErr w:type="spellStart"/>
-            <w:r>
-              <w:rPr>
-                <w:sz w:val="28"/>
-                <w:szCs w:val="28"/>
-                <w:lang w:val="es-ES"/>
-              </w:rPr>
-              <w:t>sec</w:t>
-            </w:r>
-            <w:proofErr w:type="spellEnd"/>
-            <w:r>
-              <w:rPr>
-                <w:sz w:val="28"/>
-                <w:szCs w:val="28"/>
-                <w:lang w:val="es-ES"/>
-              </w:rPr>
-              <w:t xml:space="preserve"> por petición</w:t>
-            </w:r>
-          </w:p>
-          <w:p>
-            <w:pPr>
-              <w:jc w:val="both"/>
-              <w:rPr>
-                <w:sz w:val="28"/>
-                <w:szCs w:val="28"/>
-                <w:lang w:val="es-ES"/>
-              </w:rPr>
-            </w:pPr>
-          </w:p>
-          <w:p>
-            <w:pPr>
-              <w:jc w:val="both"/>
-              <w:rPr>
-                <w:sz w:val="28"/>
-                <w:szCs w:val="28"/>
-                <w:lang w:val="es-ES"/>
-              </w:rPr>
-            </w:pPr>
-            <w:r>
-              <w:rPr>
-                <w:sz w:val="28"/>
-                <w:szCs w:val="28"/>
-                <w:lang w:val="es-ES"/>
-              </w:rPr>
-              <w:t xml:space="preserve">Para la red de informática es necesario que la red permita al personal informático realizar videoconferencias, acceder a correos de mensajería instantánea y uso de aplicaciones de control de versiones. Además, se necesita que la red soporte un proceso de copia de contenido móvil hacia los servidores. </w:t>
-            </w:r>
-          </w:p>
-          <w:p>
-            <w:pPr>
-              <w:pStyle w:val="Prrafodelista"/>
-              <w:numPr>
-                <w:ilvl w:val="0"/>
-                <w:numId w:val="3"/>
-              </w:numPr>
-              <w:jc w:val="both"/>
-              <w:rPr>
-                <w:sz w:val="28"/>
-                <w:szCs w:val="28"/>
-                <w:lang w:val="es-ES"/>
-              </w:rPr>
-            </w:pPr>
-            <w:r>
-              <w:rPr>
-                <w:sz w:val="28"/>
-                <w:szCs w:val="28"/>
-                <w:lang w:val="es-ES"/>
-              </w:rPr>
-              <w:t xml:space="preserve">Capacidad ancha de banda: </w:t>
-            </w:r>
-            <w:r>
-              <w:rPr>
-                <w:sz w:val="28"/>
-                <w:szCs w:val="28"/>
-                <w:lang w:val="es-ES"/>
-              </w:rPr>
-              <w:t>100</w:t>
-            </w:r>
-            <w:r>
-              <w:rPr>
-                <w:sz w:val="28"/>
-                <w:szCs w:val="28"/>
-                <w:lang w:val="es-ES"/>
-              </w:rPr>
-              <w:t xml:space="preserve"> </w:t>
-            </w:r>
-            <w:proofErr w:type="spellStart"/>
-            <w:r>
-              <w:rPr>
-                <w:sz w:val="28"/>
-                <w:szCs w:val="28"/>
-                <w:lang w:val="es-ES"/>
-              </w:rPr>
-              <w:t>mbps</w:t>
-            </w:r>
-            <w:proofErr w:type="spellEnd"/>
-            <w:r>
-              <w:rPr>
-                <w:sz w:val="28"/>
-                <w:szCs w:val="28"/>
-                <w:lang w:val="es-ES"/>
-              </w:rPr>
-              <w:t>.</w:t>
-            </w:r>
-          </w:p>
-          <w:p>
-            <w:pPr>
-              <w:pStyle w:val="Prrafodelista"/>
-              <w:numPr>
-                <w:ilvl w:val="0"/>
-                <w:numId w:val="3"/>
-              </w:numPr>
-              <w:jc w:val="both"/>
-              <w:rPr>
-                <w:sz w:val="28"/>
-                <w:szCs w:val="28"/>
-                <w:lang w:val="es-ES"/>
-              </w:rPr>
-            </w:pPr>
-            <w:proofErr w:type="spellStart"/>
-            <w:r>
-              <w:rPr>
-                <w:sz w:val="28"/>
-                <w:szCs w:val="28"/>
-                <w:lang w:val="es-ES"/>
-              </w:rPr>
-              <w:t>Throughput</w:t>
-            </w:r>
-            <w:proofErr w:type="spellEnd"/>
-            <w:r>
-              <w:rPr>
-                <w:sz w:val="28"/>
-                <w:szCs w:val="28"/>
-                <w:lang w:val="es-ES"/>
-              </w:rPr>
-              <w:t>:  10 bps.</w:t>
-            </w:r>
-          </w:p>
-          <w:p>
-            <w:pPr>
-              <w:pStyle w:val="Prrafodelista"/>
-              <w:numPr>
-                <w:ilvl w:val="0"/>
-                <w:numId w:val="3"/>
-              </w:numPr>
-              <w:jc w:val="both"/>
-              <w:rPr>
-                <w:sz w:val="28"/>
-                <w:szCs w:val="28"/>
-                <w:lang w:val="es-ES"/>
-              </w:rPr>
-            </w:pPr>
-            <w:r>
-              <w:rPr>
-                <w:sz w:val="28"/>
-                <w:szCs w:val="28"/>
-                <w:lang w:val="es-ES"/>
-              </w:rPr>
-              <w:t>Tiempo de respuesta:</w:t>
-            </w:r>
-            <w:r>
-              <w:rPr>
-                <w:sz w:val="28"/>
-                <w:szCs w:val="28"/>
-                <w:lang w:val="es-ES"/>
-              </w:rPr>
-              <w:t xml:space="preserve">  0.1 </w:t>
-            </w:r>
-            <w:proofErr w:type="spellStart"/>
-            <w:r>
-              <w:rPr>
-                <w:sz w:val="28"/>
-                <w:szCs w:val="28"/>
-                <w:lang w:val="es-ES"/>
-              </w:rPr>
-              <w:t>sec</w:t>
-            </w:r>
-            <w:proofErr w:type="spellEnd"/>
-            <w:r>
-              <w:rPr>
-                <w:sz w:val="28"/>
-                <w:szCs w:val="28"/>
-                <w:lang w:val="es-ES"/>
-              </w:rPr>
-              <w:t xml:space="preserve"> por petición</w:t>
-            </w:r>
-          </w:p>
-          <w:p>
-            <w:pPr>
-              <w:jc w:val="both"/>
-              <w:rPr>
-                <w:sz w:val="28"/>
-                <w:szCs w:val="28"/>
-                <w:lang w:val="es-ES"/>
-              </w:rPr>
-            </w:pPr>
-          </w:p>
-        </w:tc>
-        <w:tc>
-          <w:tcPr>
-            <w:tcW w:w="2835" w:type="dxa"/>
-          </w:tcPr>
-          <w:p>
-            <w:pPr>
-              <w:jc w:val="both"/>
-              <w:rPr>
-                <w:sz w:val="28"/>
-                <w:szCs w:val="28"/>
-                <w:lang w:val="es-ES"/>
-              </w:rPr>
-            </w:pPr>
-            <w:r>
-              <w:rPr>
-                <w:sz w:val="28"/>
-                <w:szCs w:val="28"/>
-                <w:lang w:val="es-ES"/>
-              </w:rPr>
-              <w:t xml:space="preserve"> </w:t>
-            </w:r>
-            <w:r>
-              <w:rPr>
-                <w:sz w:val="28"/>
-                <w:szCs w:val="28"/>
-                <w:lang w:val="es-ES"/>
-              </w:rPr>
-              <w:t>Media</w:t>
-            </w:r>
-          </w:p>
-        </w:tc>
-        <w:tc>
-          <w:tcPr>
-            <w:tcW w:w="2976" w:type="dxa"/>
-          </w:tcPr>
-          <w:p>
-            <w:pPr>
-              <w:rPr>
-                <w:sz w:val="28"/>
-                <w:szCs w:val="28"/>
-                <w:lang w:val="es-ES"/>
-              </w:rPr>
-            </w:pPr>
+                <w:rFonts w:cstheme="minorHAnsi"/>
+                <w:sz w:val="28"/>
+                <w:szCs w:val="28"/>
+                <w:lang w:val="es-ES"/>
+              </w:rPr>
+            </w:pPr>
+            <w:r>
+              <w:rPr>
+                <w:rFonts w:cstheme="minorHAnsi"/>
+                <w:sz w:val="28"/>
+                <w:szCs w:val="28"/>
+                <w:lang w:val="es-ES"/>
+              </w:rPr>
+              <w:t>Asegurar una disponibilidad de 99% en horas laborales de l</w:t>
+            </w:r>
+            <w:r>
+              <w:rPr>
+                <w:rFonts w:cstheme="minorHAnsi"/>
+                <w:sz w:val="28"/>
+                <w:szCs w:val="28"/>
+                <w:lang w:val="es-ES"/>
+              </w:rPr>
+              <w:t>a</w:t>
+            </w:r>
+            <w:r>
+              <w:rPr>
+                <w:rFonts w:cstheme="minorHAnsi"/>
+                <w:sz w:val="28"/>
+                <w:szCs w:val="28"/>
+                <w:lang w:val="es-ES"/>
+              </w:rPr>
+              <w:t>s</w:t>
+            </w:r>
+            <w:r>
+              <w:rPr>
+                <w:rFonts w:cstheme="minorHAnsi"/>
+                <w:sz w:val="28"/>
+                <w:szCs w:val="28"/>
+                <w:lang w:val="es-ES"/>
+              </w:rPr>
+              <w:t xml:space="preserve"> red</w:t>
+            </w:r>
+            <w:r>
+              <w:rPr>
+                <w:rFonts w:cstheme="minorHAnsi"/>
+                <w:sz w:val="28"/>
+                <w:szCs w:val="28"/>
+                <w:lang w:val="es-ES"/>
+              </w:rPr>
+              <w:t>es del l</w:t>
+            </w:r>
+            <w:r>
+              <w:rPr>
+                <w:rFonts w:cstheme="minorHAnsi"/>
+                <w:sz w:val="28"/>
+                <w:szCs w:val="28"/>
+                <w:lang w:val="es-ES"/>
+              </w:rPr>
+              <w:t>aboratorio</w:t>
+            </w:r>
+            <w:r>
+              <w:rPr>
+                <w:rFonts w:cstheme="minorHAnsi"/>
+                <w:sz w:val="28"/>
+                <w:szCs w:val="28"/>
+                <w:lang w:val="es-ES"/>
+              </w:rPr>
+              <w:t xml:space="preserve"> de patología digital y del nuevo laboratorio de la Facultad de Medicina, y 90% en el resto del tiempo</w:t>
+            </w:r>
+          </w:p>
+        </w:tc>
+        <w:tc>
+          <w:tcPr>
+            <w:tcW w:w="1629" w:type="dxa"/>
+          </w:tcPr>
+          <w:p>
+            <w:pPr>
+              <w:jc w:val="both"/>
+              <w:rPr>
+                <w:rFonts w:cstheme="minorHAnsi"/>
+                <w:sz w:val="28"/>
+                <w:szCs w:val="28"/>
+                <w:lang w:val="es-ES"/>
+              </w:rPr>
+            </w:pPr>
+            <w:r>
+              <w:rPr>
+                <w:rFonts w:cstheme="minorHAnsi"/>
+                <w:sz w:val="28"/>
+                <w:szCs w:val="28"/>
+                <w:lang w:val="es-ES"/>
+              </w:rPr>
+              <w:t>Alta</w:t>
+            </w:r>
+          </w:p>
+        </w:tc>
+        <w:tc>
+          <w:tcPr>
+            <w:tcW w:w="4182" w:type="dxa"/>
+          </w:tcPr>
+          <w:p>
+            <w:pPr>
+              <w:jc w:val="both"/>
+              <w:rPr>
+                <w:rFonts w:cstheme="minorHAnsi"/>
+                <w:sz w:val="28"/>
+                <w:szCs w:val="28"/>
+                <w:lang w:val="es-ES"/>
+              </w:rPr>
+            </w:pPr>
+            <w:r>
+              <w:rPr>
+                <w:rFonts w:cstheme="minorHAnsi"/>
+                <w:sz w:val="28"/>
+                <w:szCs w:val="28"/>
+                <w:lang w:val="es-ES"/>
+              </w:rPr>
+              <w:t>Los laboratorios funcionarán sobretodo en horario laboral, y dado tratarse de laboratorios de análisis existe un poco más de tolerancia con la disponibilidad</w:t>
+            </w:r>
           </w:p>
         </w:tc>
       </w:tr>
@@ -3960,106 +3596,996 @@
             <w:pPr>
               <w:jc w:val="both"/>
               <w:rPr>
-                <w:sz w:val="28"/>
-                <w:szCs w:val="28"/>
-                <w:lang w:val="es-ES"/>
-              </w:rPr>
-            </w:pPr>
-            <w:r>
-              <w:rPr>
-                <w:sz w:val="28"/>
-                <w:szCs w:val="28"/>
-                <w:lang w:val="es-ES"/>
-              </w:rPr>
-              <w:t xml:space="preserve">Para el </w:t>
-            </w:r>
-            <w:r>
-              <w:rPr>
-                <w:sz w:val="28"/>
-                <w:szCs w:val="28"/>
-                <w:lang w:val="es-ES"/>
-              </w:rPr>
-              <w:t>servicio</w:t>
-            </w:r>
-            <w:r>
-              <w:rPr>
-                <w:sz w:val="28"/>
-                <w:szCs w:val="28"/>
-                <w:lang w:val="es-ES"/>
-              </w:rPr>
-              <w:t xml:space="preserve"> de patología se deberá aplicar los protocolos de seguridad para que los equipos de la nueva sede puedan acceder a los servidores del </w:t>
-            </w:r>
-            <w:r>
-              <w:rPr>
-                <w:sz w:val="28"/>
-                <w:szCs w:val="28"/>
-                <w:lang w:val="es-ES"/>
-              </w:rPr>
-              <w:t>hospital.</w:t>
-            </w:r>
-            <w:r>
-              <w:rPr>
-                <w:sz w:val="28"/>
-                <w:szCs w:val="28"/>
-                <w:lang w:val="es-ES"/>
-              </w:rPr>
-              <w:t xml:space="preserve"> Se necesita realizar la configuración e puertos , dar permisos a los equipos físicos para </w:t>
-            </w:r>
-            <w:r>
-              <w:rPr>
+                <w:rFonts w:cstheme="minorHAnsi"/>
+                <w:sz w:val="28"/>
+                <w:szCs w:val="28"/>
+                <w:lang w:val="es-ES"/>
+              </w:rPr>
+            </w:pPr>
+            <w:r>
+              <w:rPr>
+                <w:rFonts w:cstheme="minorHAnsi"/>
                 <w:sz w:val="28"/>
                 <w:szCs w:val="28"/>
                 <w:lang w:val="es-ES"/>
               </w:rPr>
               <w:lastRenderedPageBreak/>
-              <w:t>que se puedan c</w:t>
-            </w:r>
-            <w:r>
-              <w:rPr>
-                <w:sz w:val="28"/>
-                <w:szCs w:val="28"/>
-                <w:lang w:val="es-ES"/>
-              </w:rPr>
-              <w:t>onectar a la red del hospital e implementar una comunicación TLS para mayor seguridad .</w:t>
-            </w:r>
-          </w:p>
-        </w:tc>
-        <w:tc>
-          <w:tcPr>
-            <w:tcW w:w="2835" w:type="dxa"/>
-          </w:tcPr>
-          <w:p>
-            <w:pPr>
-              <w:jc w:val="both"/>
-              <w:rPr>
-                <w:sz w:val="28"/>
-                <w:szCs w:val="28"/>
-                <w:lang w:val="es-ES"/>
-              </w:rPr>
-            </w:pPr>
-            <w:r>
-              <w:rPr>
+              <w:t>Conectar la red de las oficinas de dirección y de los servicios informáticos con los servidores de la aplicación del hospital</w:t>
+            </w:r>
+          </w:p>
+        </w:tc>
+        <w:tc>
+          <w:tcPr>
+            <w:tcW w:w="1629" w:type="dxa"/>
+          </w:tcPr>
+          <w:p>
+            <w:pPr>
+              <w:jc w:val="both"/>
+              <w:rPr>
+                <w:rFonts w:cstheme="minorHAnsi"/>
+                <w:sz w:val="28"/>
+                <w:szCs w:val="28"/>
+                <w:lang w:val="es-ES"/>
+              </w:rPr>
+            </w:pPr>
+            <w:r>
+              <w:rPr>
+                <w:rFonts w:cstheme="minorHAnsi"/>
+                <w:sz w:val="28"/>
+                <w:szCs w:val="28"/>
+                <w:lang w:val="es-ES"/>
+              </w:rPr>
+              <w:t>Media-Alta</w:t>
+            </w:r>
+          </w:p>
+        </w:tc>
+        <w:tc>
+          <w:tcPr>
+            <w:tcW w:w="4182" w:type="dxa"/>
+          </w:tcPr>
+          <w:p>
+            <w:pPr>
+              <w:jc w:val="both"/>
+              <w:rPr>
+                <w:rFonts w:cstheme="minorHAnsi"/>
+                <w:sz w:val="28"/>
+                <w:szCs w:val="28"/>
+                <w:lang w:val="es-ES"/>
+              </w:rPr>
+            </w:pPr>
+          </w:p>
+        </w:tc>
+      </w:tr>
+      <w:tr>
+        <w:trPr>
+          <w:trHeight w:val="269"/>
+        </w:trPr>
+        <w:tc>
+          <w:tcPr>
+            <w:tcW w:w="5955" w:type="dxa"/>
+          </w:tcPr>
+          <w:p>
+            <w:pPr>
+              <w:jc w:val="both"/>
+              <w:rPr>
+                <w:rFonts w:cstheme="minorHAnsi"/>
+                <w:sz w:val="28"/>
+                <w:szCs w:val="28"/>
+                <w:lang w:val="es-ES"/>
+              </w:rPr>
+            </w:pPr>
+            <w:r>
+              <w:rPr>
+                <w:rFonts w:cstheme="minorHAnsi"/>
+                <w:sz w:val="28"/>
+                <w:szCs w:val="28"/>
+                <w:lang w:val="es-ES"/>
+              </w:rPr>
+              <w:t>Asegurar una disponibilidad de 90% a cualquier hora para la red de las oficinas de dirección y de los servicios informáticos</w:t>
+            </w:r>
+          </w:p>
+        </w:tc>
+        <w:tc>
+          <w:tcPr>
+            <w:tcW w:w="1629" w:type="dxa"/>
+          </w:tcPr>
+          <w:p>
+            <w:pPr>
+              <w:jc w:val="both"/>
+              <w:rPr>
+                <w:rFonts w:cstheme="minorHAnsi"/>
+                <w:sz w:val="28"/>
+                <w:szCs w:val="28"/>
+                <w:lang w:val="es-ES"/>
+              </w:rPr>
+            </w:pPr>
+            <w:r>
+              <w:rPr>
+                <w:rFonts w:cstheme="minorHAnsi"/>
+                <w:sz w:val="28"/>
+                <w:szCs w:val="28"/>
+                <w:lang w:val="es-ES"/>
+              </w:rPr>
+              <w:t>Media</w:t>
+            </w:r>
+          </w:p>
+        </w:tc>
+        <w:tc>
+          <w:tcPr>
+            <w:tcW w:w="4182" w:type="dxa"/>
+          </w:tcPr>
+          <w:p>
+            <w:pPr>
+              <w:jc w:val="both"/>
+              <w:rPr>
+                <w:rFonts w:cstheme="minorHAnsi"/>
+                <w:sz w:val="28"/>
+                <w:szCs w:val="28"/>
+                <w:lang w:val="es-ES"/>
+              </w:rPr>
+            </w:pPr>
+            <w:r>
+              <w:rPr>
+                <w:rFonts w:cstheme="minorHAnsi"/>
+                <w:sz w:val="28"/>
+                <w:szCs w:val="28"/>
+                <w:lang w:val="es-ES"/>
+              </w:rPr>
+              <w:t>Para el equipo de apoyo de informática puede ser un poco más flexible la disponibilidad ya que los empleados de estos departamentos son un área de apoyo al hospital.</w:t>
+            </w:r>
+          </w:p>
+        </w:tc>
+      </w:tr>
+      <w:tr>
+        <w:trPr>
+          <w:trHeight w:val="269"/>
+        </w:trPr>
+        <w:tc>
+          <w:tcPr>
+            <w:tcW w:w="5955" w:type="dxa"/>
+          </w:tcPr>
+          <w:p>
+            <w:pPr>
+              <w:jc w:val="both"/>
+              <w:rPr>
+                <w:rFonts w:cstheme="minorHAnsi"/>
+                <w:sz w:val="28"/>
+                <w:szCs w:val="28"/>
+                <w:lang w:val="es-ES"/>
+              </w:rPr>
+            </w:pPr>
+            <w:r>
+              <w:rPr>
+                <w:rFonts w:cstheme="minorHAnsi"/>
+                <w:sz w:val="28"/>
+                <w:szCs w:val="28"/>
+                <w:lang w:val="es-ES"/>
+              </w:rPr>
+              <w:t xml:space="preserve">Mejorar el rendimiento </w:t>
+            </w:r>
+            <w:r>
+              <w:rPr>
+                <w:rFonts w:cstheme="minorHAnsi"/>
+                <w:sz w:val="28"/>
+                <w:szCs w:val="28"/>
+                <w:lang w:val="es-ES"/>
+              </w:rPr>
+              <w:t xml:space="preserve">de las redes del hospital en las áreas de consulta externa de Oftalmología, Medicina Interna y Traumatología. En particular, garantizar una anchura de banda de 50 MB/s, un </w:t>
+            </w:r>
+            <w:proofErr w:type="spellStart"/>
+            <w:r>
+              <w:rPr>
+                <w:rFonts w:cstheme="minorHAnsi"/>
+                <w:sz w:val="28"/>
+                <w:szCs w:val="28"/>
+                <w:lang w:val="es-ES"/>
+              </w:rPr>
+              <w:t>throughput</w:t>
+            </w:r>
+            <w:proofErr w:type="spellEnd"/>
+            <w:r>
+              <w:rPr>
+                <w:rFonts w:cstheme="minorHAnsi"/>
+                <w:sz w:val="28"/>
+                <w:szCs w:val="28"/>
+                <w:lang w:val="es-ES"/>
+              </w:rPr>
+              <w:t xml:space="preserve"> de 30 MB/s y un tiempo de respuesta de 100 ms por petición</w:t>
+            </w:r>
+          </w:p>
+        </w:tc>
+        <w:tc>
+          <w:tcPr>
+            <w:tcW w:w="1629" w:type="dxa"/>
+          </w:tcPr>
+          <w:p>
+            <w:pPr>
+              <w:jc w:val="both"/>
+              <w:rPr>
+                <w:rFonts w:cstheme="minorHAnsi"/>
+                <w:sz w:val="28"/>
+                <w:szCs w:val="28"/>
+                <w:lang w:val="es-ES"/>
+              </w:rPr>
+            </w:pPr>
+            <w:r>
+              <w:rPr>
+                <w:rFonts w:cstheme="minorHAnsi"/>
+                <w:sz w:val="28"/>
+                <w:szCs w:val="28"/>
+                <w:lang w:val="es-ES"/>
+              </w:rPr>
+              <w:t>Media</w:t>
+            </w:r>
+          </w:p>
+        </w:tc>
+        <w:tc>
+          <w:tcPr>
+            <w:tcW w:w="4182" w:type="dxa"/>
+          </w:tcPr>
+          <w:p>
+            <w:pPr>
+              <w:jc w:val="both"/>
+              <w:rPr>
+                <w:rFonts w:cstheme="minorHAnsi"/>
+                <w:sz w:val="28"/>
+                <w:szCs w:val="28"/>
+                <w:lang w:val="es-ES"/>
+              </w:rPr>
+            </w:pPr>
+            <w:r>
+              <w:rPr>
+                <w:rFonts w:cstheme="minorHAnsi"/>
+                <w:sz w:val="28"/>
+                <w:szCs w:val="28"/>
+                <w:lang w:val="es-ES"/>
+              </w:rPr>
+              <w:t>Habrá que hacerse al menos en la planta de Traumatología</w:t>
+            </w:r>
+          </w:p>
+          <w:p>
+            <w:pPr>
+              <w:jc w:val="both"/>
+              <w:rPr>
+                <w:rFonts w:cstheme="minorHAnsi"/>
+                <w:sz w:val="28"/>
+                <w:szCs w:val="28"/>
+                <w:lang w:val="es-ES"/>
+              </w:rPr>
+            </w:pPr>
+            <w:r>
+              <w:rPr>
+                <w:rFonts w:cstheme="minorHAnsi"/>
+                <w:sz w:val="28"/>
+                <w:szCs w:val="28"/>
+                <w:lang w:val="es-ES"/>
+              </w:rPr>
+              <w:t xml:space="preserve">El objetivo es permitir no solo el uso de los servicios de localización y visitas guiadas de la aplicación móvil, sino también acceder a contenidos como </w:t>
+            </w:r>
+            <w:proofErr w:type="spellStart"/>
+            <w:r>
+              <w:rPr>
+                <w:rFonts w:cstheme="minorHAnsi"/>
+                <w:sz w:val="28"/>
+                <w:szCs w:val="28"/>
+                <w:lang w:val="es-ES"/>
+              </w:rPr>
+              <w:t>streaming</w:t>
+            </w:r>
+            <w:proofErr w:type="spellEnd"/>
+            <w:r>
+              <w:rPr>
+                <w:rFonts w:cstheme="minorHAnsi"/>
+                <w:sz w:val="28"/>
+                <w:szCs w:val="28"/>
+                <w:lang w:val="es-ES"/>
+              </w:rPr>
+              <w:t xml:space="preserve"> de vídeos e información multimedia sobre el hospital</w:t>
+            </w:r>
+          </w:p>
+        </w:tc>
+      </w:tr>
+      <w:tr>
+        <w:trPr>
+          <w:trHeight w:val="269"/>
+        </w:trPr>
+        <w:tc>
+          <w:tcPr>
+            <w:tcW w:w="5955" w:type="dxa"/>
+          </w:tcPr>
+          <w:p>
+            <w:pPr>
+              <w:jc w:val="both"/>
+              <w:rPr>
+                <w:rFonts w:cstheme="minorHAnsi"/>
+                <w:sz w:val="28"/>
+                <w:szCs w:val="28"/>
+                <w:lang w:val="es-ES"/>
+              </w:rPr>
+            </w:pPr>
+            <w:r>
+              <w:rPr>
+                <w:rFonts w:cstheme="minorHAnsi"/>
+                <w:sz w:val="28"/>
+                <w:szCs w:val="28"/>
+                <w:lang w:val="es-ES"/>
+              </w:rPr>
+              <w:t>Conectar las redes del laboratorio de patología digital y del nuevo laboratorio de la Facultad de Medicina</w:t>
+            </w:r>
+          </w:p>
+        </w:tc>
+        <w:tc>
+          <w:tcPr>
+            <w:tcW w:w="1629" w:type="dxa"/>
+          </w:tcPr>
+          <w:p>
+            <w:pPr>
+              <w:jc w:val="both"/>
+              <w:rPr>
+                <w:rFonts w:cstheme="minorHAnsi"/>
+                <w:sz w:val="28"/>
+                <w:szCs w:val="28"/>
+                <w:lang w:val="es-ES"/>
+              </w:rPr>
+            </w:pPr>
+            <w:r>
+              <w:rPr>
+                <w:rFonts w:cstheme="minorHAnsi"/>
+                <w:sz w:val="28"/>
+                <w:szCs w:val="28"/>
+                <w:lang w:val="es-ES"/>
+              </w:rPr>
+              <w:t>Muy Alta</w:t>
+            </w:r>
+          </w:p>
+        </w:tc>
+        <w:tc>
+          <w:tcPr>
+            <w:tcW w:w="4182" w:type="dxa"/>
+          </w:tcPr>
+          <w:p>
+            <w:pPr>
+              <w:jc w:val="both"/>
+              <w:rPr>
+                <w:rFonts w:cstheme="minorHAnsi"/>
+                <w:sz w:val="28"/>
+                <w:szCs w:val="28"/>
+                <w:lang w:val="es-ES"/>
+              </w:rPr>
+            </w:pPr>
+            <w:r>
+              <w:rPr>
+                <w:rFonts w:cstheme="minorHAnsi"/>
+                <w:sz w:val="28"/>
+                <w:szCs w:val="28"/>
+                <w:lang w:val="es-ES"/>
+              </w:rPr>
+              <w:t xml:space="preserve">Es uno de los </w:t>
+            </w:r>
+            <w:r>
+              <w:rPr>
+                <w:rFonts w:cstheme="minorHAnsi"/>
+                <w:sz w:val="28"/>
+                <w:szCs w:val="28"/>
+                <w:lang w:val="es-ES"/>
+              </w:rPr>
+              <w:t>objetivos principales a alcanzar</w:t>
+            </w:r>
+          </w:p>
+          <w:p>
+            <w:pPr>
+              <w:jc w:val="both"/>
+              <w:rPr>
+                <w:rFonts w:cstheme="minorHAnsi"/>
+                <w:sz w:val="28"/>
+                <w:szCs w:val="28"/>
+                <w:lang w:val="es-ES"/>
+              </w:rPr>
+            </w:pPr>
+            <w:r>
+              <w:rPr>
+                <w:rFonts w:cstheme="minorHAnsi"/>
+                <w:sz w:val="28"/>
+                <w:szCs w:val="28"/>
+                <w:lang w:val="es-ES"/>
+              </w:rPr>
+              <w:t>Hay que existir una conexión física entre los laboratorios</w:t>
+            </w:r>
+          </w:p>
+        </w:tc>
+      </w:tr>
+      <w:tr>
+        <w:trPr>
+          <w:trHeight w:val="269"/>
+        </w:trPr>
+        <w:tc>
+          <w:tcPr>
+            <w:tcW w:w="5955" w:type="dxa"/>
+          </w:tcPr>
+          <w:p>
+            <w:pPr>
+              <w:jc w:val="both"/>
+              <w:rPr>
+                <w:rFonts w:cstheme="minorHAnsi"/>
+                <w:sz w:val="28"/>
+                <w:szCs w:val="28"/>
+                <w:lang w:val="es-ES"/>
+              </w:rPr>
+            </w:pPr>
+            <w:r>
+              <w:rPr>
+                <w:rFonts w:cstheme="minorHAnsi"/>
+                <w:sz w:val="28"/>
+                <w:szCs w:val="28"/>
+                <w:lang w:val="es-ES"/>
+              </w:rPr>
+              <w:t xml:space="preserve">Asegurar una anchura de banda de 200 MB/s, un </w:t>
+            </w:r>
+            <w:proofErr w:type="spellStart"/>
+            <w:r>
+              <w:rPr>
+                <w:rFonts w:cstheme="minorHAnsi"/>
+                <w:sz w:val="28"/>
+                <w:szCs w:val="28"/>
+                <w:lang w:val="es-ES"/>
+              </w:rPr>
+              <w:t>throughput</w:t>
+            </w:r>
+            <w:proofErr w:type="spellEnd"/>
+            <w:r>
+              <w:rPr>
+                <w:rFonts w:cstheme="minorHAnsi"/>
+                <w:sz w:val="28"/>
+                <w:szCs w:val="28"/>
+                <w:lang w:val="es-ES"/>
+              </w:rPr>
+              <w:t xml:space="preserve"> de 130 MB/s y un tiempo de respuesta de 100 ms por petición en las redes del laboratorio de patología y del nuevo laboratorio de la Facultad de Medicina, así como en la conexión entre las dos</w:t>
+            </w:r>
+          </w:p>
+        </w:tc>
+        <w:tc>
+          <w:tcPr>
+            <w:tcW w:w="1629" w:type="dxa"/>
+          </w:tcPr>
+          <w:p>
+            <w:pPr>
+              <w:jc w:val="both"/>
+              <w:rPr>
+                <w:rFonts w:cstheme="minorHAnsi"/>
+                <w:sz w:val="28"/>
+                <w:szCs w:val="28"/>
+                <w:lang w:val="es-ES"/>
+              </w:rPr>
+            </w:pPr>
+            <w:r>
+              <w:rPr>
+                <w:rFonts w:cstheme="minorHAnsi"/>
+                <w:sz w:val="28"/>
+                <w:szCs w:val="28"/>
+                <w:lang w:val="es-ES"/>
+              </w:rPr>
+              <w:t>Alta</w:t>
+            </w:r>
+          </w:p>
+        </w:tc>
+        <w:tc>
+          <w:tcPr>
+            <w:tcW w:w="4182" w:type="dxa"/>
+          </w:tcPr>
+          <w:p>
+            <w:pPr>
+              <w:jc w:val="both"/>
+              <w:rPr>
+                <w:rFonts w:cstheme="minorHAnsi"/>
+                <w:sz w:val="28"/>
+                <w:szCs w:val="28"/>
+                <w:lang w:val="es-ES"/>
+              </w:rPr>
+            </w:pPr>
+            <w:r>
+              <w:rPr>
+                <w:rFonts w:cstheme="minorHAnsi"/>
+                <w:sz w:val="28"/>
+                <w:szCs w:val="28"/>
+                <w:lang w:val="es-ES"/>
+              </w:rPr>
+              <w:t xml:space="preserve">Las redes tienen que soportar videoconferencias con resolución XGA, HD, FHD y UHD así como la aplicación </w:t>
+            </w:r>
+            <w:proofErr w:type="spellStart"/>
+            <w:r>
+              <w:rPr>
+                <w:rFonts w:cstheme="minorHAnsi"/>
+                <w:sz w:val="28"/>
+                <w:szCs w:val="28"/>
+                <w:lang w:val="es-ES"/>
+              </w:rPr>
+              <w:t>QuPath</w:t>
+            </w:r>
+            <w:proofErr w:type="spellEnd"/>
+            <w:r>
+              <w:rPr>
+                <w:rFonts w:cstheme="minorHAnsi"/>
+                <w:sz w:val="28"/>
+                <w:szCs w:val="28"/>
+                <w:lang w:val="es-ES"/>
+              </w:rPr>
+              <w:t xml:space="preserve"> y </w:t>
+            </w:r>
+            <w:proofErr w:type="spellStart"/>
+            <w:r>
+              <w:rPr>
+                <w:rFonts w:cstheme="minorHAnsi"/>
+                <w:sz w:val="28"/>
+                <w:szCs w:val="28"/>
+                <w:lang w:val="es-ES"/>
+              </w:rPr>
+              <w:t>streaming</w:t>
+            </w:r>
+            <w:proofErr w:type="spellEnd"/>
+            <w:r>
+              <w:rPr>
+                <w:rFonts w:cstheme="minorHAnsi"/>
+                <w:sz w:val="28"/>
+                <w:szCs w:val="28"/>
+                <w:lang w:val="es-ES"/>
+              </w:rPr>
+              <w:t xml:space="preserve"> a 5 pantallas simultáneas</w:t>
+            </w:r>
+            <w:r>
+              <w:rPr>
+                <w:rFonts w:cstheme="minorHAnsi"/>
+                <w:sz w:val="28"/>
+                <w:szCs w:val="28"/>
+                <w:lang w:val="es-ES"/>
+              </w:rPr>
+              <w:t>. Las imágenes transmitidas tienen un tamaño entre 2 y 4 GB</w:t>
+            </w:r>
+          </w:p>
+        </w:tc>
+      </w:tr>
+      <w:tr>
+        <w:trPr>
+          <w:trHeight w:val="269"/>
+        </w:trPr>
+        <w:tc>
+          <w:tcPr>
+            <w:tcW w:w="5955" w:type="dxa"/>
+          </w:tcPr>
+          <w:p>
+            <w:pPr>
+              <w:jc w:val="both"/>
+              <w:rPr>
+                <w:rFonts w:cstheme="minorHAnsi"/>
+                <w:sz w:val="28"/>
+                <w:szCs w:val="28"/>
+                <w:lang w:val="es-ES"/>
+              </w:rPr>
+            </w:pPr>
+            <w:r>
+              <w:rPr>
+                <w:rFonts w:cstheme="minorHAnsi"/>
+                <w:sz w:val="28"/>
+                <w:szCs w:val="28"/>
+                <w:lang w:val="es-ES"/>
+              </w:rPr>
+              <w:t xml:space="preserve">Asegurar una configuración automática de clientes </w:t>
+            </w:r>
+            <w:proofErr w:type="spellStart"/>
+            <w:r>
+              <w:rPr>
+                <w:rFonts w:cstheme="minorHAnsi"/>
+                <w:sz w:val="28"/>
+                <w:szCs w:val="28"/>
+                <w:lang w:val="es-ES"/>
+              </w:rPr>
+              <w:t>Wi</w:t>
+            </w:r>
+            <w:proofErr w:type="spellEnd"/>
+            <w:r>
+              <w:rPr>
+                <w:rFonts w:cstheme="minorHAnsi"/>
+                <w:sz w:val="28"/>
+                <w:szCs w:val="28"/>
+                <w:lang w:val="es-ES"/>
+              </w:rPr>
+              <w:t>-Fi de la red del laboratorio de patología digital mediante DHCP</w:t>
+            </w:r>
+          </w:p>
+        </w:tc>
+        <w:tc>
+          <w:tcPr>
+            <w:tcW w:w="1629" w:type="dxa"/>
+          </w:tcPr>
+          <w:p>
+            <w:pPr>
+              <w:jc w:val="both"/>
+              <w:rPr>
+                <w:rFonts w:cstheme="minorHAnsi"/>
+                <w:sz w:val="28"/>
+                <w:szCs w:val="28"/>
+                <w:lang w:val="es-ES"/>
+              </w:rPr>
+            </w:pPr>
+            <w:r>
+              <w:rPr>
+                <w:rFonts w:cstheme="minorHAnsi"/>
+                <w:sz w:val="28"/>
+                <w:szCs w:val="28"/>
+                <w:lang w:val="es-ES"/>
+              </w:rPr>
+              <w:t>Alta</w:t>
+            </w:r>
+          </w:p>
+        </w:tc>
+        <w:tc>
+          <w:tcPr>
+            <w:tcW w:w="4182" w:type="dxa"/>
+          </w:tcPr>
+          <w:p>
+            <w:pPr>
+              <w:jc w:val="both"/>
+              <w:rPr>
+                <w:rFonts w:cstheme="minorHAnsi"/>
+                <w:sz w:val="28"/>
+                <w:szCs w:val="28"/>
+                <w:lang w:val="es-ES"/>
+              </w:rPr>
+            </w:pPr>
+          </w:p>
+        </w:tc>
+      </w:tr>
+      <w:tr>
+        <w:trPr>
+          <w:trHeight w:val="269"/>
+        </w:trPr>
+        <w:tc>
+          <w:tcPr>
+            <w:tcW w:w="5955" w:type="dxa"/>
+          </w:tcPr>
+          <w:p>
+            <w:pPr>
+              <w:jc w:val="both"/>
+              <w:rPr>
+                <w:rFonts w:cstheme="minorHAnsi"/>
+                <w:sz w:val="28"/>
+                <w:szCs w:val="28"/>
+                <w:lang w:val="es-ES"/>
+              </w:rPr>
+            </w:pPr>
+            <w:r>
+              <w:rPr>
+                <w:rFonts w:cstheme="minorHAnsi"/>
+                <w:sz w:val="28"/>
+                <w:szCs w:val="28"/>
+                <w:lang w:val="es-ES"/>
+              </w:rPr>
+              <w:t xml:space="preserve">Asegurar una anchura de banda de 100 MB/s, un </w:t>
+            </w:r>
+            <w:proofErr w:type="spellStart"/>
+            <w:r>
+              <w:rPr>
+                <w:rFonts w:cstheme="minorHAnsi"/>
+                <w:sz w:val="28"/>
+                <w:szCs w:val="28"/>
+                <w:lang w:val="es-ES"/>
+              </w:rPr>
+              <w:t>throughput</w:t>
+            </w:r>
+            <w:proofErr w:type="spellEnd"/>
+            <w:r>
+              <w:rPr>
+                <w:rFonts w:cstheme="minorHAnsi"/>
+                <w:sz w:val="28"/>
+                <w:szCs w:val="28"/>
+                <w:lang w:val="es-ES"/>
+              </w:rPr>
+              <w:t xml:space="preserve"> de 70 MB/s y un tiempo de respuesta de 100 ms por petición en la red del servicio de informática</w:t>
+            </w:r>
+          </w:p>
+        </w:tc>
+        <w:tc>
+          <w:tcPr>
+            <w:tcW w:w="1629" w:type="dxa"/>
+          </w:tcPr>
+          <w:p>
+            <w:pPr>
+              <w:jc w:val="both"/>
+              <w:rPr>
+                <w:rFonts w:cstheme="minorHAnsi"/>
+                <w:sz w:val="28"/>
+                <w:szCs w:val="28"/>
+                <w:lang w:val="es-ES"/>
+              </w:rPr>
+            </w:pPr>
+            <w:r>
+              <w:rPr>
+                <w:rFonts w:cstheme="minorHAnsi"/>
+                <w:sz w:val="28"/>
+                <w:szCs w:val="28"/>
+                <w:lang w:val="es-ES"/>
+              </w:rPr>
+              <w:t>Media-Alta</w:t>
+            </w:r>
+          </w:p>
+        </w:tc>
+        <w:tc>
+          <w:tcPr>
+            <w:tcW w:w="4182" w:type="dxa"/>
+          </w:tcPr>
+          <w:p>
+            <w:pPr>
+              <w:jc w:val="both"/>
+              <w:rPr>
+                <w:rFonts w:cstheme="minorHAnsi"/>
+                <w:sz w:val="28"/>
+                <w:szCs w:val="28"/>
+                <w:lang w:val="es-ES"/>
+              </w:rPr>
+            </w:pPr>
+            <w:r>
+              <w:rPr>
+                <w:rFonts w:cstheme="minorHAnsi"/>
+                <w:sz w:val="28"/>
+                <w:szCs w:val="28"/>
+                <w:lang w:val="es-ES"/>
+              </w:rPr>
+              <w:t xml:space="preserve">La red tiene que soportar videoconferencias XGA, HD y FHD, permitir acceder a servicios de mensajería instantánea y aplicaciones de control de </w:t>
+            </w:r>
+            <w:r>
+              <w:rPr>
+                <w:rFonts w:cstheme="minorHAnsi"/>
                 <w:sz w:val="28"/>
                 <w:szCs w:val="28"/>
                 <w:lang w:val="es-ES"/>
               </w:rPr>
               <w:lastRenderedPageBreak/>
-              <w:t xml:space="preserve">ALTA </w:t>
-            </w:r>
-          </w:p>
-        </w:tc>
-        <w:tc>
-          <w:tcPr>
-            <w:tcW w:w="2976" w:type="dxa"/>
-          </w:tcPr>
-          <w:p>
-            <w:pPr>
-              <w:rPr>
-                <w:sz w:val="28"/>
-                <w:szCs w:val="28"/>
-                <w:lang w:val="es-ES"/>
-              </w:rPr>
-            </w:pPr>
+              <w:t>versiones, así como permitir copiar contenido móvil hacia los servidores</w:t>
+            </w:r>
+          </w:p>
+        </w:tc>
+      </w:tr>
+      <w:tr>
+        <w:trPr>
+          <w:trHeight w:val="269"/>
+        </w:trPr>
+        <w:tc>
+          <w:tcPr>
+            <w:tcW w:w="5955" w:type="dxa"/>
+          </w:tcPr>
+          <w:p>
+            <w:pPr>
+              <w:jc w:val="both"/>
+              <w:rPr>
+                <w:rFonts w:cstheme="minorHAnsi"/>
+                <w:sz w:val="28"/>
+                <w:szCs w:val="28"/>
+                <w:lang w:val="es-ES"/>
+              </w:rPr>
+            </w:pPr>
+            <w:r>
+              <w:rPr>
+                <w:rFonts w:cstheme="minorHAnsi"/>
+                <w:sz w:val="28"/>
+                <w:szCs w:val="28"/>
+                <w:lang w:val="es-ES"/>
+              </w:rPr>
+              <w:lastRenderedPageBreak/>
+              <w:t xml:space="preserve">Para </w:t>
+            </w:r>
+            <w:r>
+              <w:rPr>
+                <w:rFonts w:cstheme="minorHAnsi"/>
+                <w:sz w:val="28"/>
+                <w:szCs w:val="28"/>
+                <w:lang w:val="es-ES"/>
+              </w:rPr>
+              <w:t xml:space="preserve">la red </w:t>
+            </w:r>
+            <w:r>
+              <w:rPr>
+                <w:rFonts w:cstheme="minorHAnsi"/>
+                <w:sz w:val="28"/>
+                <w:szCs w:val="28"/>
+                <w:lang w:val="es-ES"/>
+              </w:rPr>
+              <w:t>física del hospital</w:t>
+            </w:r>
+            <w:r>
+              <w:rPr>
+                <w:rFonts w:cstheme="minorHAnsi"/>
+                <w:sz w:val="28"/>
+                <w:szCs w:val="28"/>
+                <w:lang w:val="es-ES"/>
+              </w:rPr>
+              <w:t xml:space="preserve"> y del nuevo laboratorio de la Facultad de Medicina</w:t>
+            </w:r>
+            <w:r>
+              <w:rPr>
+                <w:rFonts w:cstheme="minorHAnsi"/>
+                <w:sz w:val="28"/>
+                <w:szCs w:val="28"/>
+                <w:lang w:val="es-ES"/>
+              </w:rPr>
+              <w:t>, en las partes donde se actuará,</w:t>
+            </w:r>
+            <w:r>
+              <w:rPr>
+                <w:rFonts w:cstheme="minorHAnsi"/>
+                <w:sz w:val="28"/>
+                <w:szCs w:val="28"/>
+                <w:lang w:val="es-ES"/>
+              </w:rPr>
+              <w:t xml:space="preserve"> se deberán</w:t>
+            </w:r>
+            <w:r>
+              <w:rPr>
+                <w:rFonts w:cstheme="minorHAnsi"/>
+                <w:sz w:val="28"/>
+                <w:szCs w:val="28"/>
+                <w:lang w:val="es-ES"/>
+              </w:rPr>
+              <w:t xml:space="preserve"> aplicar los protocolos</w:t>
+            </w:r>
+            <w:r>
+              <w:rPr>
+                <w:rFonts w:cstheme="minorHAnsi"/>
+                <w:sz w:val="28"/>
+                <w:szCs w:val="28"/>
+                <w:lang w:val="es-ES"/>
+              </w:rPr>
+              <w:t xml:space="preserve"> y configuraciones</w:t>
+            </w:r>
+            <w:r>
+              <w:rPr>
+                <w:rFonts w:cstheme="minorHAnsi"/>
+                <w:sz w:val="28"/>
+                <w:szCs w:val="28"/>
+                <w:lang w:val="es-ES"/>
+              </w:rPr>
+              <w:t xml:space="preserve"> de seguridad </w:t>
+            </w:r>
+            <w:r>
+              <w:rPr>
+                <w:rFonts w:cstheme="minorHAnsi"/>
+                <w:sz w:val="28"/>
+                <w:szCs w:val="28"/>
+                <w:lang w:val="es-ES"/>
+              </w:rPr>
+              <w:t>en uso actualmente</w:t>
+            </w:r>
+            <w:r>
+              <w:rPr>
+                <w:rFonts w:cstheme="minorHAnsi"/>
+                <w:sz w:val="28"/>
+                <w:szCs w:val="28"/>
+                <w:lang w:val="es-ES"/>
+              </w:rPr>
+              <w:t>.</w:t>
+            </w:r>
+          </w:p>
+        </w:tc>
+        <w:tc>
+          <w:tcPr>
+            <w:tcW w:w="1629" w:type="dxa"/>
+          </w:tcPr>
+          <w:p>
+            <w:pPr>
+              <w:jc w:val="both"/>
+              <w:rPr>
+                <w:rFonts w:cstheme="minorHAnsi"/>
+                <w:sz w:val="28"/>
+                <w:szCs w:val="28"/>
+                <w:lang w:val="es-ES"/>
+              </w:rPr>
+            </w:pPr>
+            <w:r>
+              <w:rPr>
+                <w:rFonts w:cstheme="minorHAnsi"/>
+                <w:sz w:val="28"/>
+                <w:szCs w:val="28"/>
+                <w:lang w:val="es-ES"/>
+              </w:rPr>
+              <w:t>Alta</w:t>
+            </w:r>
+          </w:p>
+        </w:tc>
+        <w:tc>
+          <w:tcPr>
+            <w:tcW w:w="4182" w:type="dxa"/>
+          </w:tcPr>
+          <w:p>
+            <w:pPr>
+              <w:jc w:val="both"/>
+              <w:rPr>
+                <w:rFonts w:cstheme="minorHAnsi"/>
+                <w:sz w:val="28"/>
+                <w:szCs w:val="28"/>
+                <w:lang w:val="es-ES"/>
+              </w:rPr>
+            </w:pPr>
+            <w:r>
+              <w:rPr>
+                <w:rFonts w:cstheme="minorHAnsi"/>
+                <w:sz w:val="28"/>
+                <w:szCs w:val="28"/>
+                <w:lang w:val="es-ES"/>
+              </w:rPr>
+              <w:t>Aunque no sea un requisito explícito del pliego, la seguridad de la red es un aspecto vital a tener en cuenta</w:t>
+            </w:r>
+            <w:r>
+              <w:rPr>
+                <w:rFonts w:cstheme="minorHAnsi"/>
+                <w:sz w:val="28"/>
+                <w:szCs w:val="28"/>
+                <w:lang w:val="es-ES"/>
+              </w:rPr>
+              <w:t>.</w:t>
+            </w:r>
+          </w:p>
+          <w:p>
+            <w:pPr>
+              <w:jc w:val="both"/>
+              <w:rPr>
+                <w:rFonts w:cstheme="minorHAnsi"/>
+                <w:sz w:val="28"/>
+                <w:szCs w:val="28"/>
+                <w:lang w:val="es-ES"/>
+              </w:rPr>
+            </w:pPr>
+            <w:r>
+              <w:rPr>
+                <w:rFonts w:cstheme="minorHAnsi"/>
+                <w:sz w:val="28"/>
+                <w:szCs w:val="28"/>
+                <w:lang w:val="es-ES"/>
+              </w:rPr>
+              <w:t xml:space="preserve">Se necesita realizar la configuración </w:t>
+            </w:r>
+            <w:r>
+              <w:rPr>
+                <w:rFonts w:cstheme="minorHAnsi"/>
+                <w:sz w:val="28"/>
+                <w:szCs w:val="28"/>
+                <w:lang w:val="es-ES"/>
+              </w:rPr>
+              <w:t>de puertos</w:t>
+            </w:r>
+            <w:r>
+              <w:rPr>
+                <w:rFonts w:cstheme="minorHAnsi"/>
+                <w:sz w:val="28"/>
+                <w:szCs w:val="28"/>
+                <w:lang w:val="es-ES"/>
+              </w:rPr>
+              <w:t>, dar permisos a los equipos físicos para que se puedan conectar a la red del hospital e implementar una comuni</w:t>
+            </w:r>
+            <w:r>
+              <w:rPr>
+                <w:rFonts w:cstheme="minorHAnsi"/>
+                <w:sz w:val="28"/>
+                <w:szCs w:val="28"/>
+                <w:lang w:val="es-ES"/>
+              </w:rPr>
+              <w:t xml:space="preserve">cación </w:t>
+            </w:r>
+            <w:r>
+              <w:rPr>
+                <w:rFonts w:cstheme="minorHAnsi"/>
+                <w:sz w:val="28"/>
+                <w:szCs w:val="28"/>
+                <w:lang w:val="es-ES"/>
+              </w:rPr>
+              <w:t xml:space="preserve">vía </w:t>
+            </w:r>
+            <w:r>
+              <w:rPr>
+                <w:rFonts w:cstheme="minorHAnsi"/>
+                <w:sz w:val="28"/>
+                <w:szCs w:val="28"/>
+                <w:lang w:val="es-ES"/>
+              </w:rPr>
+              <w:t>TLS para mayor seguridad, entre otras medidas.</w:t>
+            </w:r>
           </w:p>
         </w:tc>
       </w:tr>
@@ -4072,8 +4598,6 @@
           <w:lang w:val="es-ES"/>
         </w:rPr>
       </w:pPr>
-      <w:bookmarkStart w:id="0" w:name="_GoBack"/>
-      <w:bookmarkEnd w:id="0"/>
     </w:p>
     <w:p>
       <w:pPr>
@@ -4098,7 +4622,7 @@
 </file>
 
 <file path=word/endnotes.xml><?xml version="1.0" encoding="utf-8"?>
-<w:endnotes xmlns:wpc="http://schemas.microsoft.com/office/word/2010/wordprocessingCanvas" xmlns:cx="http://schemas.microsoft.com/office/drawing/2014/chartex" xmlns:mc="http://schemas.openxmlformats.org/markup-compatibility/2006" xmlns:o="urn:schemas-microsoft-com:office:office" xmlns:r="http://schemas.openxmlformats.org/officeDocument/2006/relationships" xmlns:m="http://schemas.openxmlformats.org/officeDocument/2006/math" xmlns:v="urn:schemas-microsoft-com:vml" xmlns:wp14="http://schemas.microsoft.com/office/word/2010/wordprocessingDrawing" xmlns:wp="http://schemas.openxmlformats.org/drawingml/2006/wordprocessingDrawing" xmlns:w10="urn:schemas-microsoft-com:office:word" xmlns:w="http://schemas.openxmlformats.org/wordprocessingml/2006/main" xmlns:w14="http://schemas.microsoft.com/office/word/2010/wordml" xmlns:w15="http://schemas.microsoft.com/office/word/2012/wordml" xmlns:w16se="http://schemas.microsoft.com/office/word/2015/wordml/symex" xmlns:wpg="http://schemas.microsoft.com/office/word/2010/wordprocessingGroup" xmlns:wpi="http://schemas.microsoft.com/office/word/2010/wordprocessingInk" xmlns:wne="http://schemas.microsoft.com/office/word/2006/wordml" xmlns:wps="http://schemas.microsoft.com/office/word/2010/wordprocessingShape" mc:Ignorable="w14 w15 w16se wp14">
+<w:endnotes xmlns:wpc="http://schemas.microsoft.com/office/word/2010/wordprocessingCanvas" xmlns:mc="http://schemas.openxmlformats.org/markup-compatibility/2006" xmlns:o="urn:schemas-microsoft-com:office:office" xmlns:r="http://schemas.openxmlformats.org/officeDocument/2006/relationships" xmlns:m="http://schemas.openxmlformats.org/officeDocument/2006/math" xmlns:v="urn:schemas-microsoft-com:vml" xmlns:wp14="http://schemas.microsoft.com/office/word/2010/wordprocessingDrawing" xmlns:wp="http://schemas.openxmlformats.org/drawingml/2006/wordprocessingDrawing" xmlns:w10="urn:schemas-microsoft-com:office:word" xmlns:w="http://schemas.openxmlformats.org/wordprocessingml/2006/main" xmlns:w14="http://schemas.microsoft.com/office/word/2010/wordml" xmlns:w15="http://schemas.microsoft.com/office/word/2012/wordml" xmlns:wpg="http://schemas.microsoft.com/office/word/2010/wordprocessingGroup" xmlns:wpi="http://schemas.microsoft.com/office/word/2010/wordprocessingInk" xmlns:wne="http://schemas.microsoft.com/office/word/2006/wordml" xmlns:wps="http://schemas.microsoft.com/office/word/2010/wordprocessingShape" mc:Ignorable="w14 w15 wp14">
   <w:endnote w:type="separator" w:id="-1">
     <w:p>
       <w:pPr>
@@ -4123,10 +4647,10 @@
 </file>
 
 <file path=word/footer1.xml><?xml version="1.0" encoding="utf-8"?>
-<w:ftr xmlns:wpc="http://schemas.microsoft.com/office/word/2010/wordprocessingCanvas" xmlns:cx="http://schemas.microsoft.com/office/drawing/2014/chartex" xmlns:mc="http://schemas.openxmlformats.org/markup-compatibility/2006" xmlns:o="urn:schemas-microsoft-com:office:office" xmlns:r="http://schemas.openxmlformats.org/officeDocument/2006/relationships" xmlns:m="http://schemas.openxmlformats.org/officeDocument/2006/math" xmlns:v="urn:schemas-microsoft-com:vml" xmlns:wp14="http://schemas.microsoft.com/office/word/2010/wordprocessingDrawing" xmlns:wp="http://schemas.openxmlformats.org/drawingml/2006/wordprocessingDrawing" xmlns:w10="urn:schemas-microsoft-com:office:word" xmlns:w="http://schemas.openxmlformats.org/wordprocessingml/2006/main" xmlns:w14="http://schemas.microsoft.com/office/word/2010/wordml" xmlns:w15="http://schemas.microsoft.com/office/word/2012/wordml" xmlns:w16se="http://schemas.microsoft.com/office/word/2015/wordml/symex" xmlns:wpg="http://schemas.microsoft.com/office/word/2010/wordprocessingGroup" xmlns:wpi="http://schemas.microsoft.com/office/word/2010/wordprocessingInk" xmlns:wne="http://schemas.microsoft.com/office/word/2006/wordml" xmlns:wps="http://schemas.microsoft.com/office/word/2010/wordprocessingShape" mc:Ignorable="w14 w15 w16se wp14">
+<w:ftr xmlns:wpc="http://schemas.microsoft.com/office/word/2010/wordprocessingCanvas" xmlns:mc="http://schemas.openxmlformats.org/markup-compatibility/2006" xmlns:o="urn:schemas-microsoft-com:office:office" xmlns:r="http://schemas.openxmlformats.org/officeDocument/2006/relationships" xmlns:m="http://schemas.openxmlformats.org/officeDocument/2006/math" xmlns:v="urn:schemas-microsoft-com:vml" xmlns:wp14="http://schemas.microsoft.com/office/word/2010/wordprocessingDrawing" xmlns:wp="http://schemas.openxmlformats.org/drawingml/2006/wordprocessingDrawing" xmlns:w10="urn:schemas-microsoft-com:office:word" xmlns:w="http://schemas.openxmlformats.org/wordprocessingml/2006/main" xmlns:w14="http://schemas.microsoft.com/office/word/2010/wordml" xmlns:w15="http://schemas.microsoft.com/office/word/2012/wordml" xmlns:wpg="http://schemas.microsoft.com/office/word/2010/wordprocessingGroup" xmlns:wpi="http://schemas.microsoft.com/office/word/2010/wordprocessingInk" xmlns:wne="http://schemas.microsoft.com/office/word/2006/wordml" xmlns:wps="http://schemas.microsoft.com/office/word/2010/wordprocessingShape" mc:Ignorable="w14 w15 wp14">
   <w:sdt>
     <w:sdtPr>
-      <w:id w:val="411592214"/>
+      <w:id w:val="522063392"/>
       <w:docPartObj>
         <w:docPartGallery w:val="Page Numbers (Bottom of Page)"/>
         <w:docPartUnique/>
@@ -4135,7 +4659,7 @@
     <w:sdtContent>
       <w:p>
         <w:pPr>
-          <w:pStyle w:val="Piedepgina"/>
+          <w:pStyle w:val="Rodap"/>
           <w:jc w:val="right"/>
         </w:pPr>
         <w:r>
@@ -4152,7 +4676,7 @@
             <w:noProof/>
             <w:lang w:val="pt-PT"/>
           </w:rPr>
-          <w:t>6</w:t>
+          <w:t>5</w:t>
         </w:r>
         <w:r>
           <w:fldChar w:fldCharType="end"/>
@@ -4162,14 +4686,14 @@
   </w:sdt>
   <w:p>
     <w:pPr>
-      <w:pStyle w:val="Piedepgina"/>
+      <w:pStyle w:val="Rodap"/>
     </w:pPr>
   </w:p>
 </w:ftr>
 </file>
 
 <file path=word/footnotes.xml><?xml version="1.0" encoding="utf-8"?>
-<w:footnotes xmlns:wpc="http://schemas.microsoft.com/office/word/2010/wordprocessingCanvas" xmlns:cx="http://schemas.microsoft.com/office/drawing/2014/chartex" xmlns:mc="http://schemas.openxmlformats.org/markup-compatibility/2006" xmlns:o="urn:schemas-microsoft-com:office:office" xmlns:r="http://schemas.openxmlformats.org/officeDocument/2006/relationships" xmlns:m="http://schemas.openxmlformats.org/officeDocument/2006/math" xmlns:v="urn:schemas-microsoft-com:vml" xmlns:wp14="http://schemas.microsoft.com/office/word/2010/wordprocessingDrawing" xmlns:wp="http://schemas.openxmlformats.org/drawingml/2006/wordprocessingDrawing" xmlns:w10="urn:schemas-microsoft-com:office:word" xmlns:w="http://schemas.openxmlformats.org/wordprocessingml/2006/main" xmlns:w14="http://schemas.microsoft.com/office/word/2010/wordml" xmlns:w15="http://schemas.microsoft.com/office/word/2012/wordml" xmlns:w16se="http://schemas.microsoft.com/office/word/2015/wordml/symex" xmlns:wpg="http://schemas.microsoft.com/office/word/2010/wordprocessingGroup" xmlns:wpi="http://schemas.microsoft.com/office/word/2010/wordprocessingInk" xmlns:wne="http://schemas.microsoft.com/office/word/2006/wordml" xmlns:wps="http://schemas.microsoft.com/office/word/2010/wordprocessingShape" mc:Ignorable="w14 w15 w16se wp14">
+<w:footnotes xmlns:wpc="http://schemas.microsoft.com/office/word/2010/wordprocessingCanvas" xmlns:mc="http://schemas.openxmlformats.org/markup-compatibility/2006" xmlns:o="urn:schemas-microsoft-com:office:office" xmlns:r="http://schemas.openxmlformats.org/officeDocument/2006/relationships" xmlns:m="http://schemas.openxmlformats.org/officeDocument/2006/math" xmlns:v="urn:schemas-microsoft-com:vml" xmlns:wp14="http://schemas.microsoft.com/office/word/2010/wordprocessingDrawing" xmlns:wp="http://schemas.openxmlformats.org/drawingml/2006/wordprocessingDrawing" xmlns:w10="urn:schemas-microsoft-com:office:word" xmlns:w="http://schemas.openxmlformats.org/wordprocessingml/2006/main" xmlns:w14="http://schemas.microsoft.com/office/word/2010/wordml" xmlns:w15="http://schemas.microsoft.com/office/word/2012/wordml" xmlns:wpg="http://schemas.microsoft.com/office/word/2010/wordprocessingGroup" xmlns:wpi="http://schemas.microsoft.com/office/word/2010/wordprocessingInk" xmlns:wne="http://schemas.microsoft.com/office/word/2006/wordml" xmlns:wps="http://schemas.microsoft.com/office/word/2010/wordprocessingShape" mc:Ignorable="w14 w15 wp14">
   <w:footnote w:type="separator" w:id="-1">
     <w:p>
       <w:pPr>
@@ -4194,7 +4718,7 @@
 </file>
 
 <file path=word/numbering.xml><?xml version="1.0" encoding="utf-8"?>
-<w:numbering xmlns:wpc="http://schemas.microsoft.com/office/word/2010/wordprocessingCanvas" xmlns:cx="http://schemas.microsoft.com/office/drawing/2014/chartex" xmlns:mc="http://schemas.openxmlformats.org/markup-compatibility/2006" xmlns:o="urn:schemas-microsoft-com:office:office" xmlns:r="http://schemas.openxmlformats.org/officeDocument/2006/relationships" xmlns:m="http://schemas.openxmlformats.org/officeDocument/2006/math" xmlns:v="urn:schemas-microsoft-com:vml" xmlns:wp14="http://schemas.microsoft.com/office/word/2010/wordprocessingDrawing" xmlns:wp="http://schemas.openxmlformats.org/drawingml/2006/wordprocessingDrawing" xmlns:w10="urn:schemas-microsoft-com:office:word" xmlns:w="http://schemas.openxmlformats.org/wordprocessingml/2006/main" xmlns:w14="http://schemas.microsoft.com/office/word/2010/wordml" xmlns:w15="http://schemas.microsoft.com/office/word/2012/wordml" xmlns:w16se="http://schemas.microsoft.com/office/word/2015/wordml/symex" xmlns:wpg="http://schemas.microsoft.com/office/word/2010/wordprocessingGroup" xmlns:wpi="http://schemas.microsoft.com/office/word/2010/wordprocessingInk" xmlns:wne="http://schemas.microsoft.com/office/word/2006/wordml" xmlns:wps="http://schemas.microsoft.com/office/word/2010/wordprocessingShape" mc:Ignorable="w14 w15 w16se wp14">
+<w:numbering xmlns:wpc="http://schemas.microsoft.com/office/word/2010/wordprocessingCanvas" xmlns:mc="http://schemas.openxmlformats.org/markup-compatibility/2006" xmlns:o="urn:schemas-microsoft-com:office:office" xmlns:r="http://schemas.openxmlformats.org/officeDocument/2006/relationships" xmlns:m="http://schemas.openxmlformats.org/officeDocument/2006/math" xmlns:v="urn:schemas-microsoft-com:vml" xmlns:wp14="http://schemas.microsoft.com/office/word/2010/wordprocessingDrawing" xmlns:wp="http://schemas.openxmlformats.org/drawingml/2006/wordprocessingDrawing" xmlns:w10="urn:schemas-microsoft-com:office:word" xmlns:w="http://schemas.openxmlformats.org/wordprocessingml/2006/main" xmlns:w14="http://schemas.microsoft.com/office/word/2010/wordml" xmlns:w15="http://schemas.microsoft.com/office/word/2012/wordml" xmlns:wpg="http://schemas.microsoft.com/office/word/2010/wordprocessingGroup" xmlns:wpi="http://schemas.microsoft.com/office/word/2010/wordprocessingInk" xmlns:wne="http://schemas.microsoft.com/office/word/2006/wordml" xmlns:wps="http://schemas.microsoft.com/office/word/2010/wordprocessingShape" mc:Ignorable="w14 w15 wp14">
   <w:abstractNum w:abstractNumId="0" w15:restartNumberingAfterBreak="0">
     <w:nsid w:val="06A050E9"/>
     <w:multiLevelType w:val="hybridMultilevel"/>
@@ -4524,7 +5048,7 @@
 </file>
 
 <file path=word/styles.xml><?xml version="1.0" encoding="utf-8"?>
-<w:styles xmlns:mc="http://schemas.openxmlformats.org/markup-compatibility/2006" xmlns:r="http://schemas.openxmlformats.org/officeDocument/2006/relationships" xmlns:w="http://schemas.openxmlformats.org/wordprocessingml/2006/main" xmlns:w14="http://schemas.microsoft.com/office/word/2010/wordml" xmlns:w15="http://schemas.microsoft.com/office/word/2012/wordml" xmlns:w16se="http://schemas.microsoft.com/office/word/2015/wordml/symex" mc:Ignorable="w14 w15 w16se">
+<w:styles xmlns:mc="http://schemas.openxmlformats.org/markup-compatibility/2006" xmlns:r="http://schemas.openxmlformats.org/officeDocument/2006/relationships" xmlns:w="http://schemas.openxmlformats.org/wordprocessingml/2006/main" xmlns:w14="http://schemas.microsoft.com/office/word/2010/wordml" xmlns:w15="http://schemas.microsoft.com/office/word/2012/wordml" mc:Ignorable="w14 w15">
   <w:docDefaults>
     <w:rPrDefault>
       <w:rPr>
@@ -4917,13 +5441,13 @@
     <w:name w:val="Normal"/>
     <w:qFormat/>
   </w:style>
-  <w:style w:type="character" w:default="1" w:styleId="Fuentedeprrafopredeter">
+  <w:style w:type="character" w:default="1" w:styleId="Tipodeletrapredefinidodopargrafo">
     <w:name w:val="Default Paragraph Font"/>
     <w:uiPriority w:val="1"/>
     <w:semiHidden/>
     <w:unhideWhenUsed/>
   </w:style>
-  <w:style w:type="table" w:default="1" w:styleId="Tablanormal">
+  <w:style w:type="table" w:default="1" w:styleId="Tabelanormal">
     <w:name w:val="Normal Table"/>
     <w:uiPriority w:val="99"/>
     <w:semiHidden/>
@@ -4938,15 +5462,15 @@
       </w:tblCellMar>
     </w:tblPr>
   </w:style>
-  <w:style w:type="numbering" w:default="1" w:styleId="Sinlista">
+  <w:style w:type="numbering" w:default="1" w:styleId="Semlista">
     <w:name w:val="No List"/>
     <w:uiPriority w:val="99"/>
     <w:semiHidden/>
     <w:unhideWhenUsed/>
   </w:style>
-  <w:style w:type="table" w:styleId="Tablaconcuadrcula">
+  <w:style w:type="table" w:styleId="Tabelacomgrelha">
     <w:name w:val="Table Grid"/>
-    <w:basedOn w:val="Tablanormal"/>
+    <w:basedOn w:val="Tabelanormal"/>
     <w:uiPriority w:val="39"/>
     <w:rsid w:val="003E1162"/>
     <w:pPr>
@@ -4963,10 +5487,10 @@
       </w:tblBorders>
     </w:tblPr>
   </w:style>
-  <w:style w:type="paragraph" w:styleId="Encabezado">
+  <w:style w:type="paragraph" w:styleId="Cabealho">
     <w:name w:val="header"/>
     <w:basedOn w:val="Normal"/>
-    <w:link w:val="EncabezadoCar"/>
+    <w:link w:val="CabealhoCarter"/>
     <w:uiPriority w:val="99"/>
     <w:unhideWhenUsed/>
     <w:rsid w:val="008039EA"/>
@@ -4978,17 +5502,17 @@
       <w:spacing w:after="0" w:line="240" w:lineRule="auto"/>
     </w:pPr>
   </w:style>
-  <w:style w:type="character" w:customStyle="1" w:styleId="EncabezadoCar">
-    <w:name w:val="Encabezado Car"/>
-    <w:basedOn w:val="Fuentedeprrafopredeter"/>
-    <w:link w:val="Encabezado"/>
+  <w:style w:type="character" w:customStyle="1" w:styleId="CabealhoCarter">
+    <w:name w:val="Cabeçalho Caráter"/>
+    <w:basedOn w:val="Tipodeletrapredefinidodopargrafo"/>
+    <w:link w:val="Cabealho"/>
     <w:uiPriority w:val="99"/>
     <w:rsid w:val="008039EA"/>
   </w:style>
-  <w:style w:type="paragraph" w:styleId="Piedepgina">
+  <w:style w:type="paragraph" w:styleId="Rodap">
     <w:name w:val="footer"/>
     <w:basedOn w:val="Normal"/>
-    <w:link w:val="PiedepginaCar"/>
+    <w:link w:val="RodapCarter"/>
     <w:uiPriority w:val="99"/>
     <w:unhideWhenUsed/>
     <w:rsid w:val="008039EA"/>
@@ -5000,14 +5524,14 @@
       <w:spacing w:after="0" w:line="240" w:lineRule="auto"/>
     </w:pPr>
   </w:style>
-  <w:style w:type="character" w:customStyle="1" w:styleId="PiedepginaCar">
-    <w:name w:val="Pie de página Car"/>
-    <w:basedOn w:val="Fuentedeprrafopredeter"/>
-    <w:link w:val="Piedepgina"/>
+  <w:style w:type="character" w:customStyle="1" w:styleId="RodapCarter">
+    <w:name w:val="Rodapé Caráter"/>
+    <w:basedOn w:val="Tipodeletrapredefinidodopargrafo"/>
+    <w:link w:val="Rodap"/>
     <w:uiPriority w:val="99"/>
     <w:rsid w:val="008039EA"/>
   </w:style>
-  <w:style w:type="paragraph" w:styleId="Prrafodelista">
+  <w:style w:type="paragraph" w:styleId="PargrafodaLista">
     <w:name w:val="List Paragraph"/>
     <w:basedOn w:val="Normal"/>
     <w:uiPriority w:val="34"/>
@@ -5018,9 +5542,9 @@
       <w:contextualSpacing/>
     </w:pPr>
   </w:style>
-  <w:style w:type="table" w:styleId="Tabladecuadrcula1clara-nfasis1">
+  <w:style w:type="table" w:styleId="TabeladeGrelha1Clara-Destaque1">
     <w:name w:val="Grid Table 1 Light Accent 1"/>
-    <w:basedOn w:val="Tablanormal"/>
+    <w:basedOn w:val="Tabelanormal"/>
     <w:uiPriority w:val="46"/>
     <w:rsid w:val="00F322C4"/>
     <w:pPr>
